--- a/ruscorpora_report.docx
+++ b/ruscorpora_report.docx
@@ -7,13 +7,19 @@
         <w:pStyle w:val="Title"/>
         <w:jc w:val="center"/>
         <w:rPr>
+          <w:rFonts w:ascii="Verdana" w:hAnsi="Verdana"/>
           <w:b/>
+          <w:sz w:val="22"/>
+          <w:szCs w:val="22"/>
           <w:lang w:val="ru-RU"/>
         </w:rPr>
       </w:pPr>
       <w:r>
         <w:rPr>
+          <w:rFonts w:ascii="Verdana" w:hAnsi="Verdana"/>
           <w:b/>
+          <w:sz w:val="22"/>
+          <w:szCs w:val="22"/>
           <w:lang w:val="ru-RU"/>
         </w:rPr>
         <w:t>Отчет</w:t>
@@ -23,334 +29,4974 @@
       <w:pPr>
         <w:pStyle w:val="Heading1"/>
         <w:rPr>
+          <w:rFonts w:ascii="Verdana" w:hAnsi="Verdana"/>
+          <w:sz w:val="22"/>
+          <w:szCs w:val="22"/>
           <w:lang w:val="ru-RU"/>
         </w:rPr>
       </w:pPr>
       <w:r>
+        <w:rPr>
+          <w:rFonts w:ascii="Verdana" w:hAnsi="Verdana"/>
+          <w:sz w:val="22"/>
+          <w:szCs w:val="22"/>
+          <w:lang w:val="ru-RU"/>
+        </w:rPr>
+        <w:t>Задание 1.</w:t>
+      </w:r>
+    </w:p>
+    <w:tbl>
+      <w:tblPr>
+        <w:tblW w:w="8600" w:type="dxa"/>
+        <w:tblLook w:val="04A0" w:firstRow="1" w:lastRow="0" w:firstColumn="1" w:lastColumn="0" w:noHBand="0" w:noVBand="1"/>
+      </w:tblPr>
+      <w:tblGrid>
+        <w:gridCol w:w="885"/>
+        <w:gridCol w:w="1381"/>
+        <w:gridCol w:w="1304"/>
+        <w:gridCol w:w="1494"/>
+        <w:gridCol w:w="1609"/>
+        <w:gridCol w:w="1183"/>
+        <w:gridCol w:w="1494"/>
+      </w:tblGrid>
+      <w:tr>
+        <w:trPr>
+          <w:trHeight w:val="1140"/>
+        </w:trPr>
+        <w:tc>
+          <w:tcPr>
+            <w:tcW w:w="1042" w:type="dxa"/>
+            <w:tcBorders>
+              <w:top w:val="single" w:sz="4" w:space="0" w:color="auto"/>
+              <w:left w:val="single" w:sz="4" w:space="0" w:color="auto"/>
+              <w:bottom w:val="single" w:sz="4" w:space="0" w:color="auto"/>
+              <w:right w:val="single" w:sz="4" w:space="0" w:color="auto"/>
+            </w:tcBorders>
+            <w:shd w:val="clear" w:color="auto" w:fill="auto"/>
+            <w:vAlign w:val="center"/>
+            <w:hideMark/>
+          </w:tcPr>
+          <w:p>
+            <w:pPr>
+              <w:spacing w:after="0" w:line="240" w:lineRule="auto"/>
+              <w:jc w:val="center"/>
+              <w:rPr>
+                <w:rFonts w:ascii="Verdana" w:eastAsia="Times New Roman" w:hAnsi="Verdana" w:cs="Calibri Light"/>
+                <w:b/>
+                <w:bCs/>
+                <w:color w:val="000000"/>
+                <w:lang w:val="en-US"/>
+              </w:rPr>
+            </w:pPr>
+            <w:r>
+              <w:rPr>
+                <w:rFonts w:ascii="Verdana" w:eastAsia="Times New Roman" w:hAnsi="Verdana" w:cs="Calibri Light"/>
+                <w:b/>
+                <w:bCs/>
+                <w:color w:val="000000"/>
+                <w:lang w:val="en-US"/>
+              </w:rPr>
+              <w:t xml:space="preserve">18 </w:t>
+            </w:r>
+            <w:proofErr w:type="spellStart"/>
+            <w:r>
+              <w:rPr>
+                <w:rFonts w:ascii="Verdana" w:eastAsia="Times New Roman" w:hAnsi="Verdana" w:cs="Calibri Light"/>
+                <w:b/>
+                <w:bCs/>
+                <w:color w:val="000000"/>
+                <w:lang w:val="en-US"/>
+              </w:rPr>
+              <w:t>век</w:t>
+            </w:r>
+            <w:proofErr w:type="spellEnd"/>
+          </w:p>
+        </w:tc>
+        <w:tc>
+          <w:tcPr>
+            <w:tcW w:w="1254" w:type="dxa"/>
+            <w:tcBorders>
+              <w:top w:val="single" w:sz="4" w:space="0" w:color="auto"/>
+              <w:left w:val="nil"/>
+              <w:bottom w:val="nil"/>
+              <w:right w:val="nil"/>
+            </w:tcBorders>
+            <w:shd w:val="clear" w:color="auto" w:fill="auto"/>
+            <w:vAlign w:val="center"/>
+            <w:hideMark/>
+          </w:tcPr>
+          <w:p>
+            <w:pPr>
+              <w:spacing w:after="0" w:line="240" w:lineRule="auto"/>
+              <w:jc w:val="center"/>
+              <w:rPr>
+                <w:rFonts w:ascii="Verdana" w:eastAsia="Times New Roman" w:hAnsi="Verdana" w:cs="Calibri Light"/>
+                <w:b/>
+                <w:bCs/>
+                <w:color w:val="000000"/>
+                <w:lang w:val="en-US"/>
+              </w:rPr>
+            </w:pPr>
+            <w:r>
+              <w:rPr>
+                <w:rFonts w:ascii="Verdana" w:eastAsia="Times New Roman" w:hAnsi="Verdana" w:cs="Calibri Light"/>
+                <w:b/>
+                <w:bCs/>
+                <w:color w:val="000000"/>
+                <w:lang w:val="en-US"/>
+              </w:rPr>
+              <w:t xml:space="preserve">НКРЯ, </w:t>
+            </w:r>
+            <w:proofErr w:type="spellStart"/>
+            <w:r>
+              <w:rPr>
+                <w:rFonts w:ascii="Verdana" w:eastAsia="Times New Roman" w:hAnsi="Verdana" w:cs="Calibri Light"/>
+                <w:b/>
+                <w:bCs/>
+                <w:color w:val="000000"/>
+                <w:lang w:val="en-US"/>
+              </w:rPr>
+              <w:t>основной</w:t>
+            </w:r>
+            <w:proofErr w:type="spellEnd"/>
+            <w:r>
+              <w:rPr>
+                <w:rFonts w:ascii="Verdana" w:eastAsia="Times New Roman" w:hAnsi="Verdana" w:cs="Calibri Light"/>
+                <w:b/>
+                <w:bCs/>
+                <w:color w:val="000000"/>
+                <w:lang w:val="en-US"/>
+              </w:rPr>
+              <w:t xml:space="preserve"> </w:t>
+            </w:r>
+            <w:proofErr w:type="spellStart"/>
+            <w:r>
+              <w:rPr>
+                <w:rFonts w:ascii="Verdana" w:eastAsia="Times New Roman" w:hAnsi="Verdana" w:cs="Calibri Light"/>
+                <w:b/>
+                <w:bCs/>
+                <w:color w:val="000000"/>
+                <w:lang w:val="en-US"/>
+              </w:rPr>
+              <w:t>подкорпус</w:t>
+            </w:r>
+            <w:proofErr w:type="spellEnd"/>
+          </w:p>
+        </w:tc>
+        <w:tc>
+          <w:tcPr>
+            <w:tcW w:w="1267" w:type="dxa"/>
+            <w:tcBorders>
+              <w:top w:val="single" w:sz="4" w:space="0" w:color="auto"/>
+              <w:left w:val="nil"/>
+              <w:bottom w:val="nil"/>
+              <w:right w:val="nil"/>
+            </w:tcBorders>
+            <w:shd w:val="clear" w:color="auto" w:fill="auto"/>
+            <w:vAlign w:val="center"/>
+            <w:hideMark/>
+          </w:tcPr>
+          <w:p>
+            <w:pPr>
+              <w:spacing w:after="0" w:line="240" w:lineRule="auto"/>
+              <w:jc w:val="center"/>
+              <w:rPr>
+                <w:rFonts w:ascii="Verdana" w:eastAsia="Times New Roman" w:hAnsi="Verdana" w:cs="Calibri Light"/>
+                <w:color w:val="000000"/>
+                <w:lang w:val="en-US"/>
+              </w:rPr>
+            </w:pPr>
+            <w:r>
+              <w:rPr>
+                <w:rFonts w:ascii="Verdana" w:eastAsia="Times New Roman" w:hAnsi="Verdana" w:cs="Calibri Light"/>
+                <w:color w:val="000000"/>
+                <w:lang w:val="en-US"/>
+              </w:rPr>
+              <w:t> </w:t>
+            </w:r>
+          </w:p>
+        </w:tc>
+        <w:tc>
+          <w:tcPr>
+            <w:tcW w:w="1199" w:type="dxa"/>
+            <w:tcBorders>
+              <w:top w:val="single" w:sz="4" w:space="0" w:color="auto"/>
+              <w:left w:val="nil"/>
+              <w:bottom w:val="nil"/>
+              <w:right w:val="nil"/>
+            </w:tcBorders>
+            <w:shd w:val="clear" w:color="auto" w:fill="auto"/>
+            <w:vAlign w:val="center"/>
+            <w:hideMark/>
+          </w:tcPr>
+          <w:p>
+            <w:pPr>
+              <w:spacing w:after="0" w:line="240" w:lineRule="auto"/>
+              <w:jc w:val="center"/>
+              <w:rPr>
+                <w:rFonts w:ascii="Verdana" w:eastAsia="Times New Roman" w:hAnsi="Verdana" w:cs="Calibri Light"/>
+                <w:color w:val="000000"/>
+                <w:lang w:val="en-US"/>
+              </w:rPr>
+            </w:pPr>
+            <w:r>
+              <w:rPr>
+                <w:rFonts w:ascii="Verdana" w:eastAsia="Times New Roman" w:hAnsi="Verdana" w:cs="Calibri Light"/>
+                <w:color w:val="000000"/>
+                <w:lang w:val="en-US"/>
+              </w:rPr>
+              <w:t> </w:t>
+            </w:r>
+          </w:p>
+        </w:tc>
+        <w:tc>
+          <w:tcPr>
+            <w:tcW w:w="1549" w:type="dxa"/>
+            <w:tcBorders>
+              <w:top w:val="single" w:sz="4" w:space="0" w:color="auto"/>
+              <w:left w:val="nil"/>
+              <w:bottom w:val="nil"/>
+              <w:right w:val="single" w:sz="4" w:space="0" w:color="auto"/>
+            </w:tcBorders>
+            <w:shd w:val="clear" w:color="auto" w:fill="auto"/>
+            <w:vAlign w:val="center"/>
+            <w:hideMark/>
+          </w:tcPr>
+          <w:p>
+            <w:pPr>
+              <w:spacing w:after="0" w:line="240" w:lineRule="auto"/>
+              <w:jc w:val="center"/>
+              <w:rPr>
+                <w:rFonts w:ascii="Verdana" w:eastAsia="Times New Roman" w:hAnsi="Verdana" w:cs="Calibri Light"/>
+                <w:b/>
+                <w:bCs/>
+                <w:color w:val="000000"/>
+                <w:lang w:val="en-US"/>
+              </w:rPr>
+            </w:pPr>
+            <w:r>
+              <w:rPr>
+                <w:rFonts w:ascii="Verdana" w:eastAsia="Times New Roman" w:hAnsi="Verdana" w:cs="Calibri Light"/>
+                <w:b/>
+                <w:bCs/>
+                <w:color w:val="000000"/>
+                <w:lang w:val="en-US"/>
+              </w:rPr>
+              <w:t xml:space="preserve">НКРЯ, </w:t>
+            </w:r>
+            <w:proofErr w:type="spellStart"/>
+            <w:r>
+              <w:rPr>
+                <w:rFonts w:ascii="Verdana" w:eastAsia="Times New Roman" w:hAnsi="Verdana" w:cs="Calibri Light"/>
+                <w:b/>
+                <w:bCs/>
+                <w:color w:val="000000"/>
+                <w:lang w:val="en-US"/>
+              </w:rPr>
+              <w:t>поэтический</w:t>
+            </w:r>
+            <w:proofErr w:type="spellEnd"/>
+            <w:r>
+              <w:rPr>
+                <w:rFonts w:ascii="Verdana" w:eastAsia="Times New Roman" w:hAnsi="Verdana" w:cs="Calibri Light"/>
+                <w:b/>
+                <w:bCs/>
+                <w:color w:val="000000"/>
+                <w:lang w:val="en-US"/>
+              </w:rPr>
+              <w:t xml:space="preserve"> </w:t>
+            </w:r>
+            <w:proofErr w:type="spellStart"/>
+            <w:r>
+              <w:rPr>
+                <w:rFonts w:ascii="Verdana" w:eastAsia="Times New Roman" w:hAnsi="Verdana" w:cs="Calibri Light"/>
+                <w:b/>
+                <w:bCs/>
+                <w:color w:val="000000"/>
+                <w:lang w:val="en-US"/>
+              </w:rPr>
+              <w:t>подкорпус</w:t>
+            </w:r>
+            <w:proofErr w:type="spellEnd"/>
+          </w:p>
+        </w:tc>
+        <w:tc>
+          <w:tcPr>
+            <w:tcW w:w="1090" w:type="dxa"/>
+            <w:tcBorders>
+              <w:top w:val="nil"/>
+              <w:left w:val="nil"/>
+              <w:bottom w:val="nil"/>
+              <w:right w:val="nil"/>
+            </w:tcBorders>
+            <w:shd w:val="clear" w:color="auto" w:fill="auto"/>
+            <w:vAlign w:val="center"/>
+            <w:hideMark/>
+          </w:tcPr>
+          <w:p>
+            <w:pPr>
+              <w:spacing w:after="0" w:line="240" w:lineRule="auto"/>
+              <w:jc w:val="center"/>
+              <w:rPr>
+                <w:rFonts w:ascii="Verdana" w:eastAsia="Times New Roman" w:hAnsi="Verdana" w:cs="Calibri Light"/>
+                <w:b/>
+                <w:bCs/>
+                <w:color w:val="000000"/>
+                <w:lang w:val="en-US"/>
+              </w:rPr>
+            </w:pPr>
+          </w:p>
+        </w:tc>
+        <w:tc>
+          <w:tcPr>
+            <w:tcW w:w="1199" w:type="dxa"/>
+            <w:tcBorders>
+              <w:top w:val="nil"/>
+              <w:left w:val="nil"/>
+              <w:bottom w:val="nil"/>
+              <w:right w:val="nil"/>
+            </w:tcBorders>
+            <w:shd w:val="clear" w:color="auto" w:fill="auto"/>
+            <w:vAlign w:val="center"/>
+            <w:hideMark/>
+          </w:tcPr>
+          <w:p>
+            <w:pPr>
+              <w:spacing w:after="0" w:line="240" w:lineRule="auto"/>
+              <w:jc w:val="center"/>
+              <w:rPr>
+                <w:rFonts w:ascii="Verdana" w:eastAsia="Times New Roman" w:hAnsi="Verdana" w:cs="Times New Roman"/>
+                <w:lang w:val="en-US"/>
+              </w:rPr>
+            </w:pPr>
+          </w:p>
+        </w:tc>
+      </w:tr>
+      <w:tr>
+        <w:trPr>
+          <w:trHeight w:val="300"/>
+        </w:trPr>
+        <w:tc>
+          <w:tcPr>
+            <w:tcW w:w="1042" w:type="dxa"/>
+            <w:tcBorders>
+              <w:top w:val="nil"/>
+              <w:left w:val="single" w:sz="4" w:space="0" w:color="auto"/>
+              <w:bottom w:val="nil"/>
+              <w:right w:val="single" w:sz="4" w:space="0" w:color="auto"/>
+            </w:tcBorders>
+            <w:shd w:val="clear" w:color="auto" w:fill="auto"/>
+            <w:vAlign w:val="center"/>
+            <w:hideMark/>
+          </w:tcPr>
+          <w:p>
+            <w:pPr>
+              <w:spacing w:after="0" w:line="240" w:lineRule="auto"/>
+              <w:jc w:val="center"/>
+              <w:rPr>
+                <w:rFonts w:ascii="Verdana" w:eastAsia="Times New Roman" w:hAnsi="Verdana" w:cs="Calibri Light"/>
+                <w:color w:val="000000"/>
+                <w:lang w:val="en-US"/>
+              </w:rPr>
+            </w:pPr>
+            <w:r>
+              <w:rPr>
+                <w:rFonts w:ascii="Verdana" w:eastAsia="Times New Roman" w:hAnsi="Verdana" w:cs="Calibri Light"/>
+                <w:color w:val="000000"/>
+                <w:lang w:val="en-US"/>
+              </w:rPr>
+              <w:t> </w:t>
+            </w:r>
+          </w:p>
+        </w:tc>
+        <w:tc>
+          <w:tcPr>
+            <w:tcW w:w="1254" w:type="dxa"/>
+            <w:tcBorders>
+              <w:top w:val="single" w:sz="4" w:space="0" w:color="auto"/>
+              <w:left w:val="single" w:sz="4" w:space="0" w:color="auto"/>
+              <w:bottom w:val="nil"/>
+              <w:right w:val="nil"/>
+            </w:tcBorders>
+            <w:shd w:val="clear" w:color="auto" w:fill="auto"/>
+            <w:vAlign w:val="center"/>
+            <w:hideMark/>
+          </w:tcPr>
+          <w:p>
+            <w:pPr>
+              <w:spacing w:after="0" w:line="240" w:lineRule="auto"/>
+              <w:jc w:val="center"/>
+              <w:rPr>
+                <w:rFonts w:ascii="Verdana" w:eastAsia="Times New Roman" w:hAnsi="Verdana" w:cs="Calibri Light"/>
+                <w:i/>
+                <w:iCs/>
+                <w:color w:val="000000"/>
+                <w:lang w:val="en-US"/>
+              </w:rPr>
+            </w:pPr>
+            <w:proofErr w:type="spellStart"/>
+            <w:r>
+              <w:rPr>
+                <w:rFonts w:ascii="Verdana" w:eastAsia="Times New Roman" w:hAnsi="Verdana" w:cs="Calibri Light"/>
+                <w:i/>
+                <w:iCs/>
+                <w:color w:val="000000"/>
+                <w:lang w:val="en-US"/>
+              </w:rPr>
+              <w:t>Размер</w:t>
+            </w:r>
+            <w:proofErr w:type="spellEnd"/>
+            <w:r>
+              <w:rPr>
+                <w:rFonts w:ascii="Verdana" w:eastAsia="Times New Roman" w:hAnsi="Verdana" w:cs="Calibri Light"/>
+                <w:i/>
+                <w:iCs/>
+                <w:color w:val="000000"/>
+                <w:lang w:val="en-US"/>
+              </w:rPr>
+              <w:t>:</w:t>
+            </w:r>
+          </w:p>
+        </w:tc>
+        <w:tc>
+          <w:tcPr>
+            <w:tcW w:w="1267" w:type="dxa"/>
+            <w:tcBorders>
+              <w:top w:val="single" w:sz="4" w:space="0" w:color="auto"/>
+              <w:left w:val="nil"/>
+              <w:bottom w:val="nil"/>
+              <w:right w:val="nil"/>
+            </w:tcBorders>
+            <w:shd w:val="clear" w:color="auto" w:fill="auto"/>
+            <w:vAlign w:val="center"/>
+            <w:hideMark/>
+          </w:tcPr>
+          <w:p>
+            <w:pPr>
+              <w:spacing w:after="0" w:line="240" w:lineRule="auto"/>
+              <w:jc w:val="center"/>
+              <w:rPr>
+                <w:rFonts w:ascii="Verdana" w:eastAsia="Times New Roman" w:hAnsi="Verdana" w:cs="Calibri Light"/>
+                <w:color w:val="000000"/>
+                <w:lang w:val="en-US"/>
+              </w:rPr>
+            </w:pPr>
+            <w:r>
+              <w:rPr>
+                <w:rFonts w:ascii="Verdana" w:eastAsia="Times New Roman" w:hAnsi="Verdana" w:cs="Calibri Light"/>
+                <w:color w:val="000000"/>
+                <w:lang w:val="en-US"/>
+              </w:rPr>
+              <w:t>5202929</w:t>
+            </w:r>
+          </w:p>
+        </w:tc>
+        <w:tc>
+          <w:tcPr>
+            <w:tcW w:w="1199" w:type="dxa"/>
+            <w:tcBorders>
+              <w:top w:val="single" w:sz="4" w:space="0" w:color="auto"/>
+              <w:left w:val="nil"/>
+              <w:bottom w:val="nil"/>
+              <w:right w:val="nil"/>
+            </w:tcBorders>
+            <w:shd w:val="clear" w:color="auto" w:fill="auto"/>
+            <w:vAlign w:val="center"/>
+            <w:hideMark/>
+          </w:tcPr>
+          <w:p>
+            <w:pPr>
+              <w:spacing w:after="0" w:line="240" w:lineRule="auto"/>
+              <w:jc w:val="center"/>
+              <w:rPr>
+                <w:rFonts w:ascii="Verdana" w:eastAsia="Times New Roman" w:hAnsi="Verdana" w:cs="Calibri Light"/>
+                <w:color w:val="000000"/>
+                <w:lang w:val="en-US"/>
+              </w:rPr>
+            </w:pPr>
+            <w:r>
+              <w:rPr>
+                <w:rFonts w:ascii="Verdana" w:eastAsia="Times New Roman" w:hAnsi="Verdana" w:cs="Calibri Light"/>
+                <w:color w:val="000000"/>
+                <w:lang w:val="en-US"/>
+              </w:rPr>
+              <w:t> </w:t>
+            </w:r>
+          </w:p>
+        </w:tc>
+        <w:tc>
+          <w:tcPr>
+            <w:tcW w:w="1549" w:type="dxa"/>
+            <w:tcBorders>
+              <w:top w:val="single" w:sz="4" w:space="0" w:color="auto"/>
+              <w:left w:val="nil"/>
+              <w:bottom w:val="nil"/>
+              <w:right w:val="nil"/>
+            </w:tcBorders>
+            <w:shd w:val="clear" w:color="auto" w:fill="auto"/>
+            <w:vAlign w:val="center"/>
+            <w:hideMark/>
+          </w:tcPr>
+          <w:p>
+            <w:pPr>
+              <w:spacing w:after="0" w:line="240" w:lineRule="auto"/>
+              <w:jc w:val="center"/>
+              <w:rPr>
+                <w:rFonts w:ascii="Verdana" w:eastAsia="Times New Roman" w:hAnsi="Verdana" w:cs="Calibri Light"/>
+                <w:i/>
+                <w:iCs/>
+                <w:color w:val="000000"/>
+                <w:lang w:val="en-US"/>
+              </w:rPr>
+            </w:pPr>
+            <w:proofErr w:type="spellStart"/>
+            <w:r>
+              <w:rPr>
+                <w:rFonts w:ascii="Verdana" w:eastAsia="Times New Roman" w:hAnsi="Verdana" w:cs="Calibri Light"/>
+                <w:i/>
+                <w:iCs/>
+                <w:color w:val="000000"/>
+                <w:lang w:val="en-US"/>
+              </w:rPr>
+              <w:t>Размер</w:t>
+            </w:r>
+            <w:proofErr w:type="spellEnd"/>
+            <w:r>
+              <w:rPr>
+                <w:rFonts w:ascii="Verdana" w:eastAsia="Times New Roman" w:hAnsi="Verdana" w:cs="Calibri Light"/>
+                <w:i/>
+                <w:iCs/>
+                <w:color w:val="000000"/>
+                <w:lang w:val="en-US"/>
+              </w:rPr>
+              <w:t>:</w:t>
+            </w:r>
+          </w:p>
+        </w:tc>
+        <w:tc>
+          <w:tcPr>
+            <w:tcW w:w="1090" w:type="dxa"/>
+            <w:tcBorders>
+              <w:top w:val="single" w:sz="4" w:space="0" w:color="auto"/>
+              <w:left w:val="nil"/>
+              <w:bottom w:val="nil"/>
+              <w:right w:val="nil"/>
+            </w:tcBorders>
+            <w:shd w:val="clear" w:color="auto" w:fill="auto"/>
+            <w:vAlign w:val="center"/>
+            <w:hideMark/>
+          </w:tcPr>
+          <w:p>
+            <w:pPr>
+              <w:spacing w:after="0" w:line="240" w:lineRule="auto"/>
+              <w:jc w:val="center"/>
+              <w:rPr>
+                <w:rFonts w:ascii="Verdana" w:eastAsia="Times New Roman" w:hAnsi="Verdana" w:cs="Calibri Light"/>
+                <w:color w:val="000000"/>
+                <w:lang w:val="en-US"/>
+              </w:rPr>
+            </w:pPr>
+            <w:r>
+              <w:rPr>
+                <w:rFonts w:ascii="Verdana" w:eastAsia="Times New Roman" w:hAnsi="Verdana" w:cs="Calibri Light"/>
+                <w:color w:val="000000"/>
+                <w:lang w:val="en-US"/>
+              </w:rPr>
+              <w:t>969790</w:t>
+            </w:r>
+          </w:p>
+        </w:tc>
+        <w:tc>
+          <w:tcPr>
+            <w:tcW w:w="1199" w:type="dxa"/>
+            <w:tcBorders>
+              <w:top w:val="single" w:sz="4" w:space="0" w:color="auto"/>
+              <w:left w:val="nil"/>
+              <w:bottom w:val="nil"/>
+              <w:right w:val="single" w:sz="4" w:space="0" w:color="auto"/>
+            </w:tcBorders>
+            <w:shd w:val="clear" w:color="auto" w:fill="auto"/>
+            <w:vAlign w:val="center"/>
+            <w:hideMark/>
+          </w:tcPr>
+          <w:p>
+            <w:pPr>
+              <w:spacing w:after="0" w:line="240" w:lineRule="auto"/>
+              <w:jc w:val="center"/>
+              <w:rPr>
+                <w:rFonts w:ascii="Verdana" w:eastAsia="Times New Roman" w:hAnsi="Verdana" w:cs="Calibri Light"/>
+                <w:color w:val="000000"/>
+                <w:lang w:val="en-US"/>
+              </w:rPr>
+            </w:pPr>
+            <w:r>
+              <w:rPr>
+                <w:rFonts w:ascii="Verdana" w:eastAsia="Times New Roman" w:hAnsi="Verdana" w:cs="Calibri Light"/>
+                <w:color w:val="000000"/>
+                <w:lang w:val="en-US"/>
+              </w:rPr>
+              <w:t> </w:t>
+            </w:r>
+          </w:p>
+        </w:tc>
+      </w:tr>
+      <w:tr>
+        <w:trPr>
+          <w:trHeight w:val="900"/>
+        </w:trPr>
+        <w:tc>
+          <w:tcPr>
+            <w:tcW w:w="1042" w:type="dxa"/>
+            <w:tcBorders>
+              <w:top w:val="nil"/>
+              <w:left w:val="single" w:sz="4" w:space="0" w:color="auto"/>
+              <w:bottom w:val="nil"/>
+              <w:right w:val="single" w:sz="4" w:space="0" w:color="auto"/>
+            </w:tcBorders>
+            <w:shd w:val="clear" w:color="auto" w:fill="auto"/>
+            <w:vAlign w:val="center"/>
+            <w:hideMark/>
+          </w:tcPr>
+          <w:p>
+            <w:pPr>
+              <w:spacing w:after="0" w:line="240" w:lineRule="auto"/>
+              <w:jc w:val="center"/>
+              <w:rPr>
+                <w:rFonts w:ascii="Verdana" w:eastAsia="Times New Roman" w:hAnsi="Verdana" w:cs="Calibri Light"/>
+                <w:color w:val="000000"/>
+                <w:lang w:val="en-US"/>
+              </w:rPr>
+            </w:pPr>
+            <w:r>
+              <w:rPr>
+                <w:rFonts w:ascii="Verdana" w:eastAsia="Times New Roman" w:hAnsi="Verdana" w:cs="Calibri Light"/>
+                <w:color w:val="000000"/>
+                <w:lang w:val="en-US"/>
+              </w:rPr>
+              <w:t> </w:t>
+            </w:r>
+          </w:p>
+        </w:tc>
+        <w:tc>
+          <w:tcPr>
+            <w:tcW w:w="1254" w:type="dxa"/>
+            <w:tcBorders>
+              <w:top w:val="nil"/>
+              <w:left w:val="nil"/>
+              <w:bottom w:val="nil"/>
+              <w:right w:val="nil"/>
+            </w:tcBorders>
+            <w:shd w:val="clear" w:color="auto" w:fill="auto"/>
+            <w:vAlign w:val="center"/>
+            <w:hideMark/>
+          </w:tcPr>
+          <w:p>
+            <w:pPr>
+              <w:spacing w:after="0" w:line="240" w:lineRule="auto"/>
+              <w:jc w:val="center"/>
+              <w:rPr>
+                <w:rFonts w:ascii="Verdana" w:eastAsia="Times New Roman" w:hAnsi="Verdana" w:cs="Calibri Light"/>
+                <w:i/>
+                <w:iCs/>
+                <w:color w:val="000000"/>
+                <w:lang w:val="en-US"/>
+              </w:rPr>
+            </w:pPr>
+            <w:proofErr w:type="spellStart"/>
+            <w:r>
+              <w:rPr>
+                <w:rFonts w:ascii="Verdana" w:eastAsia="Times New Roman" w:hAnsi="Verdana" w:cs="Calibri Light"/>
+                <w:i/>
+                <w:iCs/>
+                <w:color w:val="000000"/>
+                <w:lang w:val="en-US"/>
+              </w:rPr>
+              <w:t>Кол-во</w:t>
+            </w:r>
+            <w:proofErr w:type="spellEnd"/>
+            <w:r>
+              <w:rPr>
+                <w:rFonts w:ascii="Verdana" w:eastAsia="Times New Roman" w:hAnsi="Verdana" w:cs="Calibri Light"/>
+                <w:i/>
+                <w:iCs/>
+                <w:color w:val="000000"/>
+                <w:lang w:val="en-US"/>
+              </w:rPr>
+              <w:t xml:space="preserve"> </w:t>
+            </w:r>
+            <w:proofErr w:type="spellStart"/>
+            <w:r>
+              <w:rPr>
+                <w:rFonts w:ascii="Verdana" w:eastAsia="Times New Roman" w:hAnsi="Verdana" w:cs="Calibri Light"/>
+                <w:i/>
+                <w:iCs/>
+                <w:color w:val="000000"/>
+                <w:lang w:val="en-US"/>
+              </w:rPr>
+              <w:t>текстов</w:t>
+            </w:r>
+            <w:proofErr w:type="spellEnd"/>
+          </w:p>
+        </w:tc>
+        <w:tc>
+          <w:tcPr>
+            <w:tcW w:w="1267" w:type="dxa"/>
+            <w:tcBorders>
+              <w:top w:val="nil"/>
+              <w:left w:val="nil"/>
+              <w:bottom w:val="single" w:sz="4" w:space="0" w:color="auto"/>
+              <w:right w:val="nil"/>
+            </w:tcBorders>
+            <w:shd w:val="clear" w:color="auto" w:fill="auto"/>
+            <w:vAlign w:val="center"/>
+            <w:hideMark/>
+          </w:tcPr>
+          <w:p>
+            <w:pPr>
+              <w:spacing w:after="0" w:line="240" w:lineRule="auto"/>
+              <w:jc w:val="center"/>
+              <w:rPr>
+                <w:rFonts w:ascii="Verdana" w:eastAsia="Times New Roman" w:hAnsi="Verdana" w:cs="Calibri Light"/>
+                <w:i/>
+                <w:iCs/>
+                <w:color w:val="000000"/>
+                <w:lang w:val="en-US"/>
+              </w:rPr>
+            </w:pPr>
+            <w:proofErr w:type="spellStart"/>
+            <w:r>
+              <w:rPr>
+                <w:rFonts w:ascii="Verdana" w:eastAsia="Times New Roman" w:hAnsi="Verdana" w:cs="Calibri Light"/>
+                <w:i/>
+                <w:iCs/>
+                <w:color w:val="000000"/>
+                <w:lang w:val="en-US"/>
+              </w:rPr>
+              <w:t>Абсолют</w:t>
+            </w:r>
+            <w:proofErr w:type="spellEnd"/>
+            <w:r>
+              <w:rPr>
+                <w:rFonts w:ascii="Verdana" w:eastAsia="Times New Roman" w:hAnsi="Verdana" w:cs="Calibri Light"/>
+                <w:i/>
+                <w:iCs/>
+                <w:color w:val="000000"/>
+                <w:lang w:val="en-US"/>
+              </w:rPr>
+              <w:t xml:space="preserve">. </w:t>
+            </w:r>
+            <w:proofErr w:type="spellStart"/>
+            <w:r>
+              <w:rPr>
+                <w:rFonts w:ascii="Verdana" w:eastAsia="Times New Roman" w:hAnsi="Verdana" w:cs="Calibri Light"/>
+                <w:i/>
+                <w:iCs/>
+                <w:color w:val="000000"/>
+                <w:lang w:val="en-US"/>
+              </w:rPr>
+              <w:t>Частота</w:t>
+            </w:r>
+            <w:proofErr w:type="spellEnd"/>
+          </w:p>
+        </w:tc>
+        <w:tc>
+          <w:tcPr>
+            <w:tcW w:w="1199" w:type="dxa"/>
+            <w:tcBorders>
+              <w:top w:val="nil"/>
+              <w:left w:val="nil"/>
+              <w:bottom w:val="nil"/>
+              <w:right w:val="nil"/>
+            </w:tcBorders>
+            <w:shd w:val="clear" w:color="auto" w:fill="auto"/>
+            <w:vAlign w:val="center"/>
+            <w:hideMark/>
+          </w:tcPr>
+          <w:p>
+            <w:pPr>
+              <w:spacing w:after="0" w:line="240" w:lineRule="auto"/>
+              <w:jc w:val="center"/>
+              <w:rPr>
+                <w:rFonts w:ascii="Verdana" w:eastAsia="Times New Roman" w:hAnsi="Verdana" w:cs="Calibri Light"/>
+                <w:b/>
+                <w:bCs/>
+                <w:i/>
+                <w:iCs/>
+                <w:color w:val="000000"/>
+                <w:lang w:val="en-US"/>
+              </w:rPr>
+            </w:pPr>
+            <w:proofErr w:type="spellStart"/>
+            <w:r>
+              <w:rPr>
+                <w:rFonts w:ascii="Verdana" w:eastAsia="Times New Roman" w:hAnsi="Verdana" w:cs="Calibri Light"/>
+                <w:b/>
+                <w:bCs/>
+                <w:i/>
+                <w:iCs/>
+                <w:color w:val="000000"/>
+                <w:lang w:val="en-US"/>
+              </w:rPr>
+              <w:t>ipm</w:t>
+            </w:r>
+            <w:proofErr w:type="spellEnd"/>
+          </w:p>
+        </w:tc>
+        <w:tc>
+          <w:tcPr>
+            <w:tcW w:w="1549" w:type="dxa"/>
+            <w:tcBorders>
+              <w:top w:val="nil"/>
+              <w:left w:val="nil"/>
+              <w:bottom w:val="single" w:sz="4" w:space="0" w:color="auto"/>
+              <w:right w:val="nil"/>
+            </w:tcBorders>
+            <w:shd w:val="clear" w:color="auto" w:fill="auto"/>
+            <w:vAlign w:val="center"/>
+            <w:hideMark/>
+          </w:tcPr>
+          <w:p>
+            <w:pPr>
+              <w:spacing w:after="0" w:line="240" w:lineRule="auto"/>
+              <w:jc w:val="center"/>
+              <w:rPr>
+                <w:rFonts w:ascii="Verdana" w:eastAsia="Times New Roman" w:hAnsi="Verdana" w:cs="Calibri Light"/>
+                <w:i/>
+                <w:iCs/>
+                <w:color w:val="000000"/>
+                <w:lang w:val="en-US"/>
+              </w:rPr>
+            </w:pPr>
+            <w:proofErr w:type="spellStart"/>
+            <w:r>
+              <w:rPr>
+                <w:rFonts w:ascii="Verdana" w:eastAsia="Times New Roman" w:hAnsi="Verdana" w:cs="Calibri Light"/>
+                <w:i/>
+                <w:iCs/>
+                <w:color w:val="000000"/>
+                <w:lang w:val="en-US"/>
+              </w:rPr>
+              <w:t>Кол-во</w:t>
+            </w:r>
+            <w:proofErr w:type="spellEnd"/>
+            <w:r>
+              <w:rPr>
+                <w:rFonts w:ascii="Verdana" w:eastAsia="Times New Roman" w:hAnsi="Verdana" w:cs="Calibri Light"/>
+                <w:i/>
+                <w:iCs/>
+                <w:color w:val="000000"/>
+                <w:lang w:val="en-US"/>
+              </w:rPr>
+              <w:t xml:space="preserve"> </w:t>
+            </w:r>
+            <w:proofErr w:type="spellStart"/>
+            <w:r>
+              <w:rPr>
+                <w:rFonts w:ascii="Verdana" w:eastAsia="Times New Roman" w:hAnsi="Verdana" w:cs="Calibri Light"/>
+                <w:i/>
+                <w:iCs/>
+                <w:color w:val="000000"/>
+                <w:lang w:val="en-US"/>
+              </w:rPr>
+              <w:t>текстов</w:t>
+            </w:r>
+            <w:proofErr w:type="spellEnd"/>
+          </w:p>
+        </w:tc>
+        <w:tc>
+          <w:tcPr>
+            <w:tcW w:w="1090" w:type="dxa"/>
+            <w:tcBorders>
+              <w:top w:val="nil"/>
+              <w:left w:val="nil"/>
+              <w:bottom w:val="single" w:sz="4" w:space="0" w:color="auto"/>
+              <w:right w:val="nil"/>
+            </w:tcBorders>
+            <w:shd w:val="clear" w:color="auto" w:fill="auto"/>
+            <w:vAlign w:val="center"/>
+            <w:hideMark/>
+          </w:tcPr>
+          <w:p>
+            <w:pPr>
+              <w:spacing w:after="0" w:line="240" w:lineRule="auto"/>
+              <w:jc w:val="center"/>
+              <w:rPr>
+                <w:rFonts w:ascii="Verdana" w:eastAsia="Times New Roman" w:hAnsi="Verdana" w:cs="Calibri Light"/>
+                <w:i/>
+                <w:iCs/>
+                <w:color w:val="000000"/>
+                <w:lang w:val="en-US"/>
+              </w:rPr>
+            </w:pPr>
+            <w:proofErr w:type="spellStart"/>
+            <w:r>
+              <w:rPr>
+                <w:rFonts w:ascii="Verdana" w:eastAsia="Times New Roman" w:hAnsi="Verdana" w:cs="Calibri Light"/>
+                <w:i/>
+                <w:iCs/>
+                <w:color w:val="000000"/>
+                <w:lang w:val="en-US"/>
+              </w:rPr>
+              <w:t>Абсолют</w:t>
+            </w:r>
+            <w:proofErr w:type="spellEnd"/>
+            <w:r>
+              <w:rPr>
+                <w:rFonts w:ascii="Verdana" w:eastAsia="Times New Roman" w:hAnsi="Verdana" w:cs="Calibri Light"/>
+                <w:i/>
+                <w:iCs/>
+                <w:color w:val="000000"/>
+                <w:lang w:val="en-US"/>
+              </w:rPr>
+              <w:t xml:space="preserve">. </w:t>
+            </w:r>
+            <w:proofErr w:type="spellStart"/>
+            <w:r>
+              <w:rPr>
+                <w:rFonts w:ascii="Verdana" w:eastAsia="Times New Roman" w:hAnsi="Verdana" w:cs="Calibri Light"/>
+                <w:i/>
+                <w:iCs/>
+                <w:color w:val="000000"/>
+                <w:lang w:val="en-US"/>
+              </w:rPr>
+              <w:t>Частота</w:t>
+            </w:r>
+            <w:proofErr w:type="spellEnd"/>
+          </w:p>
+        </w:tc>
+        <w:tc>
+          <w:tcPr>
+            <w:tcW w:w="1199" w:type="dxa"/>
+            <w:tcBorders>
+              <w:top w:val="nil"/>
+              <w:left w:val="nil"/>
+              <w:bottom w:val="single" w:sz="4" w:space="0" w:color="auto"/>
+              <w:right w:val="single" w:sz="4" w:space="0" w:color="auto"/>
+            </w:tcBorders>
+            <w:shd w:val="clear" w:color="auto" w:fill="auto"/>
+            <w:vAlign w:val="center"/>
+            <w:hideMark/>
+          </w:tcPr>
+          <w:p>
+            <w:pPr>
+              <w:spacing w:after="0" w:line="240" w:lineRule="auto"/>
+              <w:jc w:val="center"/>
+              <w:rPr>
+                <w:rFonts w:ascii="Verdana" w:eastAsia="Times New Roman" w:hAnsi="Verdana" w:cs="Calibri Light"/>
+                <w:b/>
+                <w:bCs/>
+                <w:i/>
+                <w:iCs/>
+                <w:color w:val="000000"/>
+                <w:lang w:val="en-US"/>
+              </w:rPr>
+            </w:pPr>
+            <w:proofErr w:type="spellStart"/>
+            <w:r>
+              <w:rPr>
+                <w:rFonts w:ascii="Verdana" w:eastAsia="Times New Roman" w:hAnsi="Verdana" w:cs="Calibri Light"/>
+                <w:b/>
+                <w:bCs/>
+                <w:i/>
+                <w:iCs/>
+                <w:color w:val="000000"/>
+                <w:lang w:val="en-US"/>
+              </w:rPr>
+              <w:t>ipm</w:t>
+            </w:r>
+            <w:proofErr w:type="spellEnd"/>
+          </w:p>
+        </w:tc>
+      </w:tr>
+      <w:tr>
+        <w:trPr>
+          <w:trHeight w:val="690"/>
+        </w:trPr>
+        <w:tc>
+          <w:tcPr>
+            <w:tcW w:w="1042" w:type="dxa"/>
+            <w:tcBorders>
+              <w:top w:val="nil"/>
+              <w:left w:val="single" w:sz="4" w:space="0" w:color="auto"/>
+              <w:bottom w:val="nil"/>
+              <w:right w:val="nil"/>
+            </w:tcBorders>
+            <w:shd w:val="clear" w:color="auto" w:fill="auto"/>
+            <w:vAlign w:val="center"/>
+            <w:hideMark/>
+          </w:tcPr>
+          <w:p>
+            <w:pPr>
+              <w:spacing w:after="0" w:line="240" w:lineRule="auto"/>
+              <w:jc w:val="center"/>
+              <w:rPr>
+                <w:rFonts w:ascii="Verdana" w:eastAsia="Times New Roman" w:hAnsi="Verdana" w:cs="Calibri Light"/>
+                <w:color w:val="000000"/>
+                <w:lang w:val="en-US"/>
+              </w:rPr>
+            </w:pPr>
+            <w:proofErr w:type="spellStart"/>
+            <w:r>
+              <w:rPr>
+                <w:rFonts w:ascii="Verdana" w:eastAsia="Times New Roman" w:hAnsi="Verdana" w:cs="Calibri Light"/>
+                <w:color w:val="000000"/>
+                <w:lang w:val="en-US"/>
+              </w:rPr>
+              <w:t>сейчас</w:t>
+            </w:r>
+            <w:proofErr w:type="spellEnd"/>
+          </w:p>
+        </w:tc>
+        <w:tc>
+          <w:tcPr>
+            <w:tcW w:w="1254" w:type="dxa"/>
+            <w:tcBorders>
+              <w:top w:val="single" w:sz="4" w:space="0" w:color="auto"/>
+              <w:left w:val="single" w:sz="4" w:space="0" w:color="auto"/>
+              <w:bottom w:val="nil"/>
+              <w:right w:val="nil"/>
+            </w:tcBorders>
+            <w:shd w:val="clear" w:color="auto" w:fill="auto"/>
+            <w:vAlign w:val="center"/>
+            <w:hideMark/>
+          </w:tcPr>
+          <w:p>
+            <w:pPr>
+              <w:spacing w:after="0" w:line="240" w:lineRule="auto"/>
+              <w:jc w:val="center"/>
+              <w:rPr>
+                <w:rFonts w:ascii="Verdana" w:eastAsia="Times New Roman" w:hAnsi="Verdana" w:cs="Calibri Light"/>
+                <w:color w:val="000000"/>
+                <w:lang w:val="en-US"/>
+              </w:rPr>
+            </w:pPr>
+            <w:r>
+              <w:rPr>
+                <w:rFonts w:ascii="Verdana" w:eastAsia="Times New Roman" w:hAnsi="Verdana" w:cs="Calibri Light"/>
+                <w:color w:val="000000"/>
+                <w:lang w:val="en-US"/>
+              </w:rPr>
+              <w:t>1838</w:t>
+            </w:r>
+          </w:p>
+        </w:tc>
+        <w:tc>
+          <w:tcPr>
+            <w:tcW w:w="1267" w:type="dxa"/>
+            <w:tcBorders>
+              <w:top w:val="nil"/>
+              <w:left w:val="nil"/>
+              <w:bottom w:val="nil"/>
+              <w:right w:val="nil"/>
+            </w:tcBorders>
+            <w:shd w:val="clear" w:color="auto" w:fill="auto"/>
+            <w:vAlign w:val="center"/>
+            <w:hideMark/>
+          </w:tcPr>
+          <w:p>
+            <w:pPr>
+              <w:spacing w:after="0" w:line="240" w:lineRule="auto"/>
+              <w:jc w:val="center"/>
+              <w:rPr>
+                <w:rFonts w:ascii="Verdana" w:eastAsia="Times New Roman" w:hAnsi="Verdana" w:cs="Calibri Light"/>
+                <w:color w:val="000000"/>
+                <w:lang w:val="en-US"/>
+              </w:rPr>
+            </w:pPr>
+            <w:r>
+              <w:rPr>
+                <w:rFonts w:ascii="Verdana" w:eastAsia="Times New Roman" w:hAnsi="Verdana" w:cs="Calibri Light"/>
+                <w:color w:val="000000"/>
+                <w:lang w:val="en-US"/>
+              </w:rPr>
+              <w:t>43</w:t>
+            </w:r>
+          </w:p>
+        </w:tc>
+        <w:tc>
+          <w:tcPr>
+            <w:tcW w:w="1199" w:type="dxa"/>
+            <w:tcBorders>
+              <w:top w:val="single" w:sz="4" w:space="0" w:color="auto"/>
+              <w:left w:val="nil"/>
+              <w:bottom w:val="nil"/>
+              <w:right w:val="nil"/>
+            </w:tcBorders>
+            <w:shd w:val="clear" w:color="auto" w:fill="auto"/>
+            <w:vAlign w:val="center"/>
+            <w:hideMark/>
+          </w:tcPr>
+          <w:p>
+            <w:pPr>
+              <w:spacing w:after="0" w:line="240" w:lineRule="auto"/>
+              <w:jc w:val="center"/>
+              <w:rPr>
+                <w:rFonts w:ascii="Verdana" w:eastAsia="Times New Roman" w:hAnsi="Verdana" w:cs="Calibri Light"/>
+                <w:color w:val="000000"/>
+                <w:lang w:val="en-US"/>
+              </w:rPr>
+            </w:pPr>
+            <w:r>
+              <w:rPr>
+                <w:rFonts w:ascii="Verdana" w:eastAsia="Times New Roman" w:hAnsi="Verdana" w:cs="Calibri Light"/>
+                <w:color w:val="000000"/>
+                <w:lang w:val="en-US"/>
+              </w:rPr>
+              <w:t>8.264575588</w:t>
+            </w:r>
+          </w:p>
+        </w:tc>
+        <w:tc>
+          <w:tcPr>
+            <w:tcW w:w="1549" w:type="dxa"/>
+            <w:tcBorders>
+              <w:top w:val="nil"/>
+              <w:left w:val="nil"/>
+              <w:bottom w:val="nil"/>
+              <w:right w:val="nil"/>
+            </w:tcBorders>
+            <w:shd w:val="clear" w:color="auto" w:fill="auto"/>
+            <w:vAlign w:val="center"/>
+            <w:hideMark/>
+          </w:tcPr>
+          <w:p>
+            <w:pPr>
+              <w:spacing w:after="0" w:line="240" w:lineRule="auto"/>
+              <w:jc w:val="center"/>
+              <w:rPr>
+                <w:rFonts w:ascii="Verdana" w:eastAsia="Times New Roman" w:hAnsi="Verdana" w:cs="Calibri Light"/>
+                <w:color w:val="000000"/>
+                <w:lang w:val="en-US"/>
+              </w:rPr>
+            </w:pPr>
+            <w:r>
+              <w:rPr>
+                <w:rFonts w:ascii="Verdana" w:eastAsia="Times New Roman" w:hAnsi="Verdana" w:cs="Calibri Light"/>
+                <w:color w:val="000000"/>
+                <w:lang w:val="en-US"/>
+              </w:rPr>
+              <w:t>430</w:t>
+            </w:r>
+          </w:p>
+        </w:tc>
+        <w:tc>
+          <w:tcPr>
+            <w:tcW w:w="1090" w:type="dxa"/>
+            <w:tcBorders>
+              <w:top w:val="nil"/>
+              <w:left w:val="nil"/>
+              <w:bottom w:val="nil"/>
+              <w:right w:val="nil"/>
+            </w:tcBorders>
+            <w:shd w:val="clear" w:color="auto" w:fill="auto"/>
+            <w:noWrap/>
+            <w:vAlign w:val="center"/>
+            <w:hideMark/>
+          </w:tcPr>
+          <w:p>
+            <w:pPr>
+              <w:spacing w:after="0" w:line="240" w:lineRule="auto"/>
+              <w:jc w:val="center"/>
+              <w:rPr>
+                <w:rFonts w:ascii="Verdana" w:eastAsia="Times New Roman" w:hAnsi="Verdana" w:cs="Calibri Light"/>
+                <w:color w:val="000000"/>
+                <w:lang w:val="en-US"/>
+              </w:rPr>
+            </w:pPr>
+            <w:r>
+              <w:rPr>
+                <w:rFonts w:ascii="Verdana" w:eastAsia="Times New Roman" w:hAnsi="Verdana" w:cs="Calibri Light"/>
+                <w:color w:val="000000"/>
+                <w:lang w:val="en-US"/>
+              </w:rPr>
+              <w:t>20</w:t>
+            </w:r>
+          </w:p>
+        </w:tc>
+        <w:tc>
+          <w:tcPr>
+            <w:tcW w:w="1199" w:type="dxa"/>
+            <w:tcBorders>
+              <w:top w:val="nil"/>
+              <w:left w:val="nil"/>
+              <w:bottom w:val="nil"/>
+              <w:right w:val="single" w:sz="4" w:space="0" w:color="auto"/>
+            </w:tcBorders>
+            <w:shd w:val="clear" w:color="auto" w:fill="auto"/>
+            <w:vAlign w:val="center"/>
+            <w:hideMark/>
+          </w:tcPr>
+          <w:p>
+            <w:pPr>
+              <w:spacing w:after="0" w:line="240" w:lineRule="auto"/>
+              <w:jc w:val="center"/>
+              <w:rPr>
+                <w:rFonts w:ascii="Verdana" w:eastAsia="Times New Roman" w:hAnsi="Verdana" w:cs="Calibri Light"/>
+                <w:color w:val="000000"/>
+                <w:lang w:val="en-US"/>
+              </w:rPr>
+            </w:pPr>
+            <w:r>
+              <w:rPr>
+                <w:rFonts w:ascii="Verdana" w:eastAsia="Times New Roman" w:hAnsi="Verdana" w:cs="Calibri Light"/>
+                <w:color w:val="000000"/>
+                <w:lang w:val="en-US"/>
+              </w:rPr>
+              <w:t>20.62302148</w:t>
+            </w:r>
+          </w:p>
+        </w:tc>
+      </w:tr>
+      <w:tr>
+        <w:trPr>
+          <w:trHeight w:val="600"/>
+        </w:trPr>
+        <w:tc>
+          <w:tcPr>
+            <w:tcW w:w="1042" w:type="dxa"/>
+            <w:tcBorders>
+              <w:top w:val="nil"/>
+              <w:left w:val="single" w:sz="4" w:space="0" w:color="auto"/>
+              <w:bottom w:val="single" w:sz="4" w:space="0" w:color="auto"/>
+              <w:right w:val="single" w:sz="4" w:space="0" w:color="auto"/>
+            </w:tcBorders>
+            <w:shd w:val="clear" w:color="auto" w:fill="auto"/>
+            <w:vAlign w:val="center"/>
+            <w:hideMark/>
+          </w:tcPr>
+          <w:p>
+            <w:pPr>
+              <w:spacing w:after="0" w:line="240" w:lineRule="auto"/>
+              <w:jc w:val="center"/>
+              <w:rPr>
+                <w:rFonts w:ascii="Verdana" w:eastAsia="Times New Roman" w:hAnsi="Verdana" w:cs="Calibri Light"/>
+                <w:color w:val="000000"/>
+                <w:lang w:val="en-US"/>
+              </w:rPr>
+            </w:pPr>
+            <w:proofErr w:type="spellStart"/>
+            <w:r>
+              <w:rPr>
+                <w:rFonts w:ascii="Verdana" w:eastAsia="Times New Roman" w:hAnsi="Verdana" w:cs="Calibri Light"/>
+                <w:color w:val="000000"/>
+                <w:lang w:val="en-US"/>
+              </w:rPr>
+              <w:t>ныне</w:t>
+            </w:r>
+            <w:proofErr w:type="spellEnd"/>
+          </w:p>
+        </w:tc>
+        <w:tc>
+          <w:tcPr>
+            <w:tcW w:w="1254" w:type="dxa"/>
+            <w:tcBorders>
+              <w:top w:val="nil"/>
+              <w:left w:val="nil"/>
+              <w:bottom w:val="single" w:sz="4" w:space="0" w:color="auto"/>
+              <w:right w:val="nil"/>
+            </w:tcBorders>
+            <w:shd w:val="clear" w:color="auto" w:fill="auto"/>
+            <w:vAlign w:val="center"/>
+            <w:hideMark/>
+          </w:tcPr>
+          <w:p>
+            <w:pPr>
+              <w:spacing w:after="0" w:line="240" w:lineRule="auto"/>
+              <w:jc w:val="center"/>
+              <w:rPr>
+                <w:rFonts w:ascii="Verdana" w:eastAsia="Times New Roman" w:hAnsi="Verdana" w:cs="Calibri Light"/>
+                <w:color w:val="000000"/>
+                <w:lang w:val="en-US"/>
+              </w:rPr>
+            </w:pPr>
+            <w:r>
+              <w:rPr>
+                <w:rFonts w:ascii="Verdana" w:eastAsia="Times New Roman" w:hAnsi="Verdana" w:cs="Calibri Light"/>
+                <w:color w:val="000000"/>
+                <w:lang w:val="en-US"/>
+              </w:rPr>
+              <w:t>1838</w:t>
+            </w:r>
+          </w:p>
+        </w:tc>
+        <w:tc>
+          <w:tcPr>
+            <w:tcW w:w="1267" w:type="dxa"/>
+            <w:tcBorders>
+              <w:top w:val="nil"/>
+              <w:left w:val="nil"/>
+              <w:bottom w:val="single" w:sz="4" w:space="0" w:color="auto"/>
+              <w:right w:val="nil"/>
+            </w:tcBorders>
+            <w:shd w:val="clear" w:color="auto" w:fill="auto"/>
+            <w:vAlign w:val="center"/>
+            <w:hideMark/>
+          </w:tcPr>
+          <w:p>
+            <w:pPr>
+              <w:spacing w:after="0" w:line="240" w:lineRule="auto"/>
+              <w:jc w:val="center"/>
+              <w:rPr>
+                <w:rFonts w:ascii="Verdana" w:eastAsia="Times New Roman" w:hAnsi="Verdana" w:cs="Calibri Light"/>
+                <w:color w:val="000000"/>
+                <w:lang w:val="en-US"/>
+              </w:rPr>
+            </w:pPr>
+            <w:r>
+              <w:rPr>
+                <w:rFonts w:ascii="Verdana" w:eastAsia="Times New Roman" w:hAnsi="Verdana" w:cs="Calibri Light"/>
+                <w:color w:val="000000"/>
+                <w:lang w:val="en-US"/>
+              </w:rPr>
+              <w:t>2914</w:t>
+            </w:r>
+          </w:p>
+        </w:tc>
+        <w:tc>
+          <w:tcPr>
+            <w:tcW w:w="1199" w:type="dxa"/>
+            <w:tcBorders>
+              <w:top w:val="nil"/>
+              <w:left w:val="nil"/>
+              <w:bottom w:val="single" w:sz="4" w:space="0" w:color="auto"/>
+              <w:right w:val="nil"/>
+            </w:tcBorders>
+            <w:shd w:val="clear" w:color="auto" w:fill="auto"/>
+            <w:vAlign w:val="center"/>
+            <w:hideMark/>
+          </w:tcPr>
+          <w:p>
+            <w:pPr>
+              <w:spacing w:after="0" w:line="240" w:lineRule="auto"/>
+              <w:jc w:val="center"/>
+              <w:rPr>
+                <w:rFonts w:ascii="Verdana" w:eastAsia="Times New Roman" w:hAnsi="Verdana" w:cs="Calibri Light"/>
+                <w:color w:val="000000"/>
+                <w:lang w:val="en-US"/>
+              </w:rPr>
+            </w:pPr>
+            <w:r>
+              <w:rPr>
+                <w:rFonts w:ascii="Verdana" w:eastAsia="Times New Roman" w:hAnsi="Verdana" w:cs="Calibri Light"/>
+                <w:color w:val="000000"/>
+                <w:lang w:val="en-US"/>
+              </w:rPr>
+              <w:t>560.0691457</w:t>
+            </w:r>
+          </w:p>
+        </w:tc>
+        <w:tc>
+          <w:tcPr>
+            <w:tcW w:w="1549" w:type="dxa"/>
+            <w:tcBorders>
+              <w:top w:val="nil"/>
+              <w:left w:val="nil"/>
+              <w:bottom w:val="single" w:sz="4" w:space="0" w:color="auto"/>
+              <w:right w:val="nil"/>
+            </w:tcBorders>
+            <w:shd w:val="clear" w:color="auto" w:fill="auto"/>
+            <w:vAlign w:val="center"/>
+            <w:hideMark/>
+          </w:tcPr>
+          <w:p>
+            <w:pPr>
+              <w:spacing w:after="0" w:line="240" w:lineRule="auto"/>
+              <w:jc w:val="center"/>
+              <w:rPr>
+                <w:rFonts w:ascii="Verdana" w:eastAsia="Times New Roman" w:hAnsi="Verdana" w:cs="Calibri Light"/>
+                <w:color w:val="000000"/>
+                <w:lang w:val="en-US"/>
+              </w:rPr>
+            </w:pPr>
+            <w:r>
+              <w:rPr>
+                <w:rFonts w:ascii="Verdana" w:eastAsia="Times New Roman" w:hAnsi="Verdana" w:cs="Calibri Light"/>
+                <w:color w:val="000000"/>
+                <w:lang w:val="en-US"/>
+              </w:rPr>
+              <w:t>430</w:t>
+            </w:r>
+          </w:p>
+        </w:tc>
+        <w:tc>
+          <w:tcPr>
+            <w:tcW w:w="1090" w:type="dxa"/>
+            <w:tcBorders>
+              <w:top w:val="nil"/>
+              <w:left w:val="nil"/>
+              <w:bottom w:val="single" w:sz="4" w:space="0" w:color="auto"/>
+              <w:right w:val="nil"/>
+            </w:tcBorders>
+            <w:shd w:val="clear" w:color="auto" w:fill="auto"/>
+            <w:vAlign w:val="center"/>
+            <w:hideMark/>
+          </w:tcPr>
+          <w:p>
+            <w:pPr>
+              <w:spacing w:after="0" w:line="240" w:lineRule="auto"/>
+              <w:jc w:val="center"/>
+              <w:rPr>
+                <w:rFonts w:ascii="Verdana" w:eastAsia="Times New Roman" w:hAnsi="Verdana" w:cs="Calibri Light"/>
+                <w:color w:val="000000"/>
+                <w:lang w:val="en-US"/>
+              </w:rPr>
+            </w:pPr>
+            <w:r>
+              <w:rPr>
+                <w:rFonts w:ascii="Verdana" w:eastAsia="Times New Roman" w:hAnsi="Verdana" w:cs="Calibri Light"/>
+                <w:color w:val="000000"/>
+                <w:lang w:val="en-US"/>
+              </w:rPr>
+              <w:t>411</w:t>
+            </w:r>
+          </w:p>
+        </w:tc>
+        <w:tc>
+          <w:tcPr>
+            <w:tcW w:w="1199" w:type="dxa"/>
+            <w:tcBorders>
+              <w:top w:val="nil"/>
+              <w:left w:val="nil"/>
+              <w:bottom w:val="single" w:sz="4" w:space="0" w:color="auto"/>
+              <w:right w:val="single" w:sz="4" w:space="0" w:color="auto"/>
+            </w:tcBorders>
+            <w:shd w:val="clear" w:color="auto" w:fill="auto"/>
+            <w:vAlign w:val="center"/>
+            <w:hideMark/>
+          </w:tcPr>
+          <w:p>
+            <w:pPr>
+              <w:spacing w:after="0" w:line="240" w:lineRule="auto"/>
+              <w:jc w:val="center"/>
+              <w:rPr>
+                <w:rFonts w:ascii="Verdana" w:eastAsia="Times New Roman" w:hAnsi="Verdana" w:cs="Calibri Light"/>
+                <w:color w:val="000000"/>
+                <w:lang w:val="en-US"/>
+              </w:rPr>
+            </w:pPr>
+            <w:r>
+              <w:rPr>
+                <w:rFonts w:ascii="Verdana" w:eastAsia="Times New Roman" w:hAnsi="Verdana" w:cs="Calibri Light"/>
+                <w:color w:val="000000"/>
+                <w:lang w:val="en-US"/>
+              </w:rPr>
+              <w:t>423.8030914</w:t>
+            </w:r>
+          </w:p>
+        </w:tc>
+      </w:tr>
+      <w:tr>
+        <w:trPr>
+          <w:trHeight w:val="300"/>
+        </w:trPr>
+        <w:tc>
+          <w:tcPr>
+            <w:tcW w:w="1042" w:type="dxa"/>
+            <w:tcBorders>
+              <w:top w:val="nil"/>
+              <w:left w:val="nil"/>
+              <w:bottom w:val="nil"/>
+              <w:right w:val="nil"/>
+            </w:tcBorders>
+            <w:shd w:val="clear" w:color="auto" w:fill="auto"/>
+            <w:vAlign w:val="center"/>
+            <w:hideMark/>
+          </w:tcPr>
+          <w:p>
+            <w:pPr>
+              <w:spacing w:after="0" w:line="240" w:lineRule="auto"/>
+              <w:jc w:val="center"/>
+              <w:rPr>
+                <w:rFonts w:ascii="Verdana" w:eastAsia="Times New Roman" w:hAnsi="Verdana" w:cs="Calibri Light"/>
+                <w:color w:val="000000"/>
+                <w:lang w:val="en-US"/>
+              </w:rPr>
+            </w:pPr>
+          </w:p>
+        </w:tc>
+        <w:tc>
+          <w:tcPr>
+            <w:tcW w:w="1254" w:type="dxa"/>
+            <w:tcBorders>
+              <w:top w:val="nil"/>
+              <w:left w:val="nil"/>
+              <w:bottom w:val="nil"/>
+              <w:right w:val="nil"/>
+            </w:tcBorders>
+            <w:shd w:val="clear" w:color="auto" w:fill="auto"/>
+            <w:vAlign w:val="center"/>
+            <w:hideMark/>
+          </w:tcPr>
+          <w:p>
+            <w:pPr>
+              <w:spacing w:after="0" w:line="240" w:lineRule="auto"/>
+              <w:jc w:val="center"/>
+              <w:rPr>
+                <w:rFonts w:ascii="Verdana" w:eastAsia="Times New Roman" w:hAnsi="Verdana" w:cs="Times New Roman"/>
+                <w:lang w:val="en-US"/>
+              </w:rPr>
+            </w:pPr>
+          </w:p>
+        </w:tc>
+        <w:tc>
+          <w:tcPr>
+            <w:tcW w:w="1267" w:type="dxa"/>
+            <w:tcBorders>
+              <w:top w:val="nil"/>
+              <w:left w:val="nil"/>
+              <w:bottom w:val="nil"/>
+              <w:right w:val="nil"/>
+            </w:tcBorders>
+            <w:shd w:val="clear" w:color="auto" w:fill="auto"/>
+            <w:vAlign w:val="center"/>
+            <w:hideMark/>
+          </w:tcPr>
+          <w:p>
+            <w:pPr>
+              <w:spacing w:after="0" w:line="240" w:lineRule="auto"/>
+              <w:jc w:val="center"/>
+              <w:rPr>
+                <w:rFonts w:ascii="Verdana" w:eastAsia="Times New Roman" w:hAnsi="Verdana" w:cs="Times New Roman"/>
+                <w:lang w:val="en-US"/>
+              </w:rPr>
+            </w:pPr>
+          </w:p>
+        </w:tc>
+        <w:tc>
+          <w:tcPr>
+            <w:tcW w:w="1199" w:type="dxa"/>
+            <w:tcBorders>
+              <w:top w:val="nil"/>
+              <w:left w:val="nil"/>
+              <w:bottom w:val="nil"/>
+              <w:right w:val="nil"/>
+            </w:tcBorders>
+            <w:shd w:val="clear" w:color="auto" w:fill="auto"/>
+            <w:vAlign w:val="center"/>
+            <w:hideMark/>
+          </w:tcPr>
+          <w:p>
+            <w:pPr>
+              <w:spacing w:after="0" w:line="240" w:lineRule="auto"/>
+              <w:jc w:val="center"/>
+              <w:rPr>
+                <w:rFonts w:ascii="Verdana" w:eastAsia="Times New Roman" w:hAnsi="Verdana" w:cs="Times New Roman"/>
+                <w:lang w:val="en-US"/>
+              </w:rPr>
+            </w:pPr>
+          </w:p>
+        </w:tc>
+        <w:tc>
+          <w:tcPr>
+            <w:tcW w:w="1549" w:type="dxa"/>
+            <w:tcBorders>
+              <w:top w:val="nil"/>
+              <w:left w:val="nil"/>
+              <w:bottom w:val="nil"/>
+              <w:right w:val="nil"/>
+            </w:tcBorders>
+            <w:shd w:val="clear" w:color="auto" w:fill="auto"/>
+            <w:vAlign w:val="center"/>
+            <w:hideMark/>
+          </w:tcPr>
+          <w:p>
+            <w:pPr>
+              <w:spacing w:after="0" w:line="240" w:lineRule="auto"/>
+              <w:jc w:val="center"/>
+              <w:rPr>
+                <w:rFonts w:ascii="Verdana" w:eastAsia="Times New Roman" w:hAnsi="Verdana" w:cs="Times New Roman"/>
+                <w:lang w:val="en-US"/>
+              </w:rPr>
+            </w:pPr>
+          </w:p>
+        </w:tc>
+        <w:tc>
+          <w:tcPr>
+            <w:tcW w:w="1090" w:type="dxa"/>
+            <w:tcBorders>
+              <w:top w:val="nil"/>
+              <w:left w:val="nil"/>
+              <w:bottom w:val="nil"/>
+              <w:right w:val="nil"/>
+            </w:tcBorders>
+            <w:shd w:val="clear" w:color="auto" w:fill="auto"/>
+            <w:vAlign w:val="center"/>
+            <w:hideMark/>
+          </w:tcPr>
+          <w:p>
+            <w:pPr>
+              <w:spacing w:after="0" w:line="240" w:lineRule="auto"/>
+              <w:jc w:val="center"/>
+              <w:rPr>
+                <w:rFonts w:ascii="Verdana" w:eastAsia="Times New Roman" w:hAnsi="Verdana" w:cs="Times New Roman"/>
+                <w:lang w:val="en-US"/>
+              </w:rPr>
+            </w:pPr>
+          </w:p>
+        </w:tc>
+        <w:tc>
+          <w:tcPr>
+            <w:tcW w:w="1199" w:type="dxa"/>
+            <w:tcBorders>
+              <w:top w:val="nil"/>
+              <w:left w:val="nil"/>
+              <w:bottom w:val="nil"/>
+              <w:right w:val="nil"/>
+            </w:tcBorders>
+            <w:shd w:val="clear" w:color="auto" w:fill="auto"/>
+            <w:vAlign w:val="center"/>
+            <w:hideMark/>
+          </w:tcPr>
+          <w:p>
+            <w:pPr>
+              <w:spacing w:after="0" w:line="240" w:lineRule="auto"/>
+              <w:jc w:val="center"/>
+              <w:rPr>
+                <w:rFonts w:ascii="Verdana" w:eastAsia="Times New Roman" w:hAnsi="Verdana" w:cs="Times New Roman"/>
+                <w:lang w:val="en-US"/>
+              </w:rPr>
+            </w:pPr>
+          </w:p>
+        </w:tc>
+      </w:tr>
+      <w:tr>
+        <w:trPr>
+          <w:trHeight w:val="900"/>
+        </w:trPr>
+        <w:tc>
+          <w:tcPr>
+            <w:tcW w:w="1042" w:type="dxa"/>
+            <w:tcBorders>
+              <w:top w:val="single" w:sz="4" w:space="0" w:color="auto"/>
+              <w:left w:val="single" w:sz="4" w:space="0" w:color="auto"/>
+              <w:bottom w:val="single" w:sz="4" w:space="0" w:color="auto"/>
+              <w:right w:val="single" w:sz="4" w:space="0" w:color="auto"/>
+            </w:tcBorders>
+            <w:shd w:val="clear" w:color="auto" w:fill="auto"/>
+            <w:vAlign w:val="center"/>
+            <w:hideMark/>
+          </w:tcPr>
+          <w:p>
+            <w:pPr>
+              <w:spacing w:after="0" w:line="240" w:lineRule="auto"/>
+              <w:jc w:val="center"/>
+              <w:rPr>
+                <w:rFonts w:ascii="Verdana" w:eastAsia="Times New Roman" w:hAnsi="Verdana" w:cs="Calibri Light"/>
+                <w:b/>
+                <w:bCs/>
+                <w:color w:val="000000"/>
+                <w:lang w:val="en-US"/>
+              </w:rPr>
+            </w:pPr>
+            <w:r>
+              <w:rPr>
+                <w:rFonts w:ascii="Verdana" w:eastAsia="Times New Roman" w:hAnsi="Verdana" w:cs="Calibri Light"/>
+                <w:b/>
+                <w:bCs/>
+                <w:color w:val="000000"/>
+                <w:lang w:val="en-US"/>
+              </w:rPr>
+              <w:t xml:space="preserve">19 </w:t>
+            </w:r>
+            <w:proofErr w:type="spellStart"/>
+            <w:r>
+              <w:rPr>
+                <w:rFonts w:ascii="Verdana" w:eastAsia="Times New Roman" w:hAnsi="Verdana" w:cs="Calibri Light"/>
+                <w:b/>
+                <w:bCs/>
+                <w:color w:val="000000"/>
+                <w:lang w:val="en-US"/>
+              </w:rPr>
+              <w:t>век</w:t>
+            </w:r>
+            <w:proofErr w:type="spellEnd"/>
+          </w:p>
+        </w:tc>
+        <w:tc>
+          <w:tcPr>
+            <w:tcW w:w="1254" w:type="dxa"/>
+            <w:tcBorders>
+              <w:top w:val="single" w:sz="4" w:space="0" w:color="auto"/>
+              <w:left w:val="nil"/>
+              <w:bottom w:val="nil"/>
+              <w:right w:val="nil"/>
+            </w:tcBorders>
+            <w:shd w:val="clear" w:color="auto" w:fill="auto"/>
+            <w:vAlign w:val="center"/>
+            <w:hideMark/>
+          </w:tcPr>
+          <w:p>
+            <w:pPr>
+              <w:spacing w:after="0" w:line="240" w:lineRule="auto"/>
+              <w:jc w:val="center"/>
+              <w:rPr>
+                <w:rFonts w:ascii="Verdana" w:eastAsia="Times New Roman" w:hAnsi="Verdana" w:cs="Calibri Light"/>
+                <w:b/>
+                <w:bCs/>
+                <w:color w:val="000000"/>
+                <w:lang w:val="en-US"/>
+              </w:rPr>
+            </w:pPr>
+            <w:r>
+              <w:rPr>
+                <w:rFonts w:ascii="Verdana" w:eastAsia="Times New Roman" w:hAnsi="Verdana" w:cs="Calibri Light"/>
+                <w:b/>
+                <w:bCs/>
+                <w:color w:val="000000"/>
+                <w:lang w:val="en-US"/>
+              </w:rPr>
+              <w:t xml:space="preserve">НКРЯ, </w:t>
+            </w:r>
+            <w:proofErr w:type="spellStart"/>
+            <w:r>
+              <w:rPr>
+                <w:rFonts w:ascii="Verdana" w:eastAsia="Times New Roman" w:hAnsi="Verdana" w:cs="Calibri Light"/>
+                <w:b/>
+                <w:bCs/>
+                <w:color w:val="000000"/>
+                <w:lang w:val="en-US"/>
+              </w:rPr>
+              <w:t>основной</w:t>
+            </w:r>
+            <w:proofErr w:type="spellEnd"/>
+            <w:r>
+              <w:rPr>
+                <w:rFonts w:ascii="Verdana" w:eastAsia="Times New Roman" w:hAnsi="Verdana" w:cs="Calibri Light"/>
+                <w:b/>
+                <w:bCs/>
+                <w:color w:val="000000"/>
+                <w:lang w:val="en-US"/>
+              </w:rPr>
+              <w:t xml:space="preserve"> </w:t>
+            </w:r>
+            <w:proofErr w:type="spellStart"/>
+            <w:r>
+              <w:rPr>
+                <w:rFonts w:ascii="Verdana" w:eastAsia="Times New Roman" w:hAnsi="Verdana" w:cs="Calibri Light"/>
+                <w:b/>
+                <w:bCs/>
+                <w:color w:val="000000"/>
+                <w:lang w:val="en-US"/>
+              </w:rPr>
+              <w:t>подкорпус</w:t>
+            </w:r>
+            <w:proofErr w:type="spellEnd"/>
+          </w:p>
+        </w:tc>
+        <w:tc>
+          <w:tcPr>
+            <w:tcW w:w="1267" w:type="dxa"/>
+            <w:tcBorders>
+              <w:top w:val="single" w:sz="4" w:space="0" w:color="auto"/>
+              <w:left w:val="nil"/>
+              <w:bottom w:val="nil"/>
+              <w:right w:val="nil"/>
+            </w:tcBorders>
+            <w:shd w:val="clear" w:color="auto" w:fill="auto"/>
+            <w:vAlign w:val="center"/>
+            <w:hideMark/>
+          </w:tcPr>
+          <w:p>
+            <w:pPr>
+              <w:spacing w:after="0" w:line="240" w:lineRule="auto"/>
+              <w:jc w:val="center"/>
+              <w:rPr>
+                <w:rFonts w:ascii="Verdana" w:eastAsia="Times New Roman" w:hAnsi="Verdana" w:cs="Calibri Light"/>
+                <w:color w:val="000000"/>
+                <w:lang w:val="en-US"/>
+              </w:rPr>
+            </w:pPr>
+            <w:r>
+              <w:rPr>
+                <w:rFonts w:ascii="Verdana" w:eastAsia="Times New Roman" w:hAnsi="Verdana" w:cs="Calibri Light"/>
+                <w:color w:val="000000"/>
+                <w:lang w:val="en-US"/>
+              </w:rPr>
+              <w:t> </w:t>
+            </w:r>
+          </w:p>
+        </w:tc>
+        <w:tc>
+          <w:tcPr>
+            <w:tcW w:w="1199" w:type="dxa"/>
+            <w:tcBorders>
+              <w:top w:val="single" w:sz="4" w:space="0" w:color="auto"/>
+              <w:left w:val="nil"/>
+              <w:bottom w:val="nil"/>
+              <w:right w:val="nil"/>
+            </w:tcBorders>
+            <w:shd w:val="clear" w:color="auto" w:fill="auto"/>
+            <w:vAlign w:val="center"/>
+            <w:hideMark/>
+          </w:tcPr>
+          <w:p>
+            <w:pPr>
+              <w:spacing w:after="0" w:line="240" w:lineRule="auto"/>
+              <w:jc w:val="center"/>
+              <w:rPr>
+                <w:rFonts w:ascii="Verdana" w:eastAsia="Times New Roman" w:hAnsi="Verdana" w:cs="Calibri Light"/>
+                <w:color w:val="000000"/>
+                <w:lang w:val="en-US"/>
+              </w:rPr>
+            </w:pPr>
+            <w:r>
+              <w:rPr>
+                <w:rFonts w:ascii="Verdana" w:eastAsia="Times New Roman" w:hAnsi="Verdana" w:cs="Calibri Light"/>
+                <w:color w:val="000000"/>
+                <w:lang w:val="en-US"/>
+              </w:rPr>
+              <w:t> </w:t>
+            </w:r>
+          </w:p>
+        </w:tc>
+        <w:tc>
+          <w:tcPr>
+            <w:tcW w:w="1549" w:type="dxa"/>
+            <w:tcBorders>
+              <w:top w:val="single" w:sz="4" w:space="0" w:color="auto"/>
+              <w:left w:val="nil"/>
+              <w:bottom w:val="nil"/>
+              <w:right w:val="single" w:sz="4" w:space="0" w:color="auto"/>
+            </w:tcBorders>
+            <w:shd w:val="clear" w:color="auto" w:fill="auto"/>
+            <w:vAlign w:val="center"/>
+            <w:hideMark/>
+          </w:tcPr>
+          <w:p>
+            <w:pPr>
+              <w:spacing w:after="0" w:line="240" w:lineRule="auto"/>
+              <w:jc w:val="center"/>
+              <w:rPr>
+                <w:rFonts w:ascii="Verdana" w:eastAsia="Times New Roman" w:hAnsi="Verdana" w:cs="Calibri Light"/>
+                <w:b/>
+                <w:bCs/>
+                <w:color w:val="000000"/>
+                <w:lang w:val="en-US"/>
+              </w:rPr>
+            </w:pPr>
+            <w:r>
+              <w:rPr>
+                <w:rFonts w:ascii="Verdana" w:eastAsia="Times New Roman" w:hAnsi="Verdana" w:cs="Calibri Light"/>
+                <w:b/>
+                <w:bCs/>
+                <w:color w:val="000000"/>
+                <w:lang w:val="en-US"/>
+              </w:rPr>
+              <w:t xml:space="preserve">НКРЯ, </w:t>
+            </w:r>
+            <w:proofErr w:type="spellStart"/>
+            <w:r>
+              <w:rPr>
+                <w:rFonts w:ascii="Verdana" w:eastAsia="Times New Roman" w:hAnsi="Verdana" w:cs="Calibri Light"/>
+                <w:b/>
+                <w:bCs/>
+                <w:color w:val="000000"/>
+                <w:lang w:val="en-US"/>
+              </w:rPr>
+              <w:t>поэтический</w:t>
+            </w:r>
+            <w:proofErr w:type="spellEnd"/>
+            <w:r>
+              <w:rPr>
+                <w:rFonts w:ascii="Verdana" w:eastAsia="Times New Roman" w:hAnsi="Verdana" w:cs="Calibri Light"/>
+                <w:b/>
+                <w:bCs/>
+                <w:color w:val="000000"/>
+                <w:lang w:val="en-US"/>
+              </w:rPr>
+              <w:t xml:space="preserve"> </w:t>
+            </w:r>
+            <w:proofErr w:type="spellStart"/>
+            <w:r>
+              <w:rPr>
+                <w:rFonts w:ascii="Verdana" w:eastAsia="Times New Roman" w:hAnsi="Verdana" w:cs="Calibri Light"/>
+                <w:b/>
+                <w:bCs/>
+                <w:color w:val="000000"/>
+                <w:lang w:val="en-US"/>
+              </w:rPr>
+              <w:t>подкорпус</w:t>
+            </w:r>
+            <w:proofErr w:type="spellEnd"/>
+          </w:p>
+        </w:tc>
+        <w:tc>
+          <w:tcPr>
+            <w:tcW w:w="1090" w:type="dxa"/>
+            <w:tcBorders>
+              <w:top w:val="nil"/>
+              <w:left w:val="nil"/>
+              <w:bottom w:val="nil"/>
+              <w:right w:val="nil"/>
+            </w:tcBorders>
+            <w:shd w:val="clear" w:color="auto" w:fill="auto"/>
+            <w:vAlign w:val="center"/>
+            <w:hideMark/>
+          </w:tcPr>
+          <w:p>
+            <w:pPr>
+              <w:spacing w:after="0" w:line="240" w:lineRule="auto"/>
+              <w:jc w:val="center"/>
+              <w:rPr>
+                <w:rFonts w:ascii="Verdana" w:eastAsia="Times New Roman" w:hAnsi="Verdana" w:cs="Calibri Light"/>
+                <w:b/>
+                <w:bCs/>
+                <w:color w:val="000000"/>
+                <w:lang w:val="en-US"/>
+              </w:rPr>
+            </w:pPr>
+          </w:p>
+        </w:tc>
+        <w:tc>
+          <w:tcPr>
+            <w:tcW w:w="1199" w:type="dxa"/>
+            <w:tcBorders>
+              <w:top w:val="nil"/>
+              <w:left w:val="nil"/>
+              <w:bottom w:val="nil"/>
+              <w:right w:val="nil"/>
+            </w:tcBorders>
+            <w:shd w:val="clear" w:color="auto" w:fill="auto"/>
+            <w:vAlign w:val="center"/>
+            <w:hideMark/>
+          </w:tcPr>
+          <w:p>
+            <w:pPr>
+              <w:spacing w:after="0" w:line="240" w:lineRule="auto"/>
+              <w:jc w:val="center"/>
+              <w:rPr>
+                <w:rFonts w:ascii="Verdana" w:eastAsia="Times New Roman" w:hAnsi="Verdana" w:cs="Times New Roman"/>
+                <w:lang w:val="en-US"/>
+              </w:rPr>
+            </w:pPr>
+          </w:p>
+        </w:tc>
+      </w:tr>
+      <w:tr>
+        <w:trPr>
+          <w:trHeight w:val="300"/>
+        </w:trPr>
+        <w:tc>
+          <w:tcPr>
+            <w:tcW w:w="1042" w:type="dxa"/>
+            <w:tcBorders>
+              <w:top w:val="nil"/>
+              <w:left w:val="single" w:sz="4" w:space="0" w:color="auto"/>
+              <w:bottom w:val="nil"/>
+              <w:right w:val="single" w:sz="4" w:space="0" w:color="auto"/>
+            </w:tcBorders>
+            <w:shd w:val="clear" w:color="auto" w:fill="auto"/>
+            <w:vAlign w:val="center"/>
+            <w:hideMark/>
+          </w:tcPr>
+          <w:p>
+            <w:pPr>
+              <w:spacing w:after="0" w:line="240" w:lineRule="auto"/>
+              <w:jc w:val="center"/>
+              <w:rPr>
+                <w:rFonts w:ascii="Verdana" w:eastAsia="Times New Roman" w:hAnsi="Verdana" w:cs="Calibri Light"/>
+                <w:color w:val="000000"/>
+                <w:lang w:val="en-US"/>
+              </w:rPr>
+            </w:pPr>
+            <w:r>
+              <w:rPr>
+                <w:rFonts w:ascii="Verdana" w:eastAsia="Times New Roman" w:hAnsi="Verdana" w:cs="Calibri Light"/>
+                <w:color w:val="000000"/>
+                <w:lang w:val="en-US"/>
+              </w:rPr>
+              <w:t> </w:t>
+            </w:r>
+          </w:p>
+        </w:tc>
+        <w:tc>
+          <w:tcPr>
+            <w:tcW w:w="1254" w:type="dxa"/>
+            <w:tcBorders>
+              <w:top w:val="single" w:sz="4" w:space="0" w:color="auto"/>
+              <w:left w:val="single" w:sz="4" w:space="0" w:color="auto"/>
+              <w:bottom w:val="nil"/>
+              <w:right w:val="nil"/>
+            </w:tcBorders>
+            <w:shd w:val="clear" w:color="auto" w:fill="auto"/>
+            <w:vAlign w:val="center"/>
+            <w:hideMark/>
+          </w:tcPr>
+          <w:p>
+            <w:pPr>
+              <w:spacing w:after="0" w:line="240" w:lineRule="auto"/>
+              <w:jc w:val="center"/>
+              <w:rPr>
+                <w:rFonts w:ascii="Verdana" w:eastAsia="Times New Roman" w:hAnsi="Verdana" w:cs="Calibri Light"/>
+                <w:i/>
+                <w:iCs/>
+                <w:color w:val="000000"/>
+                <w:lang w:val="en-US"/>
+              </w:rPr>
+            </w:pPr>
+            <w:proofErr w:type="spellStart"/>
+            <w:r>
+              <w:rPr>
+                <w:rFonts w:ascii="Verdana" w:eastAsia="Times New Roman" w:hAnsi="Verdana" w:cs="Calibri Light"/>
+                <w:i/>
+                <w:iCs/>
+                <w:color w:val="000000"/>
+                <w:lang w:val="en-US"/>
+              </w:rPr>
+              <w:t>Размер</w:t>
+            </w:r>
+            <w:proofErr w:type="spellEnd"/>
+            <w:r>
+              <w:rPr>
+                <w:rFonts w:ascii="Verdana" w:eastAsia="Times New Roman" w:hAnsi="Verdana" w:cs="Calibri Light"/>
+                <w:i/>
+                <w:iCs/>
+                <w:color w:val="000000"/>
+                <w:lang w:val="en-US"/>
+              </w:rPr>
+              <w:t>:</w:t>
+            </w:r>
+          </w:p>
+        </w:tc>
+        <w:tc>
+          <w:tcPr>
+            <w:tcW w:w="1267" w:type="dxa"/>
+            <w:tcBorders>
+              <w:top w:val="single" w:sz="4" w:space="0" w:color="auto"/>
+              <w:left w:val="nil"/>
+              <w:bottom w:val="nil"/>
+              <w:right w:val="nil"/>
+            </w:tcBorders>
+            <w:shd w:val="clear" w:color="auto" w:fill="auto"/>
+            <w:vAlign w:val="center"/>
+            <w:hideMark/>
+          </w:tcPr>
+          <w:p>
+            <w:pPr>
+              <w:spacing w:after="0" w:line="240" w:lineRule="auto"/>
+              <w:jc w:val="center"/>
+              <w:rPr>
+                <w:rFonts w:ascii="Verdana" w:eastAsia="Times New Roman" w:hAnsi="Verdana" w:cs="Calibri Light"/>
+                <w:color w:val="000000"/>
+                <w:lang w:val="en-US"/>
+              </w:rPr>
+            </w:pPr>
+            <w:r>
+              <w:rPr>
+                <w:rFonts w:ascii="Verdana" w:eastAsia="Times New Roman" w:hAnsi="Verdana" w:cs="Calibri Light"/>
+                <w:color w:val="000000"/>
+                <w:lang w:val="en-US"/>
+              </w:rPr>
+              <w:t>54274217</w:t>
+            </w:r>
+          </w:p>
+        </w:tc>
+        <w:tc>
+          <w:tcPr>
+            <w:tcW w:w="1199" w:type="dxa"/>
+            <w:tcBorders>
+              <w:top w:val="single" w:sz="4" w:space="0" w:color="auto"/>
+              <w:left w:val="nil"/>
+              <w:bottom w:val="nil"/>
+              <w:right w:val="nil"/>
+            </w:tcBorders>
+            <w:shd w:val="clear" w:color="auto" w:fill="auto"/>
+            <w:vAlign w:val="center"/>
+            <w:hideMark/>
+          </w:tcPr>
+          <w:p>
+            <w:pPr>
+              <w:spacing w:after="0" w:line="240" w:lineRule="auto"/>
+              <w:jc w:val="center"/>
+              <w:rPr>
+                <w:rFonts w:ascii="Verdana" w:eastAsia="Times New Roman" w:hAnsi="Verdana" w:cs="Calibri Light"/>
+                <w:color w:val="000000"/>
+                <w:lang w:val="en-US"/>
+              </w:rPr>
+            </w:pPr>
+            <w:r>
+              <w:rPr>
+                <w:rFonts w:ascii="Verdana" w:eastAsia="Times New Roman" w:hAnsi="Verdana" w:cs="Calibri Light"/>
+                <w:color w:val="000000"/>
+                <w:lang w:val="en-US"/>
+              </w:rPr>
+              <w:t> </w:t>
+            </w:r>
+          </w:p>
+        </w:tc>
+        <w:tc>
+          <w:tcPr>
+            <w:tcW w:w="1549" w:type="dxa"/>
+            <w:tcBorders>
+              <w:top w:val="single" w:sz="4" w:space="0" w:color="auto"/>
+              <w:left w:val="nil"/>
+              <w:bottom w:val="nil"/>
+              <w:right w:val="nil"/>
+            </w:tcBorders>
+            <w:shd w:val="clear" w:color="auto" w:fill="auto"/>
+            <w:vAlign w:val="center"/>
+            <w:hideMark/>
+          </w:tcPr>
+          <w:p>
+            <w:pPr>
+              <w:spacing w:after="0" w:line="240" w:lineRule="auto"/>
+              <w:jc w:val="center"/>
+              <w:rPr>
+                <w:rFonts w:ascii="Verdana" w:eastAsia="Times New Roman" w:hAnsi="Verdana" w:cs="Calibri Light"/>
+                <w:i/>
+                <w:iCs/>
+                <w:color w:val="000000"/>
+                <w:lang w:val="en-US"/>
+              </w:rPr>
+            </w:pPr>
+            <w:proofErr w:type="spellStart"/>
+            <w:r>
+              <w:rPr>
+                <w:rFonts w:ascii="Verdana" w:eastAsia="Times New Roman" w:hAnsi="Verdana" w:cs="Calibri Light"/>
+                <w:i/>
+                <w:iCs/>
+                <w:color w:val="000000"/>
+                <w:lang w:val="en-US"/>
+              </w:rPr>
+              <w:t>Размер</w:t>
+            </w:r>
+            <w:proofErr w:type="spellEnd"/>
+            <w:r>
+              <w:rPr>
+                <w:rFonts w:ascii="Verdana" w:eastAsia="Times New Roman" w:hAnsi="Verdana" w:cs="Calibri Light"/>
+                <w:i/>
+                <w:iCs/>
+                <w:color w:val="000000"/>
+                <w:lang w:val="en-US"/>
+              </w:rPr>
+              <w:t>:</w:t>
+            </w:r>
+          </w:p>
+        </w:tc>
+        <w:tc>
+          <w:tcPr>
+            <w:tcW w:w="1090" w:type="dxa"/>
+            <w:tcBorders>
+              <w:top w:val="single" w:sz="4" w:space="0" w:color="auto"/>
+              <w:left w:val="nil"/>
+              <w:bottom w:val="nil"/>
+              <w:right w:val="nil"/>
+            </w:tcBorders>
+            <w:shd w:val="clear" w:color="auto" w:fill="auto"/>
+            <w:vAlign w:val="center"/>
+            <w:hideMark/>
+          </w:tcPr>
+          <w:p>
+            <w:pPr>
+              <w:spacing w:after="0" w:line="240" w:lineRule="auto"/>
+              <w:jc w:val="center"/>
+              <w:rPr>
+                <w:rFonts w:ascii="Verdana" w:eastAsia="Times New Roman" w:hAnsi="Verdana" w:cs="Calibri Light"/>
+                <w:color w:val="000000"/>
+                <w:lang w:val="en-US"/>
+              </w:rPr>
+            </w:pPr>
+            <w:r>
+              <w:rPr>
+                <w:rFonts w:ascii="Verdana" w:eastAsia="Times New Roman" w:hAnsi="Verdana" w:cs="Calibri Light"/>
+                <w:color w:val="000000"/>
+                <w:lang w:val="en-US"/>
+              </w:rPr>
+              <w:t>29309306</w:t>
+            </w:r>
+          </w:p>
+        </w:tc>
+        <w:tc>
+          <w:tcPr>
+            <w:tcW w:w="1199" w:type="dxa"/>
+            <w:tcBorders>
+              <w:top w:val="single" w:sz="4" w:space="0" w:color="auto"/>
+              <w:left w:val="nil"/>
+              <w:bottom w:val="nil"/>
+              <w:right w:val="single" w:sz="4" w:space="0" w:color="auto"/>
+            </w:tcBorders>
+            <w:shd w:val="clear" w:color="auto" w:fill="auto"/>
+            <w:vAlign w:val="center"/>
+            <w:hideMark/>
+          </w:tcPr>
+          <w:p>
+            <w:pPr>
+              <w:spacing w:after="0" w:line="240" w:lineRule="auto"/>
+              <w:jc w:val="center"/>
+              <w:rPr>
+                <w:rFonts w:ascii="Verdana" w:eastAsia="Times New Roman" w:hAnsi="Verdana" w:cs="Calibri Light"/>
+                <w:color w:val="000000"/>
+                <w:lang w:val="en-US"/>
+              </w:rPr>
+            </w:pPr>
+            <w:r>
+              <w:rPr>
+                <w:rFonts w:ascii="Verdana" w:eastAsia="Times New Roman" w:hAnsi="Verdana" w:cs="Calibri Light"/>
+                <w:color w:val="000000"/>
+                <w:lang w:val="en-US"/>
+              </w:rPr>
+              <w:t> </w:t>
+            </w:r>
+          </w:p>
+        </w:tc>
+      </w:tr>
+      <w:tr>
+        <w:trPr>
+          <w:trHeight w:val="600"/>
+        </w:trPr>
+        <w:tc>
+          <w:tcPr>
+            <w:tcW w:w="1042" w:type="dxa"/>
+            <w:tcBorders>
+              <w:top w:val="nil"/>
+              <w:left w:val="single" w:sz="4" w:space="0" w:color="auto"/>
+              <w:bottom w:val="nil"/>
+              <w:right w:val="single" w:sz="4" w:space="0" w:color="auto"/>
+            </w:tcBorders>
+            <w:shd w:val="clear" w:color="auto" w:fill="auto"/>
+            <w:vAlign w:val="center"/>
+            <w:hideMark/>
+          </w:tcPr>
+          <w:p>
+            <w:pPr>
+              <w:spacing w:after="0" w:line="240" w:lineRule="auto"/>
+              <w:jc w:val="center"/>
+              <w:rPr>
+                <w:rFonts w:ascii="Verdana" w:eastAsia="Times New Roman" w:hAnsi="Verdana" w:cs="Calibri Light"/>
+                <w:color w:val="000000"/>
+                <w:lang w:val="en-US"/>
+              </w:rPr>
+            </w:pPr>
+            <w:r>
+              <w:rPr>
+                <w:rFonts w:ascii="Verdana" w:eastAsia="Times New Roman" w:hAnsi="Verdana" w:cs="Calibri Light"/>
+                <w:color w:val="000000"/>
+                <w:lang w:val="en-US"/>
+              </w:rPr>
+              <w:t> </w:t>
+            </w:r>
+          </w:p>
+        </w:tc>
+        <w:tc>
+          <w:tcPr>
+            <w:tcW w:w="1254" w:type="dxa"/>
+            <w:tcBorders>
+              <w:top w:val="nil"/>
+              <w:left w:val="nil"/>
+              <w:bottom w:val="nil"/>
+              <w:right w:val="nil"/>
+            </w:tcBorders>
+            <w:shd w:val="clear" w:color="auto" w:fill="auto"/>
+            <w:vAlign w:val="center"/>
+            <w:hideMark/>
+          </w:tcPr>
+          <w:p>
+            <w:pPr>
+              <w:spacing w:after="0" w:line="240" w:lineRule="auto"/>
+              <w:jc w:val="center"/>
+              <w:rPr>
+                <w:rFonts w:ascii="Verdana" w:eastAsia="Times New Roman" w:hAnsi="Verdana" w:cs="Calibri Light"/>
+                <w:i/>
+                <w:iCs/>
+                <w:color w:val="000000"/>
+                <w:lang w:val="en-US"/>
+              </w:rPr>
+            </w:pPr>
+            <w:proofErr w:type="spellStart"/>
+            <w:r>
+              <w:rPr>
+                <w:rFonts w:ascii="Verdana" w:eastAsia="Times New Roman" w:hAnsi="Verdana" w:cs="Calibri Light"/>
+                <w:i/>
+                <w:iCs/>
+                <w:color w:val="000000"/>
+                <w:lang w:val="en-US"/>
+              </w:rPr>
+              <w:t>Кол-во</w:t>
+            </w:r>
+            <w:proofErr w:type="spellEnd"/>
+            <w:r>
+              <w:rPr>
+                <w:rFonts w:ascii="Verdana" w:eastAsia="Times New Roman" w:hAnsi="Verdana" w:cs="Calibri Light"/>
+                <w:i/>
+                <w:iCs/>
+                <w:color w:val="000000"/>
+                <w:lang w:val="en-US"/>
+              </w:rPr>
+              <w:t xml:space="preserve"> </w:t>
+            </w:r>
+            <w:proofErr w:type="spellStart"/>
+            <w:r>
+              <w:rPr>
+                <w:rFonts w:ascii="Verdana" w:eastAsia="Times New Roman" w:hAnsi="Verdana" w:cs="Calibri Light"/>
+                <w:i/>
+                <w:iCs/>
+                <w:color w:val="000000"/>
+                <w:lang w:val="en-US"/>
+              </w:rPr>
+              <w:t>текстов</w:t>
+            </w:r>
+            <w:proofErr w:type="spellEnd"/>
+          </w:p>
+        </w:tc>
+        <w:tc>
+          <w:tcPr>
+            <w:tcW w:w="1267" w:type="dxa"/>
+            <w:tcBorders>
+              <w:top w:val="nil"/>
+              <w:left w:val="nil"/>
+              <w:bottom w:val="single" w:sz="4" w:space="0" w:color="auto"/>
+              <w:right w:val="nil"/>
+            </w:tcBorders>
+            <w:shd w:val="clear" w:color="auto" w:fill="auto"/>
+            <w:vAlign w:val="center"/>
+            <w:hideMark/>
+          </w:tcPr>
+          <w:p>
+            <w:pPr>
+              <w:spacing w:after="0" w:line="240" w:lineRule="auto"/>
+              <w:jc w:val="center"/>
+              <w:rPr>
+                <w:rFonts w:ascii="Verdana" w:eastAsia="Times New Roman" w:hAnsi="Verdana" w:cs="Calibri Light"/>
+                <w:i/>
+                <w:iCs/>
+                <w:color w:val="000000"/>
+                <w:lang w:val="en-US"/>
+              </w:rPr>
+            </w:pPr>
+            <w:proofErr w:type="spellStart"/>
+            <w:r>
+              <w:rPr>
+                <w:rFonts w:ascii="Verdana" w:eastAsia="Times New Roman" w:hAnsi="Verdana" w:cs="Calibri Light"/>
+                <w:i/>
+                <w:iCs/>
+                <w:color w:val="000000"/>
+                <w:lang w:val="en-US"/>
+              </w:rPr>
+              <w:t>Абсолют</w:t>
+            </w:r>
+            <w:proofErr w:type="spellEnd"/>
+            <w:r>
+              <w:rPr>
+                <w:rFonts w:ascii="Verdana" w:eastAsia="Times New Roman" w:hAnsi="Verdana" w:cs="Calibri Light"/>
+                <w:i/>
+                <w:iCs/>
+                <w:color w:val="000000"/>
+                <w:lang w:val="en-US"/>
+              </w:rPr>
+              <w:t xml:space="preserve">. </w:t>
+            </w:r>
+            <w:proofErr w:type="spellStart"/>
+            <w:r>
+              <w:rPr>
+                <w:rFonts w:ascii="Verdana" w:eastAsia="Times New Roman" w:hAnsi="Verdana" w:cs="Calibri Light"/>
+                <w:i/>
+                <w:iCs/>
+                <w:color w:val="000000"/>
+                <w:lang w:val="en-US"/>
+              </w:rPr>
+              <w:t>Частота</w:t>
+            </w:r>
+            <w:proofErr w:type="spellEnd"/>
+          </w:p>
+        </w:tc>
+        <w:tc>
+          <w:tcPr>
+            <w:tcW w:w="1199" w:type="dxa"/>
+            <w:tcBorders>
+              <w:top w:val="nil"/>
+              <w:left w:val="nil"/>
+              <w:bottom w:val="nil"/>
+              <w:right w:val="nil"/>
+            </w:tcBorders>
+            <w:shd w:val="clear" w:color="auto" w:fill="auto"/>
+            <w:vAlign w:val="center"/>
+            <w:hideMark/>
+          </w:tcPr>
+          <w:p>
+            <w:pPr>
+              <w:spacing w:after="0" w:line="240" w:lineRule="auto"/>
+              <w:jc w:val="center"/>
+              <w:rPr>
+                <w:rFonts w:ascii="Verdana" w:eastAsia="Times New Roman" w:hAnsi="Verdana" w:cs="Calibri Light"/>
+                <w:b/>
+                <w:bCs/>
+                <w:i/>
+                <w:iCs/>
+                <w:color w:val="000000"/>
+                <w:lang w:val="en-US"/>
+              </w:rPr>
+            </w:pPr>
+            <w:proofErr w:type="spellStart"/>
+            <w:r>
+              <w:rPr>
+                <w:rFonts w:ascii="Verdana" w:eastAsia="Times New Roman" w:hAnsi="Verdana" w:cs="Calibri Light"/>
+                <w:b/>
+                <w:bCs/>
+                <w:i/>
+                <w:iCs/>
+                <w:color w:val="000000"/>
+                <w:lang w:val="en-US"/>
+              </w:rPr>
+              <w:t>ipm</w:t>
+            </w:r>
+            <w:proofErr w:type="spellEnd"/>
+          </w:p>
+        </w:tc>
+        <w:tc>
+          <w:tcPr>
+            <w:tcW w:w="1549" w:type="dxa"/>
+            <w:tcBorders>
+              <w:top w:val="nil"/>
+              <w:left w:val="nil"/>
+              <w:bottom w:val="single" w:sz="4" w:space="0" w:color="auto"/>
+              <w:right w:val="nil"/>
+            </w:tcBorders>
+            <w:shd w:val="clear" w:color="auto" w:fill="auto"/>
+            <w:vAlign w:val="center"/>
+            <w:hideMark/>
+          </w:tcPr>
+          <w:p>
+            <w:pPr>
+              <w:spacing w:after="0" w:line="240" w:lineRule="auto"/>
+              <w:jc w:val="center"/>
+              <w:rPr>
+                <w:rFonts w:ascii="Verdana" w:eastAsia="Times New Roman" w:hAnsi="Verdana" w:cs="Calibri Light"/>
+                <w:i/>
+                <w:iCs/>
+                <w:color w:val="000000"/>
+                <w:lang w:val="en-US"/>
+              </w:rPr>
+            </w:pPr>
+            <w:proofErr w:type="spellStart"/>
+            <w:r>
+              <w:rPr>
+                <w:rFonts w:ascii="Verdana" w:eastAsia="Times New Roman" w:hAnsi="Verdana" w:cs="Calibri Light"/>
+                <w:i/>
+                <w:iCs/>
+                <w:color w:val="000000"/>
+                <w:lang w:val="en-US"/>
+              </w:rPr>
+              <w:t>Кол-во</w:t>
+            </w:r>
+            <w:proofErr w:type="spellEnd"/>
+            <w:r>
+              <w:rPr>
+                <w:rFonts w:ascii="Verdana" w:eastAsia="Times New Roman" w:hAnsi="Verdana" w:cs="Calibri Light"/>
+                <w:i/>
+                <w:iCs/>
+                <w:color w:val="000000"/>
+                <w:lang w:val="en-US"/>
+              </w:rPr>
+              <w:t xml:space="preserve"> </w:t>
+            </w:r>
+            <w:proofErr w:type="spellStart"/>
+            <w:r>
+              <w:rPr>
+                <w:rFonts w:ascii="Verdana" w:eastAsia="Times New Roman" w:hAnsi="Verdana" w:cs="Calibri Light"/>
+                <w:i/>
+                <w:iCs/>
+                <w:color w:val="000000"/>
+                <w:lang w:val="en-US"/>
+              </w:rPr>
+              <w:t>текстов</w:t>
+            </w:r>
+            <w:proofErr w:type="spellEnd"/>
+          </w:p>
+        </w:tc>
+        <w:tc>
+          <w:tcPr>
+            <w:tcW w:w="1090" w:type="dxa"/>
+            <w:tcBorders>
+              <w:top w:val="nil"/>
+              <w:left w:val="nil"/>
+              <w:bottom w:val="single" w:sz="4" w:space="0" w:color="auto"/>
+              <w:right w:val="nil"/>
+            </w:tcBorders>
+            <w:shd w:val="clear" w:color="auto" w:fill="auto"/>
+            <w:vAlign w:val="center"/>
+            <w:hideMark/>
+          </w:tcPr>
+          <w:p>
+            <w:pPr>
+              <w:spacing w:after="0" w:line="240" w:lineRule="auto"/>
+              <w:jc w:val="center"/>
+              <w:rPr>
+                <w:rFonts w:ascii="Verdana" w:eastAsia="Times New Roman" w:hAnsi="Verdana" w:cs="Calibri Light"/>
+                <w:i/>
+                <w:iCs/>
+                <w:color w:val="000000"/>
+                <w:lang w:val="en-US"/>
+              </w:rPr>
+            </w:pPr>
+            <w:proofErr w:type="spellStart"/>
+            <w:r>
+              <w:rPr>
+                <w:rFonts w:ascii="Verdana" w:eastAsia="Times New Roman" w:hAnsi="Verdana" w:cs="Calibri Light"/>
+                <w:i/>
+                <w:iCs/>
+                <w:color w:val="000000"/>
+                <w:lang w:val="en-US"/>
+              </w:rPr>
+              <w:t>Абсолют</w:t>
+            </w:r>
+            <w:proofErr w:type="spellEnd"/>
+            <w:r>
+              <w:rPr>
+                <w:rFonts w:ascii="Verdana" w:eastAsia="Times New Roman" w:hAnsi="Verdana" w:cs="Calibri Light"/>
+                <w:i/>
+                <w:iCs/>
+                <w:color w:val="000000"/>
+                <w:lang w:val="en-US"/>
+              </w:rPr>
+              <w:t xml:space="preserve">. </w:t>
+            </w:r>
+            <w:proofErr w:type="spellStart"/>
+            <w:r>
+              <w:rPr>
+                <w:rFonts w:ascii="Verdana" w:eastAsia="Times New Roman" w:hAnsi="Verdana" w:cs="Calibri Light"/>
+                <w:i/>
+                <w:iCs/>
+                <w:color w:val="000000"/>
+                <w:lang w:val="en-US"/>
+              </w:rPr>
+              <w:t>Частота</w:t>
+            </w:r>
+            <w:proofErr w:type="spellEnd"/>
+          </w:p>
+        </w:tc>
+        <w:tc>
+          <w:tcPr>
+            <w:tcW w:w="1199" w:type="dxa"/>
+            <w:tcBorders>
+              <w:top w:val="nil"/>
+              <w:left w:val="nil"/>
+              <w:bottom w:val="single" w:sz="4" w:space="0" w:color="auto"/>
+              <w:right w:val="single" w:sz="4" w:space="0" w:color="auto"/>
+            </w:tcBorders>
+            <w:shd w:val="clear" w:color="auto" w:fill="auto"/>
+            <w:vAlign w:val="center"/>
+            <w:hideMark/>
+          </w:tcPr>
+          <w:p>
+            <w:pPr>
+              <w:spacing w:after="0" w:line="240" w:lineRule="auto"/>
+              <w:jc w:val="center"/>
+              <w:rPr>
+                <w:rFonts w:ascii="Verdana" w:eastAsia="Times New Roman" w:hAnsi="Verdana" w:cs="Calibri Light"/>
+                <w:b/>
+                <w:bCs/>
+                <w:i/>
+                <w:iCs/>
+                <w:color w:val="000000"/>
+                <w:lang w:val="en-US"/>
+              </w:rPr>
+            </w:pPr>
+            <w:proofErr w:type="spellStart"/>
+            <w:r>
+              <w:rPr>
+                <w:rFonts w:ascii="Verdana" w:eastAsia="Times New Roman" w:hAnsi="Verdana" w:cs="Calibri Light"/>
+                <w:b/>
+                <w:bCs/>
+                <w:i/>
+                <w:iCs/>
+                <w:color w:val="000000"/>
+                <w:lang w:val="en-US"/>
+              </w:rPr>
+              <w:t>ipm</w:t>
+            </w:r>
+            <w:proofErr w:type="spellEnd"/>
+          </w:p>
+        </w:tc>
+      </w:tr>
+      <w:tr>
+        <w:trPr>
+          <w:trHeight w:val="615"/>
+        </w:trPr>
+        <w:tc>
+          <w:tcPr>
+            <w:tcW w:w="1042" w:type="dxa"/>
+            <w:tcBorders>
+              <w:top w:val="nil"/>
+              <w:left w:val="single" w:sz="4" w:space="0" w:color="auto"/>
+              <w:bottom w:val="nil"/>
+              <w:right w:val="nil"/>
+            </w:tcBorders>
+            <w:shd w:val="clear" w:color="auto" w:fill="auto"/>
+            <w:vAlign w:val="center"/>
+            <w:hideMark/>
+          </w:tcPr>
+          <w:p>
+            <w:pPr>
+              <w:spacing w:after="0" w:line="240" w:lineRule="auto"/>
+              <w:jc w:val="center"/>
+              <w:rPr>
+                <w:rFonts w:ascii="Verdana" w:eastAsia="Times New Roman" w:hAnsi="Verdana" w:cs="Calibri Light"/>
+                <w:color w:val="000000"/>
+                <w:lang w:val="en-US"/>
+              </w:rPr>
+            </w:pPr>
+            <w:proofErr w:type="spellStart"/>
+            <w:r>
+              <w:rPr>
+                <w:rFonts w:ascii="Verdana" w:eastAsia="Times New Roman" w:hAnsi="Verdana" w:cs="Calibri Light"/>
+                <w:color w:val="000000"/>
+                <w:lang w:val="en-US"/>
+              </w:rPr>
+              <w:t>сейчас</w:t>
+            </w:r>
+            <w:proofErr w:type="spellEnd"/>
+          </w:p>
+        </w:tc>
+        <w:tc>
+          <w:tcPr>
+            <w:tcW w:w="1254" w:type="dxa"/>
+            <w:tcBorders>
+              <w:top w:val="single" w:sz="4" w:space="0" w:color="auto"/>
+              <w:left w:val="single" w:sz="4" w:space="0" w:color="auto"/>
+              <w:bottom w:val="nil"/>
+              <w:right w:val="nil"/>
+            </w:tcBorders>
+            <w:shd w:val="clear" w:color="auto" w:fill="auto"/>
+            <w:vAlign w:val="center"/>
+            <w:hideMark/>
+          </w:tcPr>
+          <w:p>
+            <w:pPr>
+              <w:spacing w:after="0" w:line="240" w:lineRule="auto"/>
+              <w:jc w:val="center"/>
+              <w:rPr>
+                <w:rFonts w:ascii="Verdana" w:eastAsia="Times New Roman" w:hAnsi="Verdana" w:cs="Calibri Light"/>
+                <w:color w:val="000000"/>
+                <w:lang w:val="en-US"/>
+              </w:rPr>
+            </w:pPr>
+            <w:r>
+              <w:rPr>
+                <w:rFonts w:ascii="Verdana" w:eastAsia="Times New Roman" w:hAnsi="Verdana" w:cs="Calibri Light"/>
+                <w:color w:val="000000"/>
+                <w:lang w:val="en-US"/>
+              </w:rPr>
+              <w:t>5424</w:t>
+            </w:r>
+          </w:p>
+        </w:tc>
+        <w:tc>
+          <w:tcPr>
+            <w:tcW w:w="1267" w:type="dxa"/>
+            <w:tcBorders>
+              <w:top w:val="nil"/>
+              <w:left w:val="nil"/>
+              <w:bottom w:val="nil"/>
+              <w:right w:val="nil"/>
+            </w:tcBorders>
+            <w:shd w:val="clear" w:color="auto" w:fill="auto"/>
+            <w:vAlign w:val="center"/>
+            <w:hideMark/>
+          </w:tcPr>
+          <w:p>
+            <w:pPr>
+              <w:spacing w:after="0" w:line="240" w:lineRule="auto"/>
+              <w:jc w:val="center"/>
+              <w:rPr>
+                <w:rFonts w:ascii="Verdana" w:eastAsia="Times New Roman" w:hAnsi="Verdana" w:cs="Calibri Light"/>
+                <w:color w:val="000000"/>
+                <w:lang w:val="en-US"/>
+              </w:rPr>
+            </w:pPr>
+            <w:r>
+              <w:rPr>
+                <w:rFonts w:ascii="Verdana" w:eastAsia="Times New Roman" w:hAnsi="Verdana" w:cs="Calibri Light"/>
+                <w:color w:val="000000"/>
+                <w:lang w:val="en-US"/>
+              </w:rPr>
+              <w:t>19409</w:t>
+            </w:r>
+          </w:p>
+        </w:tc>
+        <w:tc>
+          <w:tcPr>
+            <w:tcW w:w="1199" w:type="dxa"/>
+            <w:tcBorders>
+              <w:top w:val="single" w:sz="4" w:space="0" w:color="auto"/>
+              <w:left w:val="nil"/>
+              <w:bottom w:val="nil"/>
+              <w:right w:val="nil"/>
+            </w:tcBorders>
+            <w:shd w:val="clear" w:color="auto" w:fill="auto"/>
+            <w:vAlign w:val="center"/>
+            <w:hideMark/>
+          </w:tcPr>
+          <w:p>
+            <w:pPr>
+              <w:spacing w:after="0" w:line="240" w:lineRule="auto"/>
+              <w:jc w:val="center"/>
+              <w:rPr>
+                <w:rFonts w:ascii="Verdana" w:eastAsia="Times New Roman" w:hAnsi="Verdana" w:cs="Calibri Light"/>
+                <w:color w:val="000000"/>
+                <w:lang w:val="en-US"/>
+              </w:rPr>
+            </w:pPr>
+            <w:r>
+              <w:rPr>
+                <w:rFonts w:ascii="Verdana" w:eastAsia="Times New Roman" w:hAnsi="Verdana" w:cs="Calibri Light"/>
+                <w:color w:val="000000"/>
+                <w:lang w:val="en-US"/>
+              </w:rPr>
+              <w:t>357.6099495</w:t>
+            </w:r>
+          </w:p>
+        </w:tc>
+        <w:tc>
+          <w:tcPr>
+            <w:tcW w:w="1549" w:type="dxa"/>
+            <w:tcBorders>
+              <w:top w:val="nil"/>
+              <w:left w:val="nil"/>
+              <w:bottom w:val="nil"/>
+              <w:right w:val="nil"/>
+            </w:tcBorders>
+            <w:shd w:val="clear" w:color="auto" w:fill="auto"/>
+            <w:vAlign w:val="center"/>
+            <w:hideMark/>
+          </w:tcPr>
+          <w:p>
+            <w:pPr>
+              <w:spacing w:after="0" w:line="240" w:lineRule="auto"/>
+              <w:jc w:val="center"/>
+              <w:rPr>
+                <w:rFonts w:ascii="Verdana" w:eastAsia="Times New Roman" w:hAnsi="Verdana" w:cs="Calibri Light"/>
+                <w:color w:val="000000"/>
+                <w:lang w:val="en-US"/>
+              </w:rPr>
+            </w:pPr>
+            <w:r>
+              <w:rPr>
+                <w:rFonts w:ascii="Verdana" w:eastAsia="Times New Roman" w:hAnsi="Verdana" w:cs="Calibri Light"/>
+                <w:color w:val="000000"/>
+                <w:lang w:val="en-US"/>
+              </w:rPr>
+              <w:t>1587</w:t>
+            </w:r>
+          </w:p>
+        </w:tc>
+        <w:tc>
+          <w:tcPr>
+            <w:tcW w:w="1090" w:type="dxa"/>
+            <w:tcBorders>
+              <w:top w:val="nil"/>
+              <w:left w:val="nil"/>
+              <w:bottom w:val="nil"/>
+              <w:right w:val="nil"/>
+            </w:tcBorders>
+            <w:shd w:val="clear" w:color="auto" w:fill="auto"/>
+            <w:noWrap/>
+            <w:vAlign w:val="center"/>
+            <w:hideMark/>
+          </w:tcPr>
+          <w:p>
+            <w:pPr>
+              <w:spacing w:after="0" w:line="240" w:lineRule="auto"/>
+              <w:jc w:val="center"/>
+              <w:rPr>
+                <w:rFonts w:ascii="Verdana" w:eastAsia="Times New Roman" w:hAnsi="Verdana" w:cs="Calibri Light"/>
+                <w:color w:val="000000"/>
+                <w:lang w:val="en-US"/>
+              </w:rPr>
+            </w:pPr>
+            <w:r>
+              <w:rPr>
+                <w:rFonts w:ascii="Verdana" w:eastAsia="Times New Roman" w:hAnsi="Verdana" w:cs="Calibri Light"/>
+                <w:color w:val="000000"/>
+                <w:lang w:val="en-US"/>
+              </w:rPr>
+              <w:t>15488</w:t>
+            </w:r>
+          </w:p>
+        </w:tc>
+        <w:tc>
+          <w:tcPr>
+            <w:tcW w:w="1199" w:type="dxa"/>
+            <w:tcBorders>
+              <w:top w:val="nil"/>
+              <w:left w:val="nil"/>
+              <w:bottom w:val="nil"/>
+              <w:right w:val="single" w:sz="4" w:space="0" w:color="auto"/>
+            </w:tcBorders>
+            <w:shd w:val="clear" w:color="auto" w:fill="auto"/>
+            <w:vAlign w:val="center"/>
+            <w:hideMark/>
+          </w:tcPr>
+          <w:p>
+            <w:pPr>
+              <w:spacing w:after="0" w:line="240" w:lineRule="auto"/>
+              <w:jc w:val="center"/>
+              <w:rPr>
+                <w:rFonts w:ascii="Verdana" w:eastAsia="Times New Roman" w:hAnsi="Verdana" w:cs="Calibri Light"/>
+                <w:color w:val="000000"/>
+                <w:lang w:val="en-US"/>
+              </w:rPr>
+            </w:pPr>
+            <w:r>
+              <w:rPr>
+                <w:rFonts w:ascii="Verdana" w:eastAsia="Times New Roman" w:hAnsi="Verdana" w:cs="Calibri Light"/>
+                <w:color w:val="000000"/>
+                <w:lang w:val="en-US"/>
+              </w:rPr>
+              <w:t>528.4328466</w:t>
+            </w:r>
+          </w:p>
+        </w:tc>
+      </w:tr>
+      <w:tr>
+        <w:trPr>
+          <w:trHeight w:val="585"/>
+        </w:trPr>
+        <w:tc>
+          <w:tcPr>
+            <w:tcW w:w="1042" w:type="dxa"/>
+            <w:tcBorders>
+              <w:top w:val="nil"/>
+              <w:left w:val="single" w:sz="4" w:space="0" w:color="auto"/>
+              <w:bottom w:val="single" w:sz="4" w:space="0" w:color="auto"/>
+              <w:right w:val="single" w:sz="4" w:space="0" w:color="auto"/>
+            </w:tcBorders>
+            <w:shd w:val="clear" w:color="auto" w:fill="auto"/>
+            <w:vAlign w:val="center"/>
+            <w:hideMark/>
+          </w:tcPr>
+          <w:p>
+            <w:pPr>
+              <w:spacing w:after="0" w:line="240" w:lineRule="auto"/>
+              <w:jc w:val="center"/>
+              <w:rPr>
+                <w:rFonts w:ascii="Verdana" w:eastAsia="Times New Roman" w:hAnsi="Verdana" w:cs="Calibri Light"/>
+                <w:color w:val="000000"/>
+                <w:lang w:val="en-US"/>
+              </w:rPr>
+            </w:pPr>
+            <w:proofErr w:type="spellStart"/>
+            <w:r>
+              <w:rPr>
+                <w:rFonts w:ascii="Verdana" w:eastAsia="Times New Roman" w:hAnsi="Verdana" w:cs="Calibri Light"/>
+                <w:color w:val="000000"/>
+                <w:lang w:val="en-US"/>
+              </w:rPr>
+              <w:t>ныне</w:t>
+            </w:r>
+            <w:proofErr w:type="spellEnd"/>
+          </w:p>
+        </w:tc>
+        <w:tc>
+          <w:tcPr>
+            <w:tcW w:w="1254" w:type="dxa"/>
+            <w:tcBorders>
+              <w:top w:val="nil"/>
+              <w:left w:val="nil"/>
+              <w:bottom w:val="single" w:sz="4" w:space="0" w:color="auto"/>
+              <w:right w:val="nil"/>
+            </w:tcBorders>
+            <w:shd w:val="clear" w:color="auto" w:fill="auto"/>
+            <w:vAlign w:val="center"/>
+            <w:hideMark/>
+          </w:tcPr>
+          <w:p>
+            <w:pPr>
+              <w:spacing w:after="0" w:line="240" w:lineRule="auto"/>
+              <w:jc w:val="center"/>
+              <w:rPr>
+                <w:rFonts w:ascii="Verdana" w:eastAsia="Times New Roman" w:hAnsi="Verdana" w:cs="Calibri Light"/>
+                <w:color w:val="000000"/>
+                <w:lang w:val="en-US"/>
+              </w:rPr>
+            </w:pPr>
+            <w:r>
+              <w:rPr>
+                <w:rFonts w:ascii="Verdana" w:eastAsia="Times New Roman" w:hAnsi="Verdana" w:cs="Calibri Light"/>
+                <w:color w:val="000000"/>
+                <w:lang w:val="en-US"/>
+              </w:rPr>
+              <w:t>5424</w:t>
+            </w:r>
+          </w:p>
+        </w:tc>
+        <w:tc>
+          <w:tcPr>
+            <w:tcW w:w="1267" w:type="dxa"/>
+            <w:tcBorders>
+              <w:top w:val="nil"/>
+              <w:left w:val="nil"/>
+              <w:bottom w:val="single" w:sz="4" w:space="0" w:color="auto"/>
+              <w:right w:val="nil"/>
+            </w:tcBorders>
+            <w:shd w:val="clear" w:color="auto" w:fill="auto"/>
+            <w:vAlign w:val="center"/>
+            <w:hideMark/>
+          </w:tcPr>
+          <w:p>
+            <w:pPr>
+              <w:spacing w:after="0" w:line="240" w:lineRule="auto"/>
+              <w:jc w:val="center"/>
+              <w:rPr>
+                <w:rFonts w:ascii="Verdana" w:eastAsia="Times New Roman" w:hAnsi="Verdana" w:cs="Calibri Light"/>
+                <w:color w:val="000000"/>
+                <w:lang w:val="en-US"/>
+              </w:rPr>
+            </w:pPr>
+            <w:r>
+              <w:rPr>
+                <w:rFonts w:ascii="Verdana" w:eastAsia="Times New Roman" w:hAnsi="Verdana" w:cs="Calibri Light"/>
+                <w:color w:val="000000"/>
+                <w:lang w:val="en-US"/>
+              </w:rPr>
+              <w:t>5922</w:t>
+            </w:r>
+          </w:p>
+        </w:tc>
+        <w:tc>
+          <w:tcPr>
+            <w:tcW w:w="1199" w:type="dxa"/>
+            <w:tcBorders>
+              <w:top w:val="nil"/>
+              <w:left w:val="nil"/>
+              <w:bottom w:val="single" w:sz="4" w:space="0" w:color="auto"/>
+              <w:right w:val="nil"/>
+            </w:tcBorders>
+            <w:shd w:val="clear" w:color="auto" w:fill="auto"/>
+            <w:vAlign w:val="center"/>
+            <w:hideMark/>
+          </w:tcPr>
+          <w:p>
+            <w:pPr>
+              <w:spacing w:after="0" w:line="240" w:lineRule="auto"/>
+              <w:jc w:val="center"/>
+              <w:rPr>
+                <w:rFonts w:ascii="Verdana" w:eastAsia="Times New Roman" w:hAnsi="Verdana" w:cs="Calibri Light"/>
+                <w:color w:val="000000"/>
+                <w:lang w:val="en-US"/>
+              </w:rPr>
+            </w:pPr>
+            <w:r>
+              <w:rPr>
+                <w:rFonts w:ascii="Verdana" w:eastAsia="Times New Roman" w:hAnsi="Verdana" w:cs="Calibri Light"/>
+                <w:color w:val="000000"/>
+                <w:lang w:val="en-US"/>
+              </w:rPr>
+              <w:t>109.1125829</w:t>
+            </w:r>
+          </w:p>
+        </w:tc>
+        <w:tc>
+          <w:tcPr>
+            <w:tcW w:w="1549" w:type="dxa"/>
+            <w:tcBorders>
+              <w:top w:val="nil"/>
+              <w:left w:val="nil"/>
+              <w:bottom w:val="single" w:sz="4" w:space="0" w:color="auto"/>
+              <w:right w:val="nil"/>
+            </w:tcBorders>
+            <w:shd w:val="clear" w:color="auto" w:fill="auto"/>
+            <w:vAlign w:val="center"/>
+            <w:hideMark/>
+          </w:tcPr>
+          <w:p>
+            <w:pPr>
+              <w:spacing w:after="0" w:line="240" w:lineRule="auto"/>
+              <w:jc w:val="center"/>
+              <w:rPr>
+                <w:rFonts w:ascii="Verdana" w:eastAsia="Times New Roman" w:hAnsi="Verdana" w:cs="Calibri Light"/>
+                <w:color w:val="000000"/>
+                <w:lang w:val="en-US"/>
+              </w:rPr>
+            </w:pPr>
+            <w:r>
+              <w:rPr>
+                <w:rFonts w:ascii="Verdana" w:eastAsia="Times New Roman" w:hAnsi="Verdana" w:cs="Calibri Light"/>
+                <w:color w:val="000000"/>
+                <w:lang w:val="en-US"/>
+              </w:rPr>
+              <w:t>1587</w:t>
+            </w:r>
+          </w:p>
+        </w:tc>
+        <w:tc>
+          <w:tcPr>
+            <w:tcW w:w="1090" w:type="dxa"/>
+            <w:tcBorders>
+              <w:top w:val="nil"/>
+              <w:left w:val="nil"/>
+              <w:bottom w:val="single" w:sz="4" w:space="0" w:color="auto"/>
+              <w:right w:val="nil"/>
+            </w:tcBorders>
+            <w:shd w:val="clear" w:color="auto" w:fill="auto"/>
+            <w:vAlign w:val="center"/>
+            <w:hideMark/>
+          </w:tcPr>
+          <w:p>
+            <w:pPr>
+              <w:spacing w:after="0" w:line="240" w:lineRule="auto"/>
+              <w:jc w:val="center"/>
+              <w:rPr>
+                <w:rFonts w:ascii="Verdana" w:eastAsia="Times New Roman" w:hAnsi="Verdana" w:cs="Calibri Light"/>
+                <w:color w:val="000000"/>
+                <w:lang w:val="en-US"/>
+              </w:rPr>
+            </w:pPr>
+            <w:r>
+              <w:rPr>
+                <w:rFonts w:ascii="Verdana" w:eastAsia="Times New Roman" w:hAnsi="Verdana" w:cs="Calibri Light"/>
+                <w:color w:val="000000"/>
+                <w:lang w:val="en-US"/>
+              </w:rPr>
+              <w:t>1800</w:t>
+            </w:r>
+          </w:p>
+        </w:tc>
+        <w:tc>
+          <w:tcPr>
+            <w:tcW w:w="1199" w:type="dxa"/>
+            <w:tcBorders>
+              <w:top w:val="nil"/>
+              <w:left w:val="nil"/>
+              <w:bottom w:val="single" w:sz="4" w:space="0" w:color="auto"/>
+              <w:right w:val="single" w:sz="4" w:space="0" w:color="auto"/>
+            </w:tcBorders>
+            <w:shd w:val="clear" w:color="auto" w:fill="auto"/>
+            <w:vAlign w:val="center"/>
+            <w:hideMark/>
+          </w:tcPr>
+          <w:p>
+            <w:pPr>
+              <w:spacing w:after="0" w:line="240" w:lineRule="auto"/>
+              <w:jc w:val="center"/>
+              <w:rPr>
+                <w:rFonts w:ascii="Verdana" w:eastAsia="Times New Roman" w:hAnsi="Verdana" w:cs="Calibri Light"/>
+                <w:color w:val="000000"/>
+                <w:lang w:val="en-US"/>
+              </w:rPr>
+            </w:pPr>
+            <w:r>
+              <w:rPr>
+                <w:rFonts w:ascii="Verdana" w:eastAsia="Times New Roman" w:hAnsi="Verdana" w:cs="Calibri Light"/>
+                <w:color w:val="000000"/>
+                <w:lang w:val="en-US"/>
+              </w:rPr>
+              <w:t>61.41394136</w:t>
+            </w:r>
+          </w:p>
+        </w:tc>
+      </w:tr>
+      <w:tr>
+        <w:trPr>
+          <w:trHeight w:val="315"/>
+        </w:trPr>
+        <w:tc>
+          <w:tcPr>
+            <w:tcW w:w="1042" w:type="dxa"/>
+            <w:tcBorders>
+              <w:top w:val="nil"/>
+              <w:left w:val="nil"/>
+              <w:bottom w:val="nil"/>
+              <w:right w:val="nil"/>
+            </w:tcBorders>
+            <w:shd w:val="clear" w:color="auto" w:fill="auto"/>
+            <w:vAlign w:val="center"/>
+            <w:hideMark/>
+          </w:tcPr>
+          <w:p>
+            <w:pPr>
+              <w:spacing w:after="0" w:line="240" w:lineRule="auto"/>
+              <w:jc w:val="center"/>
+              <w:rPr>
+                <w:rFonts w:ascii="Verdana" w:eastAsia="Times New Roman" w:hAnsi="Verdana" w:cs="Calibri Light"/>
+                <w:color w:val="000000"/>
+                <w:lang w:val="en-US"/>
+              </w:rPr>
+            </w:pPr>
+          </w:p>
+        </w:tc>
+        <w:tc>
+          <w:tcPr>
+            <w:tcW w:w="1254" w:type="dxa"/>
+            <w:tcBorders>
+              <w:top w:val="nil"/>
+              <w:left w:val="nil"/>
+              <w:bottom w:val="nil"/>
+              <w:right w:val="nil"/>
+            </w:tcBorders>
+            <w:shd w:val="clear" w:color="auto" w:fill="auto"/>
+            <w:vAlign w:val="center"/>
+            <w:hideMark/>
+          </w:tcPr>
+          <w:p>
+            <w:pPr>
+              <w:spacing w:after="0" w:line="240" w:lineRule="auto"/>
+              <w:jc w:val="center"/>
+              <w:rPr>
+                <w:rFonts w:ascii="Verdana" w:eastAsia="Times New Roman" w:hAnsi="Verdana" w:cs="Times New Roman"/>
+                <w:lang w:val="en-US"/>
+              </w:rPr>
+            </w:pPr>
+          </w:p>
+        </w:tc>
+        <w:tc>
+          <w:tcPr>
+            <w:tcW w:w="1267" w:type="dxa"/>
+            <w:tcBorders>
+              <w:top w:val="nil"/>
+              <w:left w:val="nil"/>
+              <w:bottom w:val="nil"/>
+              <w:right w:val="nil"/>
+            </w:tcBorders>
+            <w:shd w:val="clear" w:color="auto" w:fill="auto"/>
+            <w:vAlign w:val="center"/>
+            <w:hideMark/>
+          </w:tcPr>
+          <w:p>
+            <w:pPr>
+              <w:spacing w:after="0" w:line="240" w:lineRule="auto"/>
+              <w:jc w:val="center"/>
+              <w:rPr>
+                <w:rFonts w:ascii="Verdana" w:eastAsia="Times New Roman" w:hAnsi="Verdana" w:cs="Times New Roman"/>
+                <w:lang w:val="en-US"/>
+              </w:rPr>
+            </w:pPr>
+          </w:p>
+        </w:tc>
+        <w:tc>
+          <w:tcPr>
+            <w:tcW w:w="1199" w:type="dxa"/>
+            <w:tcBorders>
+              <w:top w:val="nil"/>
+              <w:left w:val="nil"/>
+              <w:bottom w:val="nil"/>
+              <w:right w:val="nil"/>
+            </w:tcBorders>
+            <w:shd w:val="clear" w:color="auto" w:fill="auto"/>
+            <w:vAlign w:val="center"/>
+            <w:hideMark/>
+          </w:tcPr>
+          <w:p>
+            <w:pPr>
+              <w:spacing w:after="0" w:line="240" w:lineRule="auto"/>
+              <w:jc w:val="center"/>
+              <w:rPr>
+                <w:rFonts w:ascii="Verdana" w:eastAsia="Times New Roman" w:hAnsi="Verdana" w:cs="Times New Roman"/>
+                <w:lang w:val="en-US"/>
+              </w:rPr>
+            </w:pPr>
+          </w:p>
+        </w:tc>
+        <w:tc>
+          <w:tcPr>
+            <w:tcW w:w="1549" w:type="dxa"/>
+            <w:tcBorders>
+              <w:top w:val="nil"/>
+              <w:left w:val="nil"/>
+              <w:bottom w:val="nil"/>
+              <w:right w:val="nil"/>
+            </w:tcBorders>
+            <w:shd w:val="clear" w:color="auto" w:fill="auto"/>
+            <w:vAlign w:val="center"/>
+            <w:hideMark/>
+          </w:tcPr>
+          <w:p>
+            <w:pPr>
+              <w:spacing w:after="0" w:line="240" w:lineRule="auto"/>
+              <w:jc w:val="center"/>
+              <w:rPr>
+                <w:rFonts w:ascii="Verdana" w:eastAsia="Times New Roman" w:hAnsi="Verdana" w:cs="Times New Roman"/>
+                <w:lang w:val="en-US"/>
+              </w:rPr>
+            </w:pPr>
+          </w:p>
+        </w:tc>
+        <w:tc>
+          <w:tcPr>
+            <w:tcW w:w="1090" w:type="dxa"/>
+            <w:tcBorders>
+              <w:top w:val="nil"/>
+              <w:left w:val="nil"/>
+              <w:bottom w:val="nil"/>
+              <w:right w:val="nil"/>
+            </w:tcBorders>
+            <w:shd w:val="clear" w:color="auto" w:fill="auto"/>
+            <w:vAlign w:val="center"/>
+            <w:hideMark/>
+          </w:tcPr>
+          <w:p>
+            <w:pPr>
+              <w:spacing w:after="0" w:line="240" w:lineRule="auto"/>
+              <w:jc w:val="center"/>
+              <w:rPr>
+                <w:rFonts w:ascii="Verdana" w:eastAsia="Times New Roman" w:hAnsi="Verdana" w:cs="Times New Roman"/>
+                <w:lang w:val="en-US"/>
+              </w:rPr>
+            </w:pPr>
+          </w:p>
+        </w:tc>
+        <w:tc>
+          <w:tcPr>
+            <w:tcW w:w="1199" w:type="dxa"/>
+            <w:tcBorders>
+              <w:top w:val="nil"/>
+              <w:left w:val="nil"/>
+              <w:bottom w:val="nil"/>
+              <w:right w:val="nil"/>
+            </w:tcBorders>
+            <w:shd w:val="clear" w:color="auto" w:fill="auto"/>
+            <w:vAlign w:val="center"/>
+            <w:hideMark/>
+          </w:tcPr>
+          <w:p>
+            <w:pPr>
+              <w:spacing w:after="0" w:line="240" w:lineRule="auto"/>
+              <w:jc w:val="center"/>
+              <w:rPr>
+                <w:rFonts w:ascii="Verdana" w:eastAsia="Times New Roman" w:hAnsi="Verdana" w:cs="Times New Roman"/>
+                <w:lang w:val="en-US"/>
+              </w:rPr>
+            </w:pPr>
+          </w:p>
+        </w:tc>
+      </w:tr>
+      <w:tr>
+        <w:trPr>
+          <w:trHeight w:val="900"/>
+        </w:trPr>
+        <w:tc>
+          <w:tcPr>
+            <w:tcW w:w="1042" w:type="dxa"/>
+            <w:tcBorders>
+              <w:top w:val="single" w:sz="4" w:space="0" w:color="auto"/>
+              <w:left w:val="single" w:sz="4" w:space="0" w:color="auto"/>
+              <w:bottom w:val="single" w:sz="4" w:space="0" w:color="auto"/>
+              <w:right w:val="single" w:sz="4" w:space="0" w:color="auto"/>
+            </w:tcBorders>
+            <w:shd w:val="clear" w:color="auto" w:fill="auto"/>
+            <w:vAlign w:val="center"/>
+            <w:hideMark/>
+          </w:tcPr>
+          <w:p>
+            <w:pPr>
+              <w:spacing w:after="0" w:line="240" w:lineRule="auto"/>
+              <w:jc w:val="center"/>
+              <w:rPr>
+                <w:rFonts w:ascii="Verdana" w:eastAsia="Times New Roman" w:hAnsi="Verdana" w:cs="Calibri Light"/>
+                <w:b/>
+                <w:bCs/>
+                <w:color w:val="000000"/>
+                <w:lang w:val="en-US"/>
+              </w:rPr>
+            </w:pPr>
+            <w:r>
+              <w:rPr>
+                <w:rFonts w:ascii="Verdana" w:eastAsia="Times New Roman" w:hAnsi="Verdana" w:cs="Calibri Light"/>
+                <w:b/>
+                <w:bCs/>
+                <w:color w:val="000000"/>
+                <w:lang w:val="en-US"/>
+              </w:rPr>
+              <w:t xml:space="preserve">20 </w:t>
+            </w:r>
+            <w:proofErr w:type="spellStart"/>
+            <w:r>
+              <w:rPr>
+                <w:rFonts w:ascii="Verdana" w:eastAsia="Times New Roman" w:hAnsi="Verdana" w:cs="Calibri Light"/>
+                <w:b/>
+                <w:bCs/>
+                <w:color w:val="000000"/>
+                <w:lang w:val="en-US"/>
+              </w:rPr>
+              <w:t>век</w:t>
+            </w:r>
+            <w:proofErr w:type="spellEnd"/>
+          </w:p>
+        </w:tc>
+        <w:tc>
+          <w:tcPr>
+            <w:tcW w:w="1254" w:type="dxa"/>
+            <w:tcBorders>
+              <w:top w:val="single" w:sz="4" w:space="0" w:color="auto"/>
+              <w:left w:val="nil"/>
+              <w:bottom w:val="nil"/>
+              <w:right w:val="nil"/>
+            </w:tcBorders>
+            <w:shd w:val="clear" w:color="auto" w:fill="auto"/>
+            <w:vAlign w:val="center"/>
+            <w:hideMark/>
+          </w:tcPr>
+          <w:p>
+            <w:pPr>
+              <w:spacing w:after="0" w:line="240" w:lineRule="auto"/>
+              <w:jc w:val="center"/>
+              <w:rPr>
+                <w:rFonts w:ascii="Verdana" w:eastAsia="Times New Roman" w:hAnsi="Verdana" w:cs="Calibri Light"/>
+                <w:b/>
+                <w:bCs/>
+                <w:color w:val="000000"/>
+                <w:lang w:val="en-US"/>
+              </w:rPr>
+            </w:pPr>
+            <w:r>
+              <w:rPr>
+                <w:rFonts w:ascii="Verdana" w:eastAsia="Times New Roman" w:hAnsi="Verdana" w:cs="Calibri Light"/>
+                <w:b/>
+                <w:bCs/>
+                <w:color w:val="000000"/>
+                <w:lang w:val="en-US"/>
+              </w:rPr>
+              <w:t xml:space="preserve">НКРЯ, </w:t>
+            </w:r>
+            <w:proofErr w:type="spellStart"/>
+            <w:r>
+              <w:rPr>
+                <w:rFonts w:ascii="Verdana" w:eastAsia="Times New Roman" w:hAnsi="Verdana" w:cs="Calibri Light"/>
+                <w:b/>
+                <w:bCs/>
+                <w:color w:val="000000"/>
+                <w:lang w:val="en-US"/>
+              </w:rPr>
+              <w:t>основной</w:t>
+            </w:r>
+            <w:proofErr w:type="spellEnd"/>
+            <w:r>
+              <w:rPr>
+                <w:rFonts w:ascii="Verdana" w:eastAsia="Times New Roman" w:hAnsi="Verdana" w:cs="Calibri Light"/>
+                <w:b/>
+                <w:bCs/>
+                <w:color w:val="000000"/>
+                <w:lang w:val="en-US"/>
+              </w:rPr>
+              <w:t xml:space="preserve"> </w:t>
+            </w:r>
+            <w:proofErr w:type="spellStart"/>
+            <w:r>
+              <w:rPr>
+                <w:rFonts w:ascii="Verdana" w:eastAsia="Times New Roman" w:hAnsi="Verdana" w:cs="Calibri Light"/>
+                <w:b/>
+                <w:bCs/>
+                <w:color w:val="000000"/>
+                <w:lang w:val="en-US"/>
+              </w:rPr>
+              <w:t>подкорпус</w:t>
+            </w:r>
+            <w:proofErr w:type="spellEnd"/>
+          </w:p>
+        </w:tc>
+        <w:tc>
+          <w:tcPr>
+            <w:tcW w:w="1267" w:type="dxa"/>
+            <w:tcBorders>
+              <w:top w:val="single" w:sz="4" w:space="0" w:color="auto"/>
+              <w:left w:val="nil"/>
+              <w:bottom w:val="nil"/>
+              <w:right w:val="nil"/>
+            </w:tcBorders>
+            <w:shd w:val="clear" w:color="auto" w:fill="auto"/>
+            <w:vAlign w:val="center"/>
+            <w:hideMark/>
+          </w:tcPr>
+          <w:p>
+            <w:pPr>
+              <w:spacing w:after="0" w:line="240" w:lineRule="auto"/>
+              <w:jc w:val="center"/>
+              <w:rPr>
+                <w:rFonts w:ascii="Verdana" w:eastAsia="Times New Roman" w:hAnsi="Verdana" w:cs="Calibri Light"/>
+                <w:color w:val="000000"/>
+                <w:lang w:val="en-US"/>
+              </w:rPr>
+            </w:pPr>
+            <w:r>
+              <w:rPr>
+                <w:rFonts w:ascii="Verdana" w:eastAsia="Times New Roman" w:hAnsi="Verdana" w:cs="Calibri Light"/>
+                <w:color w:val="000000"/>
+                <w:lang w:val="en-US"/>
+              </w:rPr>
+              <w:t> </w:t>
+            </w:r>
+          </w:p>
+        </w:tc>
+        <w:tc>
+          <w:tcPr>
+            <w:tcW w:w="1199" w:type="dxa"/>
+            <w:tcBorders>
+              <w:top w:val="single" w:sz="4" w:space="0" w:color="auto"/>
+              <w:left w:val="nil"/>
+              <w:bottom w:val="nil"/>
+              <w:right w:val="nil"/>
+            </w:tcBorders>
+            <w:shd w:val="clear" w:color="auto" w:fill="auto"/>
+            <w:vAlign w:val="center"/>
+            <w:hideMark/>
+          </w:tcPr>
+          <w:p>
+            <w:pPr>
+              <w:spacing w:after="0" w:line="240" w:lineRule="auto"/>
+              <w:jc w:val="center"/>
+              <w:rPr>
+                <w:rFonts w:ascii="Verdana" w:eastAsia="Times New Roman" w:hAnsi="Verdana" w:cs="Calibri Light"/>
+                <w:color w:val="000000"/>
+                <w:lang w:val="en-US"/>
+              </w:rPr>
+            </w:pPr>
+            <w:r>
+              <w:rPr>
+                <w:rFonts w:ascii="Verdana" w:eastAsia="Times New Roman" w:hAnsi="Verdana" w:cs="Calibri Light"/>
+                <w:color w:val="000000"/>
+                <w:lang w:val="en-US"/>
+              </w:rPr>
+              <w:t> </w:t>
+            </w:r>
+          </w:p>
+        </w:tc>
+        <w:tc>
+          <w:tcPr>
+            <w:tcW w:w="1549" w:type="dxa"/>
+            <w:tcBorders>
+              <w:top w:val="single" w:sz="4" w:space="0" w:color="auto"/>
+              <w:left w:val="nil"/>
+              <w:bottom w:val="nil"/>
+              <w:right w:val="single" w:sz="4" w:space="0" w:color="auto"/>
+            </w:tcBorders>
+            <w:shd w:val="clear" w:color="auto" w:fill="auto"/>
+            <w:vAlign w:val="center"/>
+            <w:hideMark/>
+          </w:tcPr>
+          <w:p>
+            <w:pPr>
+              <w:spacing w:after="0" w:line="240" w:lineRule="auto"/>
+              <w:jc w:val="center"/>
+              <w:rPr>
+                <w:rFonts w:ascii="Verdana" w:eastAsia="Times New Roman" w:hAnsi="Verdana" w:cs="Calibri Light"/>
+                <w:b/>
+                <w:bCs/>
+                <w:color w:val="000000"/>
+                <w:lang w:val="en-US"/>
+              </w:rPr>
+            </w:pPr>
+            <w:r>
+              <w:rPr>
+                <w:rFonts w:ascii="Verdana" w:eastAsia="Times New Roman" w:hAnsi="Verdana" w:cs="Calibri Light"/>
+                <w:b/>
+                <w:bCs/>
+                <w:color w:val="000000"/>
+                <w:lang w:val="en-US"/>
+              </w:rPr>
+              <w:t xml:space="preserve">НКРЯ, </w:t>
+            </w:r>
+            <w:proofErr w:type="spellStart"/>
+            <w:r>
+              <w:rPr>
+                <w:rFonts w:ascii="Verdana" w:eastAsia="Times New Roman" w:hAnsi="Verdana" w:cs="Calibri Light"/>
+                <w:b/>
+                <w:bCs/>
+                <w:color w:val="000000"/>
+                <w:lang w:val="en-US"/>
+              </w:rPr>
+              <w:t>поэтический</w:t>
+            </w:r>
+            <w:proofErr w:type="spellEnd"/>
+            <w:r>
+              <w:rPr>
+                <w:rFonts w:ascii="Verdana" w:eastAsia="Times New Roman" w:hAnsi="Verdana" w:cs="Calibri Light"/>
+                <w:b/>
+                <w:bCs/>
+                <w:color w:val="000000"/>
+                <w:lang w:val="en-US"/>
+              </w:rPr>
+              <w:t xml:space="preserve"> </w:t>
+            </w:r>
+            <w:proofErr w:type="spellStart"/>
+            <w:r>
+              <w:rPr>
+                <w:rFonts w:ascii="Verdana" w:eastAsia="Times New Roman" w:hAnsi="Verdana" w:cs="Calibri Light"/>
+                <w:b/>
+                <w:bCs/>
+                <w:color w:val="000000"/>
+                <w:lang w:val="en-US"/>
+              </w:rPr>
+              <w:t>подкорпус</w:t>
+            </w:r>
+            <w:proofErr w:type="spellEnd"/>
+          </w:p>
+        </w:tc>
+        <w:tc>
+          <w:tcPr>
+            <w:tcW w:w="1090" w:type="dxa"/>
+            <w:tcBorders>
+              <w:top w:val="nil"/>
+              <w:left w:val="nil"/>
+              <w:bottom w:val="nil"/>
+              <w:right w:val="nil"/>
+            </w:tcBorders>
+            <w:shd w:val="clear" w:color="auto" w:fill="auto"/>
+            <w:vAlign w:val="center"/>
+            <w:hideMark/>
+          </w:tcPr>
+          <w:p>
+            <w:pPr>
+              <w:spacing w:after="0" w:line="240" w:lineRule="auto"/>
+              <w:jc w:val="center"/>
+              <w:rPr>
+                <w:rFonts w:ascii="Verdana" w:eastAsia="Times New Roman" w:hAnsi="Verdana" w:cs="Calibri Light"/>
+                <w:b/>
+                <w:bCs/>
+                <w:color w:val="000000"/>
+                <w:lang w:val="en-US"/>
+              </w:rPr>
+            </w:pPr>
+          </w:p>
+        </w:tc>
+        <w:tc>
+          <w:tcPr>
+            <w:tcW w:w="1199" w:type="dxa"/>
+            <w:tcBorders>
+              <w:top w:val="nil"/>
+              <w:left w:val="nil"/>
+              <w:bottom w:val="nil"/>
+              <w:right w:val="nil"/>
+            </w:tcBorders>
+            <w:shd w:val="clear" w:color="auto" w:fill="auto"/>
+            <w:vAlign w:val="center"/>
+            <w:hideMark/>
+          </w:tcPr>
+          <w:p>
+            <w:pPr>
+              <w:spacing w:after="0" w:line="240" w:lineRule="auto"/>
+              <w:jc w:val="center"/>
+              <w:rPr>
+                <w:rFonts w:ascii="Verdana" w:eastAsia="Times New Roman" w:hAnsi="Verdana" w:cs="Times New Roman"/>
+                <w:lang w:val="en-US"/>
+              </w:rPr>
+            </w:pPr>
+          </w:p>
+        </w:tc>
+      </w:tr>
+      <w:tr>
+        <w:trPr>
+          <w:trHeight w:val="300"/>
+        </w:trPr>
+        <w:tc>
+          <w:tcPr>
+            <w:tcW w:w="1042" w:type="dxa"/>
+            <w:tcBorders>
+              <w:top w:val="nil"/>
+              <w:left w:val="single" w:sz="4" w:space="0" w:color="auto"/>
+              <w:bottom w:val="nil"/>
+              <w:right w:val="single" w:sz="4" w:space="0" w:color="auto"/>
+            </w:tcBorders>
+            <w:shd w:val="clear" w:color="auto" w:fill="auto"/>
+            <w:vAlign w:val="center"/>
+            <w:hideMark/>
+          </w:tcPr>
+          <w:p>
+            <w:pPr>
+              <w:spacing w:after="0" w:line="240" w:lineRule="auto"/>
+              <w:jc w:val="center"/>
+              <w:rPr>
+                <w:rFonts w:ascii="Verdana" w:eastAsia="Times New Roman" w:hAnsi="Verdana" w:cs="Calibri Light"/>
+                <w:color w:val="000000"/>
+                <w:lang w:val="en-US"/>
+              </w:rPr>
+            </w:pPr>
+            <w:r>
+              <w:rPr>
+                <w:rFonts w:ascii="Verdana" w:eastAsia="Times New Roman" w:hAnsi="Verdana" w:cs="Calibri Light"/>
+                <w:color w:val="000000"/>
+                <w:lang w:val="en-US"/>
+              </w:rPr>
+              <w:t> </w:t>
+            </w:r>
+          </w:p>
+        </w:tc>
+        <w:tc>
+          <w:tcPr>
+            <w:tcW w:w="1254" w:type="dxa"/>
+            <w:tcBorders>
+              <w:top w:val="single" w:sz="4" w:space="0" w:color="auto"/>
+              <w:left w:val="single" w:sz="4" w:space="0" w:color="auto"/>
+              <w:bottom w:val="nil"/>
+              <w:right w:val="nil"/>
+            </w:tcBorders>
+            <w:shd w:val="clear" w:color="auto" w:fill="auto"/>
+            <w:vAlign w:val="center"/>
+            <w:hideMark/>
+          </w:tcPr>
+          <w:p>
+            <w:pPr>
+              <w:spacing w:after="0" w:line="240" w:lineRule="auto"/>
+              <w:jc w:val="center"/>
+              <w:rPr>
+                <w:rFonts w:ascii="Verdana" w:eastAsia="Times New Roman" w:hAnsi="Verdana" w:cs="Calibri Light"/>
+                <w:i/>
+                <w:iCs/>
+                <w:color w:val="000000"/>
+                <w:lang w:val="en-US"/>
+              </w:rPr>
+            </w:pPr>
+            <w:proofErr w:type="spellStart"/>
+            <w:r>
+              <w:rPr>
+                <w:rFonts w:ascii="Verdana" w:eastAsia="Times New Roman" w:hAnsi="Verdana" w:cs="Calibri Light"/>
+                <w:i/>
+                <w:iCs/>
+                <w:color w:val="000000"/>
+                <w:lang w:val="en-US"/>
+              </w:rPr>
+              <w:t>Размер</w:t>
+            </w:r>
+            <w:proofErr w:type="spellEnd"/>
+            <w:r>
+              <w:rPr>
+                <w:rFonts w:ascii="Verdana" w:eastAsia="Times New Roman" w:hAnsi="Verdana" w:cs="Calibri Light"/>
+                <w:i/>
+                <w:iCs/>
+                <w:color w:val="000000"/>
+                <w:lang w:val="en-US"/>
+              </w:rPr>
+              <w:t>:</w:t>
+            </w:r>
+          </w:p>
+        </w:tc>
+        <w:tc>
+          <w:tcPr>
+            <w:tcW w:w="1267" w:type="dxa"/>
+            <w:tcBorders>
+              <w:top w:val="single" w:sz="4" w:space="0" w:color="auto"/>
+              <w:left w:val="nil"/>
+              <w:bottom w:val="nil"/>
+              <w:right w:val="nil"/>
+            </w:tcBorders>
+            <w:shd w:val="clear" w:color="auto" w:fill="auto"/>
+            <w:vAlign w:val="center"/>
+            <w:hideMark/>
+          </w:tcPr>
+          <w:p>
+            <w:pPr>
+              <w:spacing w:after="0" w:line="240" w:lineRule="auto"/>
+              <w:jc w:val="center"/>
+              <w:rPr>
+                <w:rFonts w:ascii="Verdana" w:eastAsia="Times New Roman" w:hAnsi="Verdana" w:cs="Calibri Light"/>
+                <w:color w:val="000000"/>
+                <w:lang w:val="en-US"/>
+              </w:rPr>
+            </w:pPr>
+            <w:r>
+              <w:rPr>
+                <w:rFonts w:ascii="Verdana" w:eastAsia="Times New Roman" w:hAnsi="Verdana" w:cs="Calibri Light"/>
+                <w:color w:val="000000"/>
+                <w:lang w:val="en-US"/>
+              </w:rPr>
+              <w:t>152456773</w:t>
+            </w:r>
+          </w:p>
+        </w:tc>
+        <w:tc>
+          <w:tcPr>
+            <w:tcW w:w="1199" w:type="dxa"/>
+            <w:tcBorders>
+              <w:top w:val="single" w:sz="4" w:space="0" w:color="auto"/>
+              <w:left w:val="nil"/>
+              <w:bottom w:val="nil"/>
+              <w:right w:val="nil"/>
+            </w:tcBorders>
+            <w:shd w:val="clear" w:color="auto" w:fill="auto"/>
+            <w:vAlign w:val="center"/>
+            <w:hideMark/>
+          </w:tcPr>
+          <w:p>
+            <w:pPr>
+              <w:spacing w:after="0" w:line="240" w:lineRule="auto"/>
+              <w:jc w:val="center"/>
+              <w:rPr>
+                <w:rFonts w:ascii="Verdana" w:eastAsia="Times New Roman" w:hAnsi="Verdana" w:cs="Calibri Light"/>
+                <w:color w:val="000000"/>
+                <w:lang w:val="en-US"/>
+              </w:rPr>
+            </w:pPr>
+            <w:r>
+              <w:rPr>
+                <w:rFonts w:ascii="Verdana" w:eastAsia="Times New Roman" w:hAnsi="Verdana" w:cs="Calibri Light"/>
+                <w:color w:val="000000"/>
+                <w:lang w:val="en-US"/>
+              </w:rPr>
+              <w:t> </w:t>
+            </w:r>
+          </w:p>
+        </w:tc>
+        <w:tc>
+          <w:tcPr>
+            <w:tcW w:w="1549" w:type="dxa"/>
+            <w:tcBorders>
+              <w:top w:val="single" w:sz="4" w:space="0" w:color="auto"/>
+              <w:left w:val="nil"/>
+              <w:bottom w:val="nil"/>
+              <w:right w:val="nil"/>
+            </w:tcBorders>
+            <w:shd w:val="clear" w:color="auto" w:fill="auto"/>
+            <w:vAlign w:val="center"/>
+            <w:hideMark/>
+          </w:tcPr>
+          <w:p>
+            <w:pPr>
+              <w:spacing w:after="0" w:line="240" w:lineRule="auto"/>
+              <w:jc w:val="center"/>
+              <w:rPr>
+                <w:rFonts w:ascii="Verdana" w:eastAsia="Times New Roman" w:hAnsi="Verdana" w:cs="Calibri Light"/>
+                <w:i/>
+                <w:iCs/>
+                <w:color w:val="000000"/>
+                <w:lang w:val="en-US"/>
+              </w:rPr>
+            </w:pPr>
+            <w:proofErr w:type="spellStart"/>
+            <w:r>
+              <w:rPr>
+                <w:rFonts w:ascii="Verdana" w:eastAsia="Times New Roman" w:hAnsi="Verdana" w:cs="Calibri Light"/>
+                <w:i/>
+                <w:iCs/>
+                <w:color w:val="000000"/>
+                <w:lang w:val="en-US"/>
+              </w:rPr>
+              <w:t>Размер</w:t>
+            </w:r>
+            <w:proofErr w:type="spellEnd"/>
+            <w:r>
+              <w:rPr>
+                <w:rFonts w:ascii="Verdana" w:eastAsia="Times New Roman" w:hAnsi="Verdana" w:cs="Calibri Light"/>
+                <w:i/>
+                <w:iCs/>
+                <w:color w:val="000000"/>
+                <w:lang w:val="en-US"/>
+              </w:rPr>
+              <w:t>:</w:t>
+            </w:r>
+          </w:p>
+        </w:tc>
+        <w:tc>
+          <w:tcPr>
+            <w:tcW w:w="1090" w:type="dxa"/>
+            <w:tcBorders>
+              <w:top w:val="single" w:sz="4" w:space="0" w:color="auto"/>
+              <w:left w:val="nil"/>
+              <w:bottom w:val="nil"/>
+              <w:right w:val="nil"/>
+            </w:tcBorders>
+            <w:shd w:val="clear" w:color="auto" w:fill="auto"/>
+            <w:vAlign w:val="center"/>
+            <w:hideMark/>
+          </w:tcPr>
+          <w:p>
+            <w:pPr>
+              <w:spacing w:after="0" w:line="240" w:lineRule="auto"/>
+              <w:jc w:val="center"/>
+              <w:rPr>
+                <w:rFonts w:ascii="Verdana" w:eastAsia="Times New Roman" w:hAnsi="Verdana" w:cs="Calibri Light"/>
+                <w:color w:val="000000"/>
+                <w:lang w:val="en-US"/>
+              </w:rPr>
+            </w:pPr>
+            <w:r>
+              <w:rPr>
+                <w:rFonts w:ascii="Verdana" w:eastAsia="Times New Roman" w:hAnsi="Verdana" w:cs="Calibri Light"/>
+                <w:color w:val="000000"/>
+                <w:lang w:val="en-US"/>
+              </w:rPr>
+              <w:t>72181505</w:t>
+            </w:r>
+          </w:p>
+        </w:tc>
+        <w:tc>
+          <w:tcPr>
+            <w:tcW w:w="1199" w:type="dxa"/>
+            <w:tcBorders>
+              <w:top w:val="single" w:sz="4" w:space="0" w:color="auto"/>
+              <w:left w:val="nil"/>
+              <w:bottom w:val="nil"/>
+              <w:right w:val="single" w:sz="4" w:space="0" w:color="auto"/>
+            </w:tcBorders>
+            <w:shd w:val="clear" w:color="auto" w:fill="auto"/>
+            <w:vAlign w:val="center"/>
+            <w:hideMark/>
+          </w:tcPr>
+          <w:p>
+            <w:pPr>
+              <w:spacing w:after="0" w:line="240" w:lineRule="auto"/>
+              <w:jc w:val="center"/>
+              <w:rPr>
+                <w:rFonts w:ascii="Verdana" w:eastAsia="Times New Roman" w:hAnsi="Verdana" w:cs="Calibri Light"/>
+                <w:color w:val="000000"/>
+                <w:lang w:val="en-US"/>
+              </w:rPr>
+            </w:pPr>
+            <w:r>
+              <w:rPr>
+                <w:rFonts w:ascii="Verdana" w:eastAsia="Times New Roman" w:hAnsi="Verdana" w:cs="Calibri Light"/>
+                <w:color w:val="000000"/>
+                <w:lang w:val="en-US"/>
+              </w:rPr>
+              <w:t> </w:t>
+            </w:r>
+          </w:p>
+        </w:tc>
+      </w:tr>
+      <w:tr>
+        <w:trPr>
+          <w:trHeight w:val="600"/>
+        </w:trPr>
+        <w:tc>
+          <w:tcPr>
+            <w:tcW w:w="1042" w:type="dxa"/>
+            <w:tcBorders>
+              <w:top w:val="nil"/>
+              <w:left w:val="single" w:sz="4" w:space="0" w:color="auto"/>
+              <w:bottom w:val="nil"/>
+              <w:right w:val="single" w:sz="4" w:space="0" w:color="auto"/>
+            </w:tcBorders>
+            <w:shd w:val="clear" w:color="auto" w:fill="auto"/>
+            <w:vAlign w:val="center"/>
+            <w:hideMark/>
+          </w:tcPr>
+          <w:p>
+            <w:pPr>
+              <w:spacing w:after="0" w:line="240" w:lineRule="auto"/>
+              <w:jc w:val="center"/>
+              <w:rPr>
+                <w:rFonts w:ascii="Verdana" w:eastAsia="Times New Roman" w:hAnsi="Verdana" w:cs="Calibri Light"/>
+                <w:color w:val="000000"/>
+                <w:lang w:val="en-US"/>
+              </w:rPr>
+            </w:pPr>
+            <w:r>
+              <w:rPr>
+                <w:rFonts w:ascii="Verdana" w:eastAsia="Times New Roman" w:hAnsi="Verdana" w:cs="Calibri Light"/>
+                <w:color w:val="000000"/>
+                <w:lang w:val="en-US"/>
+              </w:rPr>
+              <w:t> </w:t>
+            </w:r>
+          </w:p>
+        </w:tc>
+        <w:tc>
+          <w:tcPr>
+            <w:tcW w:w="1254" w:type="dxa"/>
+            <w:tcBorders>
+              <w:top w:val="nil"/>
+              <w:left w:val="nil"/>
+              <w:bottom w:val="nil"/>
+              <w:right w:val="nil"/>
+            </w:tcBorders>
+            <w:shd w:val="clear" w:color="auto" w:fill="auto"/>
+            <w:vAlign w:val="center"/>
+            <w:hideMark/>
+          </w:tcPr>
+          <w:p>
+            <w:pPr>
+              <w:spacing w:after="0" w:line="240" w:lineRule="auto"/>
+              <w:jc w:val="center"/>
+              <w:rPr>
+                <w:rFonts w:ascii="Verdana" w:eastAsia="Times New Roman" w:hAnsi="Verdana" w:cs="Calibri Light"/>
+                <w:i/>
+                <w:iCs/>
+                <w:color w:val="000000"/>
+                <w:lang w:val="en-US"/>
+              </w:rPr>
+            </w:pPr>
+            <w:proofErr w:type="spellStart"/>
+            <w:r>
+              <w:rPr>
+                <w:rFonts w:ascii="Verdana" w:eastAsia="Times New Roman" w:hAnsi="Verdana" w:cs="Calibri Light"/>
+                <w:i/>
+                <w:iCs/>
+                <w:color w:val="000000"/>
+                <w:lang w:val="en-US"/>
+              </w:rPr>
+              <w:t>Кол-во</w:t>
+            </w:r>
+            <w:proofErr w:type="spellEnd"/>
+            <w:r>
+              <w:rPr>
+                <w:rFonts w:ascii="Verdana" w:eastAsia="Times New Roman" w:hAnsi="Verdana" w:cs="Calibri Light"/>
+                <w:i/>
+                <w:iCs/>
+                <w:color w:val="000000"/>
+                <w:lang w:val="en-US"/>
+              </w:rPr>
+              <w:t xml:space="preserve"> </w:t>
+            </w:r>
+            <w:proofErr w:type="spellStart"/>
+            <w:r>
+              <w:rPr>
+                <w:rFonts w:ascii="Verdana" w:eastAsia="Times New Roman" w:hAnsi="Verdana" w:cs="Calibri Light"/>
+                <w:i/>
+                <w:iCs/>
+                <w:color w:val="000000"/>
+                <w:lang w:val="en-US"/>
+              </w:rPr>
+              <w:t>текстов</w:t>
+            </w:r>
+            <w:proofErr w:type="spellEnd"/>
+          </w:p>
+        </w:tc>
+        <w:tc>
+          <w:tcPr>
+            <w:tcW w:w="1267" w:type="dxa"/>
+            <w:tcBorders>
+              <w:top w:val="nil"/>
+              <w:left w:val="nil"/>
+              <w:bottom w:val="single" w:sz="4" w:space="0" w:color="auto"/>
+              <w:right w:val="nil"/>
+            </w:tcBorders>
+            <w:shd w:val="clear" w:color="auto" w:fill="auto"/>
+            <w:vAlign w:val="center"/>
+            <w:hideMark/>
+          </w:tcPr>
+          <w:p>
+            <w:pPr>
+              <w:spacing w:after="0" w:line="240" w:lineRule="auto"/>
+              <w:jc w:val="center"/>
+              <w:rPr>
+                <w:rFonts w:ascii="Verdana" w:eastAsia="Times New Roman" w:hAnsi="Verdana" w:cs="Calibri Light"/>
+                <w:i/>
+                <w:iCs/>
+                <w:color w:val="000000"/>
+                <w:lang w:val="en-US"/>
+              </w:rPr>
+            </w:pPr>
+            <w:proofErr w:type="spellStart"/>
+            <w:r>
+              <w:rPr>
+                <w:rFonts w:ascii="Verdana" w:eastAsia="Times New Roman" w:hAnsi="Verdana" w:cs="Calibri Light"/>
+                <w:i/>
+                <w:iCs/>
+                <w:color w:val="000000"/>
+                <w:lang w:val="en-US"/>
+              </w:rPr>
+              <w:t>Абсолют</w:t>
+            </w:r>
+            <w:proofErr w:type="spellEnd"/>
+            <w:r>
+              <w:rPr>
+                <w:rFonts w:ascii="Verdana" w:eastAsia="Times New Roman" w:hAnsi="Verdana" w:cs="Calibri Light"/>
+                <w:i/>
+                <w:iCs/>
+                <w:color w:val="000000"/>
+                <w:lang w:val="en-US"/>
+              </w:rPr>
+              <w:t xml:space="preserve">. </w:t>
+            </w:r>
+            <w:proofErr w:type="spellStart"/>
+            <w:r>
+              <w:rPr>
+                <w:rFonts w:ascii="Verdana" w:eastAsia="Times New Roman" w:hAnsi="Verdana" w:cs="Calibri Light"/>
+                <w:i/>
+                <w:iCs/>
+                <w:color w:val="000000"/>
+                <w:lang w:val="en-US"/>
+              </w:rPr>
+              <w:t>Частота</w:t>
+            </w:r>
+            <w:proofErr w:type="spellEnd"/>
+          </w:p>
+        </w:tc>
+        <w:tc>
+          <w:tcPr>
+            <w:tcW w:w="1199" w:type="dxa"/>
+            <w:tcBorders>
+              <w:top w:val="nil"/>
+              <w:left w:val="nil"/>
+              <w:bottom w:val="nil"/>
+              <w:right w:val="nil"/>
+            </w:tcBorders>
+            <w:shd w:val="clear" w:color="auto" w:fill="auto"/>
+            <w:vAlign w:val="center"/>
+            <w:hideMark/>
+          </w:tcPr>
+          <w:p>
+            <w:pPr>
+              <w:spacing w:after="0" w:line="240" w:lineRule="auto"/>
+              <w:jc w:val="center"/>
+              <w:rPr>
+                <w:rFonts w:ascii="Verdana" w:eastAsia="Times New Roman" w:hAnsi="Verdana" w:cs="Calibri Light"/>
+                <w:b/>
+                <w:bCs/>
+                <w:i/>
+                <w:iCs/>
+                <w:color w:val="000000"/>
+                <w:lang w:val="en-US"/>
+              </w:rPr>
+            </w:pPr>
+            <w:proofErr w:type="spellStart"/>
+            <w:r>
+              <w:rPr>
+                <w:rFonts w:ascii="Verdana" w:eastAsia="Times New Roman" w:hAnsi="Verdana" w:cs="Calibri Light"/>
+                <w:b/>
+                <w:bCs/>
+                <w:i/>
+                <w:iCs/>
+                <w:color w:val="000000"/>
+                <w:lang w:val="en-US"/>
+              </w:rPr>
+              <w:t>ipm</w:t>
+            </w:r>
+            <w:proofErr w:type="spellEnd"/>
+          </w:p>
+        </w:tc>
+        <w:tc>
+          <w:tcPr>
+            <w:tcW w:w="1549" w:type="dxa"/>
+            <w:tcBorders>
+              <w:top w:val="nil"/>
+              <w:left w:val="nil"/>
+              <w:bottom w:val="single" w:sz="4" w:space="0" w:color="auto"/>
+              <w:right w:val="nil"/>
+            </w:tcBorders>
+            <w:shd w:val="clear" w:color="auto" w:fill="auto"/>
+            <w:vAlign w:val="center"/>
+            <w:hideMark/>
+          </w:tcPr>
+          <w:p>
+            <w:pPr>
+              <w:spacing w:after="0" w:line="240" w:lineRule="auto"/>
+              <w:jc w:val="center"/>
+              <w:rPr>
+                <w:rFonts w:ascii="Verdana" w:eastAsia="Times New Roman" w:hAnsi="Verdana" w:cs="Calibri Light"/>
+                <w:i/>
+                <w:iCs/>
+                <w:color w:val="000000"/>
+                <w:lang w:val="en-US"/>
+              </w:rPr>
+            </w:pPr>
+            <w:proofErr w:type="spellStart"/>
+            <w:r>
+              <w:rPr>
+                <w:rFonts w:ascii="Verdana" w:eastAsia="Times New Roman" w:hAnsi="Verdana" w:cs="Calibri Light"/>
+                <w:i/>
+                <w:iCs/>
+                <w:color w:val="000000"/>
+                <w:lang w:val="en-US"/>
+              </w:rPr>
+              <w:t>Кол-во</w:t>
+            </w:r>
+            <w:proofErr w:type="spellEnd"/>
+            <w:r>
+              <w:rPr>
+                <w:rFonts w:ascii="Verdana" w:eastAsia="Times New Roman" w:hAnsi="Verdana" w:cs="Calibri Light"/>
+                <w:i/>
+                <w:iCs/>
+                <w:color w:val="000000"/>
+                <w:lang w:val="en-US"/>
+              </w:rPr>
+              <w:t xml:space="preserve"> </w:t>
+            </w:r>
+            <w:proofErr w:type="spellStart"/>
+            <w:r>
+              <w:rPr>
+                <w:rFonts w:ascii="Verdana" w:eastAsia="Times New Roman" w:hAnsi="Verdana" w:cs="Calibri Light"/>
+                <w:i/>
+                <w:iCs/>
+                <w:color w:val="000000"/>
+                <w:lang w:val="en-US"/>
+              </w:rPr>
+              <w:t>текстов</w:t>
+            </w:r>
+            <w:proofErr w:type="spellEnd"/>
+          </w:p>
+        </w:tc>
+        <w:tc>
+          <w:tcPr>
+            <w:tcW w:w="1090" w:type="dxa"/>
+            <w:tcBorders>
+              <w:top w:val="nil"/>
+              <w:left w:val="nil"/>
+              <w:bottom w:val="single" w:sz="4" w:space="0" w:color="auto"/>
+              <w:right w:val="nil"/>
+            </w:tcBorders>
+            <w:shd w:val="clear" w:color="auto" w:fill="auto"/>
+            <w:vAlign w:val="center"/>
+            <w:hideMark/>
+          </w:tcPr>
+          <w:p>
+            <w:pPr>
+              <w:spacing w:after="0" w:line="240" w:lineRule="auto"/>
+              <w:jc w:val="center"/>
+              <w:rPr>
+                <w:rFonts w:ascii="Verdana" w:eastAsia="Times New Roman" w:hAnsi="Verdana" w:cs="Calibri Light"/>
+                <w:i/>
+                <w:iCs/>
+                <w:color w:val="000000"/>
+                <w:lang w:val="en-US"/>
+              </w:rPr>
+            </w:pPr>
+            <w:proofErr w:type="spellStart"/>
+            <w:r>
+              <w:rPr>
+                <w:rFonts w:ascii="Verdana" w:eastAsia="Times New Roman" w:hAnsi="Verdana" w:cs="Calibri Light"/>
+                <w:i/>
+                <w:iCs/>
+                <w:color w:val="000000"/>
+                <w:lang w:val="en-US"/>
+              </w:rPr>
+              <w:t>Абсолют</w:t>
+            </w:r>
+            <w:proofErr w:type="spellEnd"/>
+            <w:r>
+              <w:rPr>
+                <w:rFonts w:ascii="Verdana" w:eastAsia="Times New Roman" w:hAnsi="Verdana" w:cs="Calibri Light"/>
+                <w:i/>
+                <w:iCs/>
+                <w:color w:val="000000"/>
+                <w:lang w:val="en-US"/>
+              </w:rPr>
+              <w:t xml:space="preserve">. </w:t>
+            </w:r>
+            <w:proofErr w:type="spellStart"/>
+            <w:r>
+              <w:rPr>
+                <w:rFonts w:ascii="Verdana" w:eastAsia="Times New Roman" w:hAnsi="Verdana" w:cs="Calibri Light"/>
+                <w:i/>
+                <w:iCs/>
+                <w:color w:val="000000"/>
+                <w:lang w:val="en-US"/>
+              </w:rPr>
+              <w:t>Частота</w:t>
+            </w:r>
+            <w:proofErr w:type="spellEnd"/>
+          </w:p>
+        </w:tc>
+        <w:tc>
+          <w:tcPr>
+            <w:tcW w:w="1199" w:type="dxa"/>
+            <w:tcBorders>
+              <w:top w:val="nil"/>
+              <w:left w:val="nil"/>
+              <w:bottom w:val="single" w:sz="4" w:space="0" w:color="auto"/>
+              <w:right w:val="single" w:sz="4" w:space="0" w:color="auto"/>
+            </w:tcBorders>
+            <w:shd w:val="clear" w:color="auto" w:fill="auto"/>
+            <w:vAlign w:val="center"/>
+            <w:hideMark/>
+          </w:tcPr>
+          <w:p>
+            <w:pPr>
+              <w:spacing w:after="0" w:line="240" w:lineRule="auto"/>
+              <w:jc w:val="center"/>
+              <w:rPr>
+                <w:rFonts w:ascii="Verdana" w:eastAsia="Times New Roman" w:hAnsi="Verdana" w:cs="Calibri Light"/>
+                <w:b/>
+                <w:bCs/>
+                <w:i/>
+                <w:iCs/>
+                <w:color w:val="000000"/>
+                <w:lang w:val="en-US"/>
+              </w:rPr>
+            </w:pPr>
+            <w:proofErr w:type="spellStart"/>
+            <w:r>
+              <w:rPr>
+                <w:rFonts w:ascii="Verdana" w:eastAsia="Times New Roman" w:hAnsi="Verdana" w:cs="Calibri Light"/>
+                <w:b/>
+                <w:bCs/>
+                <w:i/>
+                <w:iCs/>
+                <w:color w:val="000000"/>
+                <w:lang w:val="en-US"/>
+              </w:rPr>
+              <w:t>ipm</w:t>
+            </w:r>
+            <w:proofErr w:type="spellEnd"/>
+          </w:p>
+        </w:tc>
+      </w:tr>
+      <w:tr>
+        <w:trPr>
+          <w:trHeight w:val="570"/>
+        </w:trPr>
+        <w:tc>
+          <w:tcPr>
+            <w:tcW w:w="1042" w:type="dxa"/>
+            <w:tcBorders>
+              <w:top w:val="nil"/>
+              <w:left w:val="single" w:sz="4" w:space="0" w:color="auto"/>
+              <w:bottom w:val="nil"/>
+              <w:right w:val="nil"/>
+            </w:tcBorders>
+            <w:shd w:val="clear" w:color="auto" w:fill="auto"/>
+            <w:vAlign w:val="center"/>
+            <w:hideMark/>
+          </w:tcPr>
+          <w:p>
+            <w:pPr>
+              <w:spacing w:after="0" w:line="240" w:lineRule="auto"/>
+              <w:jc w:val="center"/>
+              <w:rPr>
+                <w:rFonts w:ascii="Verdana" w:eastAsia="Times New Roman" w:hAnsi="Verdana" w:cs="Calibri Light"/>
+                <w:color w:val="000000"/>
+                <w:lang w:val="en-US"/>
+              </w:rPr>
+            </w:pPr>
+            <w:proofErr w:type="spellStart"/>
+            <w:r>
+              <w:rPr>
+                <w:rFonts w:ascii="Verdana" w:eastAsia="Times New Roman" w:hAnsi="Verdana" w:cs="Calibri Light"/>
+                <w:color w:val="000000"/>
+                <w:lang w:val="en-US"/>
+              </w:rPr>
+              <w:t>сейчас</w:t>
+            </w:r>
+            <w:proofErr w:type="spellEnd"/>
+          </w:p>
+        </w:tc>
+        <w:tc>
+          <w:tcPr>
+            <w:tcW w:w="1254" w:type="dxa"/>
+            <w:tcBorders>
+              <w:top w:val="single" w:sz="4" w:space="0" w:color="auto"/>
+              <w:left w:val="single" w:sz="4" w:space="0" w:color="auto"/>
+              <w:bottom w:val="nil"/>
+              <w:right w:val="nil"/>
+            </w:tcBorders>
+            <w:shd w:val="clear" w:color="auto" w:fill="auto"/>
+            <w:vAlign w:val="center"/>
+            <w:hideMark/>
+          </w:tcPr>
+          <w:p>
+            <w:pPr>
+              <w:spacing w:after="0" w:line="240" w:lineRule="auto"/>
+              <w:jc w:val="center"/>
+              <w:rPr>
+                <w:rFonts w:ascii="Verdana" w:eastAsia="Times New Roman" w:hAnsi="Verdana" w:cs="Calibri Light"/>
+                <w:color w:val="000000"/>
+                <w:lang w:val="en-US"/>
+              </w:rPr>
+            </w:pPr>
+            <w:r>
+              <w:rPr>
+                <w:rFonts w:ascii="Verdana" w:eastAsia="Times New Roman" w:hAnsi="Verdana" w:cs="Calibri Light"/>
+                <w:color w:val="000000"/>
+                <w:lang w:val="en-US"/>
+              </w:rPr>
+              <w:t>68844</w:t>
+            </w:r>
+          </w:p>
+        </w:tc>
+        <w:tc>
+          <w:tcPr>
+            <w:tcW w:w="1267" w:type="dxa"/>
+            <w:tcBorders>
+              <w:top w:val="nil"/>
+              <w:left w:val="nil"/>
+              <w:bottom w:val="nil"/>
+              <w:right w:val="nil"/>
+            </w:tcBorders>
+            <w:shd w:val="clear" w:color="auto" w:fill="auto"/>
+            <w:vAlign w:val="center"/>
+            <w:hideMark/>
+          </w:tcPr>
+          <w:p>
+            <w:pPr>
+              <w:spacing w:after="0" w:line="240" w:lineRule="auto"/>
+              <w:jc w:val="center"/>
+              <w:rPr>
+                <w:rFonts w:ascii="Verdana" w:eastAsia="Times New Roman" w:hAnsi="Verdana" w:cs="Calibri Light"/>
+                <w:color w:val="000000"/>
+                <w:lang w:val="en-US"/>
+              </w:rPr>
+            </w:pPr>
+            <w:r>
+              <w:rPr>
+                <w:rFonts w:ascii="Verdana" w:eastAsia="Times New Roman" w:hAnsi="Verdana" w:cs="Calibri Light"/>
+                <w:color w:val="000000"/>
+                <w:lang w:val="en-US"/>
+              </w:rPr>
+              <w:t>114368</w:t>
+            </w:r>
+          </w:p>
+        </w:tc>
+        <w:tc>
+          <w:tcPr>
+            <w:tcW w:w="1199" w:type="dxa"/>
+            <w:tcBorders>
+              <w:top w:val="single" w:sz="4" w:space="0" w:color="auto"/>
+              <w:left w:val="nil"/>
+              <w:bottom w:val="nil"/>
+              <w:right w:val="nil"/>
+            </w:tcBorders>
+            <w:shd w:val="clear" w:color="auto" w:fill="auto"/>
+            <w:vAlign w:val="center"/>
+            <w:hideMark/>
+          </w:tcPr>
+          <w:p>
+            <w:pPr>
+              <w:spacing w:after="0" w:line="240" w:lineRule="auto"/>
+              <w:jc w:val="center"/>
+              <w:rPr>
+                <w:rFonts w:ascii="Verdana" w:eastAsia="Times New Roman" w:hAnsi="Verdana" w:cs="Calibri Light"/>
+                <w:color w:val="000000"/>
+                <w:lang w:val="en-US"/>
+              </w:rPr>
+            </w:pPr>
+            <w:r>
+              <w:rPr>
+                <w:rFonts w:ascii="Verdana" w:eastAsia="Times New Roman" w:hAnsi="Verdana" w:cs="Calibri Light"/>
+                <w:color w:val="000000"/>
+                <w:lang w:val="en-US"/>
+              </w:rPr>
+              <w:t>750.1667374</w:t>
+            </w:r>
+          </w:p>
+        </w:tc>
+        <w:tc>
+          <w:tcPr>
+            <w:tcW w:w="1549" w:type="dxa"/>
+            <w:tcBorders>
+              <w:top w:val="nil"/>
+              <w:left w:val="nil"/>
+              <w:bottom w:val="nil"/>
+              <w:right w:val="nil"/>
+            </w:tcBorders>
+            <w:shd w:val="clear" w:color="auto" w:fill="auto"/>
+            <w:vAlign w:val="center"/>
+            <w:hideMark/>
+          </w:tcPr>
+          <w:p>
+            <w:pPr>
+              <w:spacing w:after="0" w:line="240" w:lineRule="auto"/>
+              <w:jc w:val="center"/>
+              <w:rPr>
+                <w:rFonts w:ascii="Verdana" w:eastAsia="Times New Roman" w:hAnsi="Verdana" w:cs="Calibri Light"/>
+                <w:color w:val="000000"/>
+                <w:lang w:val="en-US"/>
+              </w:rPr>
+            </w:pPr>
+            <w:r>
+              <w:rPr>
+                <w:rFonts w:ascii="Verdana" w:eastAsia="Times New Roman" w:hAnsi="Verdana" w:cs="Calibri Light"/>
+                <w:color w:val="000000"/>
+                <w:lang w:val="en-US"/>
+              </w:rPr>
+              <w:t>5376</w:t>
+            </w:r>
+          </w:p>
+        </w:tc>
+        <w:tc>
+          <w:tcPr>
+            <w:tcW w:w="1090" w:type="dxa"/>
+            <w:tcBorders>
+              <w:top w:val="nil"/>
+              <w:left w:val="nil"/>
+              <w:bottom w:val="nil"/>
+              <w:right w:val="nil"/>
+            </w:tcBorders>
+            <w:shd w:val="clear" w:color="auto" w:fill="auto"/>
+            <w:noWrap/>
+            <w:vAlign w:val="center"/>
+            <w:hideMark/>
+          </w:tcPr>
+          <w:p>
+            <w:pPr>
+              <w:spacing w:after="0" w:line="240" w:lineRule="auto"/>
+              <w:jc w:val="center"/>
+              <w:rPr>
+                <w:rFonts w:ascii="Verdana" w:eastAsia="Times New Roman" w:hAnsi="Verdana" w:cs="Calibri Light"/>
+                <w:color w:val="000000"/>
+                <w:lang w:val="en-US"/>
+              </w:rPr>
+            </w:pPr>
+            <w:r>
+              <w:rPr>
+                <w:rFonts w:ascii="Verdana" w:eastAsia="Times New Roman" w:hAnsi="Verdana" w:cs="Calibri Light"/>
+                <w:color w:val="000000"/>
+                <w:lang w:val="en-US"/>
+              </w:rPr>
+              <w:t>69196</w:t>
+            </w:r>
+          </w:p>
+        </w:tc>
+        <w:tc>
+          <w:tcPr>
+            <w:tcW w:w="1199" w:type="dxa"/>
+            <w:tcBorders>
+              <w:top w:val="nil"/>
+              <w:left w:val="nil"/>
+              <w:bottom w:val="nil"/>
+              <w:right w:val="single" w:sz="4" w:space="0" w:color="auto"/>
+            </w:tcBorders>
+            <w:shd w:val="clear" w:color="auto" w:fill="auto"/>
+            <w:vAlign w:val="center"/>
+            <w:hideMark/>
+          </w:tcPr>
+          <w:p>
+            <w:pPr>
+              <w:spacing w:after="0" w:line="240" w:lineRule="auto"/>
+              <w:jc w:val="center"/>
+              <w:rPr>
+                <w:rFonts w:ascii="Verdana" w:eastAsia="Times New Roman" w:hAnsi="Verdana" w:cs="Calibri Light"/>
+                <w:color w:val="000000"/>
+                <w:lang w:val="en-US"/>
+              </w:rPr>
+            </w:pPr>
+            <w:r>
+              <w:rPr>
+                <w:rFonts w:ascii="Verdana" w:eastAsia="Times New Roman" w:hAnsi="Verdana" w:cs="Calibri Light"/>
+                <w:color w:val="000000"/>
+                <w:lang w:val="en-US"/>
+              </w:rPr>
+              <w:t>958.63892</w:t>
+            </w:r>
+          </w:p>
+        </w:tc>
+      </w:tr>
+      <w:tr>
+        <w:trPr>
+          <w:trHeight w:val="495"/>
+        </w:trPr>
+        <w:tc>
+          <w:tcPr>
+            <w:tcW w:w="1042" w:type="dxa"/>
+            <w:tcBorders>
+              <w:top w:val="nil"/>
+              <w:left w:val="single" w:sz="4" w:space="0" w:color="auto"/>
+              <w:bottom w:val="single" w:sz="4" w:space="0" w:color="auto"/>
+              <w:right w:val="single" w:sz="4" w:space="0" w:color="auto"/>
+            </w:tcBorders>
+            <w:shd w:val="clear" w:color="auto" w:fill="auto"/>
+            <w:vAlign w:val="center"/>
+            <w:hideMark/>
+          </w:tcPr>
+          <w:p>
+            <w:pPr>
+              <w:spacing w:after="0" w:line="240" w:lineRule="auto"/>
+              <w:jc w:val="center"/>
+              <w:rPr>
+                <w:rFonts w:ascii="Verdana" w:eastAsia="Times New Roman" w:hAnsi="Verdana" w:cs="Calibri Light"/>
+                <w:color w:val="000000"/>
+                <w:lang w:val="en-US"/>
+              </w:rPr>
+            </w:pPr>
+            <w:proofErr w:type="spellStart"/>
+            <w:r>
+              <w:rPr>
+                <w:rFonts w:ascii="Verdana" w:eastAsia="Times New Roman" w:hAnsi="Verdana" w:cs="Calibri Light"/>
+                <w:color w:val="000000"/>
+                <w:lang w:val="en-US"/>
+              </w:rPr>
+              <w:t>ныне</w:t>
+            </w:r>
+            <w:proofErr w:type="spellEnd"/>
+          </w:p>
+        </w:tc>
+        <w:tc>
+          <w:tcPr>
+            <w:tcW w:w="1254" w:type="dxa"/>
+            <w:tcBorders>
+              <w:top w:val="nil"/>
+              <w:left w:val="nil"/>
+              <w:bottom w:val="single" w:sz="4" w:space="0" w:color="auto"/>
+              <w:right w:val="nil"/>
+            </w:tcBorders>
+            <w:shd w:val="clear" w:color="auto" w:fill="auto"/>
+            <w:vAlign w:val="center"/>
+            <w:hideMark/>
+          </w:tcPr>
+          <w:p>
+            <w:pPr>
+              <w:spacing w:after="0" w:line="240" w:lineRule="auto"/>
+              <w:jc w:val="center"/>
+              <w:rPr>
+                <w:rFonts w:ascii="Verdana" w:eastAsia="Times New Roman" w:hAnsi="Verdana" w:cs="Calibri Light"/>
+                <w:color w:val="000000"/>
+                <w:lang w:val="en-US"/>
+              </w:rPr>
+            </w:pPr>
+            <w:r>
+              <w:rPr>
+                <w:rFonts w:ascii="Verdana" w:eastAsia="Times New Roman" w:hAnsi="Verdana" w:cs="Calibri Light"/>
+                <w:color w:val="000000"/>
+                <w:lang w:val="en-US"/>
+              </w:rPr>
+              <w:t>68844</w:t>
+            </w:r>
+          </w:p>
+        </w:tc>
+        <w:tc>
+          <w:tcPr>
+            <w:tcW w:w="1267" w:type="dxa"/>
+            <w:tcBorders>
+              <w:top w:val="nil"/>
+              <w:left w:val="nil"/>
+              <w:bottom w:val="single" w:sz="4" w:space="0" w:color="auto"/>
+              <w:right w:val="nil"/>
+            </w:tcBorders>
+            <w:shd w:val="clear" w:color="auto" w:fill="auto"/>
+            <w:vAlign w:val="center"/>
+            <w:hideMark/>
+          </w:tcPr>
+          <w:p>
+            <w:pPr>
+              <w:spacing w:after="0" w:line="240" w:lineRule="auto"/>
+              <w:jc w:val="center"/>
+              <w:rPr>
+                <w:rFonts w:ascii="Verdana" w:eastAsia="Times New Roman" w:hAnsi="Verdana" w:cs="Calibri Light"/>
+                <w:color w:val="000000"/>
+                <w:lang w:val="en-US"/>
+              </w:rPr>
+            </w:pPr>
+            <w:r>
+              <w:rPr>
+                <w:rFonts w:ascii="Verdana" w:eastAsia="Times New Roman" w:hAnsi="Verdana" w:cs="Calibri Light"/>
+                <w:color w:val="000000"/>
+                <w:lang w:val="en-US"/>
+              </w:rPr>
+              <w:t>10071</w:t>
+            </w:r>
+          </w:p>
+        </w:tc>
+        <w:tc>
+          <w:tcPr>
+            <w:tcW w:w="1199" w:type="dxa"/>
+            <w:tcBorders>
+              <w:top w:val="nil"/>
+              <w:left w:val="nil"/>
+              <w:bottom w:val="single" w:sz="4" w:space="0" w:color="auto"/>
+              <w:right w:val="nil"/>
+            </w:tcBorders>
+            <w:shd w:val="clear" w:color="auto" w:fill="auto"/>
+            <w:vAlign w:val="center"/>
+            <w:hideMark/>
+          </w:tcPr>
+          <w:p>
+            <w:pPr>
+              <w:spacing w:after="0" w:line="240" w:lineRule="auto"/>
+              <w:jc w:val="center"/>
+              <w:rPr>
+                <w:rFonts w:ascii="Verdana" w:eastAsia="Times New Roman" w:hAnsi="Verdana" w:cs="Calibri Light"/>
+                <w:color w:val="000000"/>
+                <w:lang w:val="en-US"/>
+              </w:rPr>
+            </w:pPr>
+            <w:r>
+              <w:rPr>
+                <w:rFonts w:ascii="Verdana" w:eastAsia="Times New Roman" w:hAnsi="Verdana" w:cs="Calibri Light"/>
+                <w:color w:val="000000"/>
+                <w:lang w:val="en-US"/>
+              </w:rPr>
+              <w:t>66.0580688</w:t>
+            </w:r>
+          </w:p>
+        </w:tc>
+        <w:tc>
+          <w:tcPr>
+            <w:tcW w:w="1549" w:type="dxa"/>
+            <w:tcBorders>
+              <w:top w:val="nil"/>
+              <w:left w:val="nil"/>
+              <w:bottom w:val="single" w:sz="4" w:space="0" w:color="auto"/>
+              <w:right w:val="nil"/>
+            </w:tcBorders>
+            <w:shd w:val="clear" w:color="auto" w:fill="auto"/>
+            <w:vAlign w:val="center"/>
+            <w:hideMark/>
+          </w:tcPr>
+          <w:p>
+            <w:pPr>
+              <w:spacing w:after="0" w:line="240" w:lineRule="auto"/>
+              <w:jc w:val="center"/>
+              <w:rPr>
+                <w:rFonts w:ascii="Verdana" w:eastAsia="Times New Roman" w:hAnsi="Verdana" w:cs="Calibri Light"/>
+                <w:color w:val="000000"/>
+                <w:lang w:val="en-US"/>
+              </w:rPr>
+            </w:pPr>
+            <w:r>
+              <w:rPr>
+                <w:rFonts w:ascii="Verdana" w:eastAsia="Times New Roman" w:hAnsi="Verdana" w:cs="Calibri Light"/>
+                <w:color w:val="000000"/>
+                <w:lang w:val="en-US"/>
+              </w:rPr>
+              <w:t>5376</w:t>
+            </w:r>
+          </w:p>
+        </w:tc>
+        <w:tc>
+          <w:tcPr>
+            <w:tcW w:w="1090" w:type="dxa"/>
+            <w:tcBorders>
+              <w:top w:val="nil"/>
+              <w:left w:val="nil"/>
+              <w:bottom w:val="single" w:sz="4" w:space="0" w:color="auto"/>
+              <w:right w:val="nil"/>
+            </w:tcBorders>
+            <w:shd w:val="clear" w:color="auto" w:fill="auto"/>
+            <w:vAlign w:val="center"/>
+            <w:hideMark/>
+          </w:tcPr>
+          <w:p>
+            <w:pPr>
+              <w:spacing w:after="0" w:line="240" w:lineRule="auto"/>
+              <w:jc w:val="center"/>
+              <w:rPr>
+                <w:rFonts w:ascii="Verdana" w:eastAsia="Times New Roman" w:hAnsi="Verdana" w:cs="Calibri Light"/>
+                <w:color w:val="000000"/>
+                <w:lang w:val="en-US"/>
+              </w:rPr>
+            </w:pPr>
+            <w:r>
+              <w:rPr>
+                <w:rFonts w:ascii="Verdana" w:eastAsia="Times New Roman" w:hAnsi="Verdana" w:cs="Calibri Light"/>
+                <w:color w:val="000000"/>
+                <w:lang w:val="en-US"/>
+              </w:rPr>
+              <w:t>2677</w:t>
+            </w:r>
+          </w:p>
+        </w:tc>
+        <w:tc>
+          <w:tcPr>
+            <w:tcW w:w="1199" w:type="dxa"/>
+            <w:tcBorders>
+              <w:top w:val="nil"/>
+              <w:left w:val="nil"/>
+              <w:bottom w:val="single" w:sz="4" w:space="0" w:color="auto"/>
+              <w:right w:val="single" w:sz="4" w:space="0" w:color="auto"/>
+            </w:tcBorders>
+            <w:shd w:val="clear" w:color="auto" w:fill="auto"/>
+            <w:vAlign w:val="center"/>
+            <w:hideMark/>
+          </w:tcPr>
+          <w:p>
+            <w:pPr>
+              <w:spacing w:after="0" w:line="240" w:lineRule="auto"/>
+              <w:jc w:val="center"/>
+              <w:rPr>
+                <w:rFonts w:ascii="Verdana" w:eastAsia="Times New Roman" w:hAnsi="Verdana" w:cs="Calibri Light"/>
+                <w:color w:val="000000"/>
+                <w:lang w:val="en-US"/>
+              </w:rPr>
+            </w:pPr>
+            <w:r>
+              <w:rPr>
+                <w:rFonts w:ascii="Verdana" w:eastAsia="Times New Roman" w:hAnsi="Verdana" w:cs="Calibri Light"/>
+                <w:color w:val="000000"/>
+                <w:lang w:val="en-US"/>
+              </w:rPr>
+              <w:t>37.08706268</w:t>
+            </w:r>
+          </w:p>
+        </w:tc>
+      </w:tr>
+    </w:tbl>
+    <w:p>
+      <w:pPr>
+        <w:rPr>
+          <w:rFonts w:ascii="Verdana" w:hAnsi="Verdana"/>
+          <w:lang w:val="ru-RU"/>
+        </w:rPr>
+      </w:pPr>
+    </w:p>
+    <w:p>
+      <w:pPr>
+        <w:rPr>
+          <w:rFonts w:ascii="Verdana" w:hAnsi="Verdana"/>
+          <w:lang w:val="ru-RU"/>
+        </w:rPr>
+      </w:pPr>
+      <w:r>
+        <w:rPr>
+          <w:rFonts w:ascii="Verdana" w:hAnsi="Verdana"/>
+          <w:noProof/>
+        </w:rPr>
+        <w:lastRenderedPageBreak/>
         <w:drawing>
-          <wp:anchor distT="0" distB="0" distL="114300" distR="114300" simplePos="0" relativeHeight="251658240" behindDoc="1" locked="0" layoutInCell="1" allowOverlap="1">
-            <wp:simplePos x="0" y="0"/>
-            <wp:positionH relativeFrom="margin">
-              <wp:posOffset>3040380</wp:posOffset>
-            </wp:positionH>
-            <wp:positionV relativeFrom="paragraph">
-              <wp:posOffset>481965</wp:posOffset>
-            </wp:positionV>
-            <wp:extent cx="2181225" cy="1181100"/>
-            <wp:effectExtent l="0" t="0" r="9525" b="0"/>
-            <wp:wrapTopAndBottom/>
-            <wp:docPr id="2" name="Picture 2"/>
-            <wp:cNvGraphicFramePr>
-              <a:graphicFrameLocks xmlns:a="http://schemas.openxmlformats.org/drawingml/2006/main" noChangeAspect="1"/>
-            </wp:cNvGraphicFramePr>
-            <a:graphic xmlns:a="http://schemas.openxmlformats.org/drawingml/2006/main">
-              <a:graphicData uri="http://schemas.openxmlformats.org/drawingml/2006/picture">
-                <pic:pic xmlns:pic="http://schemas.openxmlformats.org/drawingml/2006/picture">
-                  <pic:nvPicPr>
-                    <pic:cNvPr id="0" name="Picture 2"/>
-                    <pic:cNvPicPr>
-                      <a:picLocks noChangeAspect="1" noChangeArrowheads="1"/>
-                    </pic:cNvPicPr>
-                  </pic:nvPicPr>
-                  <pic:blipFill>
-                    <a:blip r:embed="rId5">
-                      <a:extLst>
-                        <a:ext uri="{28A0092B-C50C-407E-A947-70E740481C1C}">
-                          <a14:useLocalDpi xmlns:a14="http://schemas.microsoft.com/office/drawing/2010/main" val="0"/>
-                        </a:ext>
-                      </a:extLst>
-                    </a:blip>
-                    <a:srcRect/>
-                    <a:stretch>
-                      <a:fillRect/>
-                    </a:stretch>
-                  </pic:blipFill>
-                  <pic:spPr bwMode="auto">
-                    <a:xfrm>
-                      <a:off x="0" y="0"/>
-                      <a:ext cx="2181225" cy="1181100"/>
-                    </a:xfrm>
-                    <a:prstGeom prst="rect">
-                      <a:avLst/>
-                    </a:prstGeom>
-                    <a:noFill/>
-                    <a:ln>
-                      <a:noFill/>
-                    </a:ln>
-                  </pic:spPr>
-                </pic:pic>
-              </a:graphicData>
-            </a:graphic>
-          </wp:anchor>
-        </w:drawing>
-      </w:r>
-      <w:r>
-        <w:rPr>
-          <w:rFonts w:cstheme="minorHAnsi"/>
-          <w:b/>
-          <w:noProof/>
-          <w:lang w:val="ru-RU"/>
-        </w:rPr>
-        <w:drawing>
-          <wp:anchor distT="0" distB="0" distL="114300" distR="114300" simplePos="0" relativeHeight="251661312" behindDoc="1" locked="0" layoutInCell="1" allowOverlap="1" wp14:anchorId="45787AA1">
-            <wp:simplePos x="0" y="0"/>
-            <wp:positionH relativeFrom="margin">
-              <wp:posOffset>679450</wp:posOffset>
-            </wp:positionH>
-            <wp:positionV relativeFrom="paragraph">
-              <wp:posOffset>4631690</wp:posOffset>
-            </wp:positionV>
-            <wp:extent cx="4584700" cy="2755900"/>
-            <wp:effectExtent l="0" t="0" r="6350" b="6350"/>
-            <wp:wrapTopAndBottom/>
-            <wp:docPr id="8" name="Picture 8"/>
-            <wp:cNvGraphicFramePr>
-              <a:graphicFrameLocks xmlns:a="http://schemas.openxmlformats.org/drawingml/2006/main" noChangeAspect="1"/>
-            </wp:cNvGraphicFramePr>
-            <a:graphic xmlns:a="http://schemas.openxmlformats.org/drawingml/2006/main">
-              <a:graphicData uri="http://schemas.openxmlformats.org/drawingml/2006/picture">
-                <pic:pic xmlns:pic="http://schemas.openxmlformats.org/drawingml/2006/picture">
-                  <pic:nvPicPr>
-                    <pic:cNvPr id="0" name="Picture 3"/>
-                    <pic:cNvPicPr>
-                      <a:picLocks noChangeAspect="1" noChangeArrowheads="1"/>
-                    </pic:cNvPicPr>
-                  </pic:nvPicPr>
-                  <pic:blipFill>
-                    <a:blip r:embed="rId6">
-                      <a:extLst>
-                        <a:ext uri="{28A0092B-C50C-407E-A947-70E740481C1C}">
-                          <a14:useLocalDpi xmlns:a14="http://schemas.microsoft.com/office/drawing/2010/main" val="0"/>
-                        </a:ext>
-                      </a:extLst>
-                    </a:blip>
-                    <a:srcRect/>
-                    <a:stretch>
-                      <a:fillRect/>
-                    </a:stretch>
-                  </pic:blipFill>
-                  <pic:spPr bwMode="auto">
-                    <a:xfrm>
-                      <a:off x="0" y="0"/>
-                      <a:ext cx="4584700" cy="2755900"/>
-                    </a:xfrm>
-                    <a:prstGeom prst="rect">
-                      <a:avLst/>
-                    </a:prstGeom>
-                    <a:noFill/>
-                  </pic:spPr>
-                </pic:pic>
-              </a:graphicData>
-            </a:graphic>
-          </wp:anchor>
-        </w:drawing>
-      </w:r>
-      <w:r>
-        <w:rPr>
-          <w:noProof/>
-        </w:rPr>
-        <w:drawing>
-          <wp:anchor distT="0" distB="0" distL="114300" distR="114300" simplePos="0" relativeHeight="251660288" behindDoc="1" locked="0" layoutInCell="1" allowOverlap="1" wp14:anchorId="010DD7E0">
-            <wp:simplePos x="0" y="0"/>
-            <wp:positionH relativeFrom="margin">
-              <wp:posOffset>679450</wp:posOffset>
-            </wp:positionH>
-            <wp:positionV relativeFrom="paragraph">
-              <wp:posOffset>1820545</wp:posOffset>
-            </wp:positionV>
-            <wp:extent cx="4572000" cy="2743200"/>
-            <wp:effectExtent l="0" t="0" r="0" b="0"/>
-            <wp:wrapTopAndBottom/>
-            <wp:docPr id="4" name="Chart 4">
+          <wp:inline distT="0" distB="0" distL="0" distR="0" wp14:anchorId="46ED2D4F" wp14:editId="7D4B668A">
+            <wp:extent cx="4585447" cy="2746562"/>
+            <wp:effectExtent l="0" t="0" r="5715" b="15875"/>
+            <wp:docPr id="1" name="Chart 1">
               <a:extLst xmlns:a="http://schemas.openxmlformats.org/drawingml/2006/main">
                 <a:ext uri="{FF2B5EF4-FFF2-40B4-BE49-F238E27FC236}">
-                  <a16:creationId xmlns:a16="http://schemas.microsoft.com/office/drawing/2014/main" id="{A658BE85-7A0C-4B11-A5C9-13EF00F4C66A}"/>
+                  <a16:creationId xmlns:a16="http://schemas.microsoft.com/office/drawing/2014/main" id="{4DF754AD-41FA-472F-B84F-D2CD6E89DEB4}"/>
                 </a:ext>
               </a:extLst>
             </wp:docPr>
             <wp:cNvGraphicFramePr/>
             <a:graphic xmlns:a="http://schemas.openxmlformats.org/drawingml/2006/main">
               <a:graphicData uri="http://schemas.openxmlformats.org/drawingml/2006/chart">
-                <c:chart xmlns:c="http://schemas.openxmlformats.org/drawingml/2006/chart" xmlns:r="http://schemas.openxmlformats.org/officeDocument/2006/relationships" r:id="rId7"/>
+                <c:chart xmlns:c="http://schemas.openxmlformats.org/drawingml/2006/chart" xmlns:r="http://schemas.openxmlformats.org/officeDocument/2006/relationships" r:id="rId5"/>
               </a:graphicData>
             </a:graphic>
-          </wp:anchor>
+          </wp:inline>
         </w:drawing>
-      </w:r>
-      <w:r>
-        <w:drawing>
-          <wp:anchor distT="0" distB="0" distL="114300" distR="114300" simplePos="0" relativeHeight="251659264" behindDoc="1" locked="0" layoutInCell="1" allowOverlap="1">
-            <wp:simplePos x="0" y="0"/>
-            <wp:positionH relativeFrom="margin">
-              <wp:posOffset>679450</wp:posOffset>
-            </wp:positionH>
-            <wp:positionV relativeFrom="paragraph">
-              <wp:posOffset>482695</wp:posOffset>
-            </wp:positionV>
-            <wp:extent cx="2181225" cy="1181100"/>
-            <wp:effectExtent l="0" t="0" r="9525" b="0"/>
-            <wp:wrapTopAndBottom/>
-            <wp:docPr id="1" name="Picture 1"/>
-            <wp:cNvGraphicFramePr>
-              <a:graphicFrameLocks xmlns:a="http://schemas.openxmlformats.org/drawingml/2006/main" noChangeAspect="1"/>
-            </wp:cNvGraphicFramePr>
-            <a:graphic xmlns:a="http://schemas.openxmlformats.org/drawingml/2006/main">
-              <a:graphicData uri="http://schemas.openxmlformats.org/drawingml/2006/picture">
-                <pic:pic xmlns:pic="http://schemas.openxmlformats.org/drawingml/2006/picture">
-                  <pic:nvPicPr>
-                    <pic:cNvPr id="0" name="Picture 1"/>
-                    <pic:cNvPicPr>
-                      <a:picLocks noChangeAspect="1" noChangeArrowheads="1"/>
-                    </pic:cNvPicPr>
-                  </pic:nvPicPr>
-                  <pic:blipFill>
-                    <a:blip r:embed="rId8">
-                      <a:extLst>
-                        <a:ext uri="{28A0092B-C50C-407E-A947-70E740481C1C}">
-                          <a14:useLocalDpi xmlns:a14="http://schemas.microsoft.com/office/drawing/2010/main" val="0"/>
-                        </a:ext>
-                      </a:extLst>
-                    </a:blip>
-                    <a:srcRect/>
-                    <a:stretch>
-                      <a:fillRect/>
-                    </a:stretch>
-                  </pic:blipFill>
-                  <pic:spPr bwMode="auto">
-                    <a:xfrm>
-                      <a:off x="0" y="0"/>
-                      <a:ext cx="2181225" cy="1181100"/>
-                    </a:xfrm>
-                    <a:prstGeom prst="rect">
-                      <a:avLst/>
-                    </a:prstGeom>
-                    <a:noFill/>
-                    <a:ln>
-                      <a:noFill/>
-                    </a:ln>
-                  </pic:spPr>
-                </pic:pic>
-              </a:graphicData>
-            </a:graphic>
-          </wp:anchor>
-        </w:drawing>
-      </w:r>
-      <w:r>
-        <w:rPr>
-          <w:lang w:val="ru-RU"/>
-        </w:rPr>
-        <w:t>Задание 1.</w:t>
       </w:r>
     </w:p>
     <w:p>
       <w:pPr>
-        <w:spacing w:before="360" w:after="0"/>
-        <w:rPr>
+        <w:rPr>
+          <w:rFonts w:ascii="Verdana" w:hAnsi="Verdana"/>
           <w:lang w:val="ru-RU"/>
         </w:rPr>
       </w:pPr>
       <w:r>
         <w:rPr>
+          <w:rFonts w:ascii="Verdana" w:hAnsi="Verdana"/>
+          <w:noProof/>
+        </w:rPr>
+        <w:drawing>
+          <wp:inline distT="0" distB="0" distL="0" distR="0" wp14:anchorId="28D1DCE0" wp14:editId="16133D97">
+            <wp:extent cx="4572000" cy="2743200"/>
+            <wp:effectExtent l="0" t="0" r="0" b="0"/>
+            <wp:docPr id="6" name="Chart 6">
+              <a:extLst xmlns:a="http://schemas.openxmlformats.org/drawingml/2006/main">
+                <a:ext uri="{FF2B5EF4-FFF2-40B4-BE49-F238E27FC236}">
+                  <a16:creationId xmlns:a16="http://schemas.microsoft.com/office/drawing/2014/main" id="{B369E83F-FB1C-4A18-98FC-84AA92BEC58E}"/>
+                </a:ext>
+              </a:extLst>
+            </wp:docPr>
+            <wp:cNvGraphicFramePr/>
+            <a:graphic xmlns:a="http://schemas.openxmlformats.org/drawingml/2006/main">
+              <a:graphicData uri="http://schemas.openxmlformats.org/drawingml/2006/chart">
+                <c:chart xmlns:c="http://schemas.openxmlformats.org/drawingml/2006/chart" xmlns:r="http://schemas.openxmlformats.org/officeDocument/2006/relationships" r:id="rId6"/>
+              </a:graphicData>
+            </a:graphic>
+          </wp:inline>
+        </w:drawing>
+      </w:r>
+    </w:p>
+    <w:p>
+      <w:pPr>
+        <w:rPr>
+          <w:rFonts w:ascii="Verdana" w:hAnsi="Verdana"/>
           <w:lang w:val="ru-RU"/>
         </w:rPr>
-        <w:t>Проанализировав частоту употребления слов</w:t>
+      </w:pPr>
+      <w:r>
+        <w:rPr>
+          <w:rFonts w:ascii="Verdana" w:hAnsi="Verdana"/>
+          <w:lang w:val="ru-RU"/>
+        </w:rPr>
+        <w:t xml:space="preserve">Подсчитав </w:t>
       </w:r>
       <w:r>
         <w:rPr>
+          <w:rFonts w:ascii="Verdana" w:hAnsi="Verdana"/>
+        </w:rPr>
+        <w:t>IP</w:t>
+      </w:r>
+      <w:r>
+        <w:rPr>
+          <w:rFonts w:ascii="Verdana" w:hAnsi="Verdana"/>
+          <w:lang w:val="en-US"/>
+        </w:rPr>
+        <w:t>M</w:t>
+      </w:r>
+      <w:r>
+        <w:rPr>
+          <w:rFonts w:ascii="Verdana" w:hAnsi="Verdana"/>
+          <w:lang w:val="ru-RU"/>
+        </w:rPr>
+        <w:t xml:space="preserve">, я пришел к выводу, что </w:t>
+      </w:r>
+      <w:r>
+        <w:rPr>
+          <w:rFonts w:ascii="Verdana" w:hAnsi="Verdana"/>
+          <w:lang w:val="ru-RU"/>
+        </w:rPr>
+        <w:t xml:space="preserve">в </w:t>
+      </w:r>
+      <w:r>
+        <w:rPr>
+          <w:rFonts w:ascii="Verdana" w:hAnsi="Verdana"/>
+          <w:b/>
+        </w:rPr>
+        <w:t>XVIII</w:t>
+      </w:r>
+      <w:r>
+        <w:rPr>
+          <w:rFonts w:ascii="Verdana" w:hAnsi="Verdana"/>
+          <w:lang w:val="ru-RU"/>
+        </w:rPr>
+        <w:t xml:space="preserve"> веке</w:t>
+      </w:r>
+      <w:r>
+        <w:rPr>
+          <w:rFonts w:ascii="Verdana" w:hAnsi="Verdana"/>
+          <w:lang w:val="ru-RU"/>
+        </w:rPr>
+        <w:t xml:space="preserve"> преобладало на письме слово «ныне» в поэ</w:t>
+      </w:r>
+      <w:r>
+        <w:rPr>
+          <w:rFonts w:ascii="Verdana" w:hAnsi="Verdana"/>
+          <w:lang w:val="ru-RU"/>
+        </w:rPr>
+        <w:t xml:space="preserve">тическом и основном </w:t>
+      </w:r>
+      <w:proofErr w:type="spellStart"/>
+      <w:r>
+        <w:rPr>
+          <w:rFonts w:ascii="Verdana" w:hAnsi="Verdana"/>
+          <w:lang w:val="ru-RU"/>
+        </w:rPr>
+        <w:t>подкорпусе</w:t>
+      </w:r>
+      <w:proofErr w:type="spellEnd"/>
+      <w:r>
+        <w:rPr>
+          <w:rFonts w:ascii="Verdana" w:hAnsi="Verdana"/>
+          <w:lang w:val="ru-RU"/>
+        </w:rPr>
+        <w:t xml:space="preserve">. Однако в </w:t>
+      </w:r>
+      <w:r>
+        <w:rPr>
+          <w:rFonts w:ascii="Verdana" w:hAnsi="Verdana"/>
+          <w:b/>
+        </w:rPr>
+        <w:t>XIX</w:t>
+      </w:r>
+      <w:r>
+        <w:rPr>
+          <w:rFonts w:ascii="Verdana" w:hAnsi="Verdana"/>
+          <w:lang w:val="ru-RU"/>
+        </w:rPr>
+        <w:t xml:space="preserve"> веке в литературе слово «сейчас» резко возрастает в употреблении. Встречается это слово в </w:t>
+      </w:r>
+      <w:r>
+        <w:rPr>
+          <w:rFonts w:ascii="Verdana" w:hAnsi="Verdana"/>
+          <w:b/>
+          <w:lang w:val="ru-RU"/>
+        </w:rPr>
+        <w:t>8</w:t>
+      </w:r>
+      <w:r>
+        <w:rPr>
+          <w:rFonts w:ascii="Verdana" w:hAnsi="Verdana"/>
+          <w:lang w:val="ru-RU"/>
+        </w:rPr>
+        <w:t xml:space="preserve"> раз чаще, чем «ныне» в поэтическом </w:t>
+      </w:r>
+      <w:proofErr w:type="spellStart"/>
+      <w:r>
+        <w:rPr>
+          <w:rFonts w:ascii="Verdana" w:hAnsi="Verdana"/>
+          <w:lang w:val="ru-RU"/>
+        </w:rPr>
+        <w:t>подкорпусе</w:t>
+      </w:r>
+      <w:proofErr w:type="spellEnd"/>
+      <w:r>
+        <w:rPr>
+          <w:rFonts w:ascii="Verdana" w:hAnsi="Verdana"/>
+          <w:lang w:val="ru-RU"/>
+        </w:rPr>
+        <w:t xml:space="preserve">, </w:t>
+      </w:r>
+      <w:r>
+        <w:rPr>
+          <w:rFonts w:ascii="Verdana" w:hAnsi="Verdana"/>
+          <w:lang w:val="ru-RU"/>
+        </w:rPr>
+        <w:t xml:space="preserve">а в основном в </w:t>
+      </w:r>
+      <w:r>
+        <w:rPr>
+          <w:rFonts w:ascii="Verdana" w:hAnsi="Verdana"/>
+          <w:b/>
+          <w:lang w:val="ru-RU"/>
+        </w:rPr>
+        <w:t>3</w:t>
+      </w:r>
+      <w:r>
+        <w:rPr>
+          <w:rFonts w:ascii="Verdana" w:hAnsi="Verdana"/>
+          <w:lang w:val="ru-RU"/>
+        </w:rPr>
+        <w:t xml:space="preserve"> раза. В </w:t>
+      </w:r>
+      <w:r>
+        <w:rPr>
+          <w:rFonts w:ascii="Verdana" w:hAnsi="Verdana"/>
+          <w:b/>
+        </w:rPr>
+        <w:t>XX</w:t>
+      </w:r>
+      <w:r>
+        <w:rPr>
+          <w:rFonts w:ascii="Verdana" w:hAnsi="Verdana"/>
+          <w:b/>
           <w:lang w:val="ru-RU"/>
         </w:rPr>
         <w:t xml:space="preserve"> </w:t>
       </w:r>
       <w:r>
         <w:rPr>
+          <w:rFonts w:ascii="Verdana" w:hAnsi="Verdana"/>
           <w:lang w:val="ru-RU"/>
         </w:rPr>
-        <w:t xml:space="preserve">«ныне» и «сейчас», можно прийти к выводу, что разница в частоте, в общем, большая. В </w:t>
+        <w:t xml:space="preserve">веке «сейчас» стало в </w:t>
       </w:r>
       <w:r>
         <w:rPr>
+          <w:rFonts w:ascii="Verdana" w:hAnsi="Verdana"/>
           <w:b/>
-        </w:rPr>
-        <w:t>XVIII</w:t>
+          <w:lang w:val="ru-RU"/>
+        </w:rPr>
+        <w:t>30(!)</w:t>
       </w:r>
       <w:r>
         <w:rPr>
+          <w:rFonts w:ascii="Verdana" w:hAnsi="Verdana"/>
           <w:lang w:val="ru-RU"/>
         </w:rPr>
-        <w:t xml:space="preserve"> </w:t>
+        <w:t xml:space="preserve"> раз популярнее слова «ныне» в литературе. В основном </w:t>
+      </w:r>
+      <w:proofErr w:type="spellStart"/>
+      <w:r>
+        <w:rPr>
+          <w:rFonts w:ascii="Verdana" w:hAnsi="Verdana"/>
+          <w:lang w:val="ru-RU"/>
+        </w:rPr>
+        <w:t>подкорпусе</w:t>
+      </w:r>
+      <w:proofErr w:type="spellEnd"/>
+      <w:r>
+        <w:rPr>
+          <w:rFonts w:ascii="Verdana" w:hAnsi="Verdana"/>
+          <w:lang w:val="ru-RU"/>
+        </w:rPr>
+        <w:t xml:space="preserve"> в </w:t>
       </w:r>
       <w:r>
         <w:rPr>
+          <w:rFonts w:ascii="Verdana" w:hAnsi="Verdana"/>
+          <w:b/>
           <w:lang w:val="ru-RU"/>
         </w:rPr>
-        <w:t xml:space="preserve">веке в обоих корпусах слово «сейчас» было крайне непопулярно. Однако в </w:t>
+        <w:t>11</w:t>
       </w:r>
       <w:r>
         <w:rPr>
-          <w:b/>
-        </w:rPr>
-        <w:t>XIX</w:t>
-      </w:r>
-      <w:r>
-        <w:rPr>
+          <w:rFonts w:ascii="Verdana" w:hAnsi="Verdana"/>
           <w:lang w:val="ru-RU"/>
         </w:rPr>
-        <w:t xml:space="preserve"> </w:t>
-      </w:r>
-      <w:r>
-        <w:rPr>
-          <w:lang w:val="ru-RU"/>
-        </w:rPr>
-        <w:t xml:space="preserve">веке ситуация поменялась: слово «сейчас» стало в разы больше использоваться, чем слово «ныне». Именно поэтический корпус кардинально меняет картину, так как занимает </w:t>
-      </w:r>
-      <w:r>
-        <w:rPr>
-          <w:b/>
-          <w:lang w:val="ru-RU"/>
-        </w:rPr>
-        <w:t xml:space="preserve">80% </w:t>
-      </w:r>
-      <w:r>
-        <w:rPr>
-          <w:lang w:val="ru-RU"/>
-        </w:rPr>
-        <w:t xml:space="preserve">от общего употребления. В </w:t>
-      </w:r>
-      <w:r>
-        <w:rPr>
-          <w:b/>
-        </w:rPr>
-        <w:t>XX</w:t>
-      </w:r>
-      <w:r>
-        <w:rPr>
-          <w:b/>
-          <w:lang w:val="ru-RU"/>
-        </w:rPr>
-        <w:t xml:space="preserve"> </w:t>
-      </w:r>
-      <w:r>
-        <w:rPr>
-          <w:lang w:val="ru-RU"/>
-        </w:rPr>
-        <w:t xml:space="preserve">веке соотношение данных слов в основном </w:t>
-      </w:r>
-      <w:r>
-        <w:rPr>
-          <w:lang w:val="ru-RU"/>
-        </w:rPr>
-        <w:t>корпусе – 1 к 11, в поэтическом 1 к 6. Из этого можно сделать вывод, что «ныне» употребляется чаще всего в художественной литературе.</w:t>
+        <w:t xml:space="preserve"> раз. Можно сказать, что именно из литературы это слово попало к нам в массы.</w:t>
       </w:r>
     </w:p>
     <w:p>
       <w:pPr>
         <w:pStyle w:val="Heading1"/>
         <w:rPr>
+          <w:rFonts w:ascii="Verdana" w:hAnsi="Verdana"/>
+          <w:sz w:val="22"/>
+          <w:szCs w:val="22"/>
           <w:lang w:val="ru-RU"/>
         </w:rPr>
       </w:pPr>
       <w:r>
         <w:rPr>
+          <w:rFonts w:ascii="Verdana" w:hAnsi="Verdana"/>
+          <w:sz w:val="22"/>
+          <w:szCs w:val="22"/>
           <w:lang w:val="ru-RU"/>
         </w:rPr>
         <w:t>Задание 2.</w:t>
@@ -359,38 +5005,61 @@
     <w:p>
       <w:pPr>
         <w:rPr>
+          <w:rFonts w:ascii="Verdana" w:hAnsi="Verdana"/>
           <w:lang w:val="ru-RU"/>
         </w:rPr>
       </w:pPr>
       <w:r>
         <w:rPr>
+          <w:rFonts w:ascii="Verdana" w:hAnsi="Verdana"/>
           <w:lang w:val="ru-RU"/>
         </w:rPr>
         <w:t xml:space="preserve">Ни первый, ни второй диалог не мог встретиться в данном виде во времена правления Екатерины </w:t>
       </w:r>
       <w:r>
+        <w:rPr>
+          <w:rFonts w:ascii="Verdana" w:hAnsi="Verdana"/>
+        </w:rPr>
         <w:t>II</w:t>
       </w:r>
       <w:r>
         <w:rPr>
+          <w:rFonts w:ascii="Verdana" w:hAnsi="Verdana"/>
           <w:lang w:val="ru-RU"/>
         </w:rPr>
         <w:t xml:space="preserve">, а это период с 1762 по 1796 год. Эти временные рамки были взяты для анализа основного корпуса. </w:t>
       </w:r>
       <w:r>
         <w:rPr>
+          <w:rFonts w:ascii="Verdana" w:hAnsi="Verdana"/>
           <w:lang w:val="ru-RU"/>
         </w:rPr>
-        <w:t>Слова: «лопух» и «упереть» (в значении «украсть»)</w:t>
+        <w:t>Слова: «лопух» и «упереть» (</w:t>
       </w:r>
       <w:r>
         <w:rPr>
+          <w:rFonts w:ascii="Verdana" w:hAnsi="Verdana"/>
+          <w:lang w:val="ru-RU"/>
+        </w:rPr>
+        <w:t xml:space="preserve">именно </w:t>
+      </w:r>
+      <w:r>
+        <w:rPr>
+          <w:rFonts w:ascii="Verdana" w:hAnsi="Verdana"/>
+          <w:lang w:val="ru-RU"/>
+        </w:rPr>
+        <w:t>в значении «украсть»)</w:t>
+      </w:r>
+      <w:r>
+        <w:rPr>
+          <w:rFonts w:ascii="Verdana" w:hAnsi="Verdana"/>
           <w:lang w:val="ru-RU"/>
         </w:rPr>
         <w:t xml:space="preserve"> </w:t>
       </w:r>
       <w:r>
         <w:rPr>
+          <w:rFonts w:ascii="Verdana" w:hAnsi="Verdana"/>
           <w:lang w:val="ru-RU"/>
         </w:rPr>
         <w:t>не были использованы ни разу за данный период.</w:t>
@@ -399,13 +5068,16 @@
     <w:p>
       <w:pPr>
         <w:rPr>
+          <w:rFonts w:ascii="Verdana" w:hAnsi="Verdana"/>
           <w:lang w:val="ru-RU"/>
         </w:rPr>
       </w:pPr>
       <w:r>
         <w:rPr>
+          <w:rFonts w:ascii="Verdana" w:hAnsi="Verdana"/>
           <w:noProof/>
         </w:rPr>
+        <w:lastRenderedPageBreak/>
         <w:drawing>
           <wp:anchor distT="0" distB="0" distL="114300" distR="114300" simplePos="0" relativeHeight="251664384" behindDoc="0" locked="0" layoutInCell="1" allowOverlap="1" wp14:anchorId="6C03259D">
             <wp:simplePos x="0" y="0"/>
@@ -430,7 +5102,7 @@
                     <pic:cNvPicPr/>
                   </pic:nvPicPr>
                   <pic:blipFill>
-                    <a:blip r:embed="rId9">
+                    <a:blip r:embed="rId7">
                       <a:extLst>
                         <a:ext uri="{28A0092B-C50C-407E-A947-70E740481C1C}">
                           <a14:useLocalDpi xmlns:a14="http://schemas.microsoft.com/office/drawing/2010/main" val="0"/>
@@ -458,6 +5130,7 @@
       </w:r>
       <w:r>
         <w:rPr>
+          <w:rFonts w:ascii="Verdana" w:hAnsi="Verdana"/>
           <w:noProof/>
         </w:rPr>
         <w:drawing>
@@ -484,7 +5157,7 @@
                     <pic:cNvPicPr/>
                   </pic:nvPicPr>
                   <pic:blipFill>
-                    <a:blip r:embed="rId10">
+                    <a:blip r:embed="rId8">
                       <a:extLst>
                         <a:ext uri="{28A0092B-C50C-407E-A947-70E740481C1C}">
                           <a14:useLocalDpi xmlns:a14="http://schemas.microsoft.com/office/drawing/2010/main" val="0"/>
@@ -512,6 +5185,7 @@
       </w:r>
       <w:r>
         <w:rPr>
+          <w:rFonts w:ascii="Verdana" w:hAnsi="Verdana"/>
           <w:noProof/>
         </w:rPr>
         <w:drawing>
@@ -538,7 +5212,7 @@
                     <pic:cNvPicPr/>
                   </pic:nvPicPr>
                   <pic:blipFill>
-                    <a:blip r:embed="rId11">
+                    <a:blip r:embed="rId9">
                       <a:extLst>
                         <a:ext uri="{28A0092B-C50C-407E-A947-70E740481C1C}">
                           <a14:useLocalDpi xmlns:a14="http://schemas.microsoft.com/office/drawing/2010/main" val="0"/>
@@ -566,6 +5240,7 @@
       </w:r>
       <w:r>
         <w:rPr>
+          <w:rFonts w:ascii="Verdana" w:hAnsi="Verdana"/>
           <w:noProof/>
         </w:rPr>
         <w:drawing>
@@ -592,7 +5267,7 @@
                     <pic:cNvPicPr/>
                   </pic:nvPicPr>
                   <pic:blipFill>
-                    <a:blip r:embed="rId12">
+                    <a:blip r:embed="rId10">
                       <a:extLst>
                         <a:ext uri="{28A0092B-C50C-407E-A947-70E740481C1C}">
                           <a14:useLocalDpi xmlns:a14="http://schemas.microsoft.com/office/drawing/2010/main" val="0"/>
@@ -620,20 +5295,30 @@
       </w:r>
       <w:r>
         <w:rPr>
+          <w:rFonts w:ascii="Verdana" w:hAnsi="Verdana"/>
           <w:lang w:val="ru-RU"/>
         </w:rPr>
-        <w:t>С 3-им диалогом получилось иначе. Были проверены слова «напасть» и «растолкую». Результатов вполне достаточно, смысл передается тот же.</w:t>
+        <w:t>С 3-им диалогом получилось иначе. Были проверены слова «напасть» и «растолкую». Результатов вполне дост</w:t>
+      </w:r>
+      <w:r>
+        <w:rPr>
+          <w:rFonts w:ascii="Verdana" w:hAnsi="Verdana"/>
+          <w:lang w:val="ru-RU"/>
+        </w:rPr>
+        <w:t>аточно, смысл передается тот же, а это самое главное</w:t>
       </w:r>
     </w:p>
     <w:p>
       <w:pPr>
         <w:spacing w:before="360"/>
         <w:rPr>
+          <w:rFonts w:ascii="Verdana" w:hAnsi="Verdana"/>
           <w:lang w:val="ru-RU"/>
         </w:rPr>
       </w:pPr>
       <w:r>
         <w:rPr>
+          <w:rFonts w:ascii="Verdana" w:hAnsi="Verdana"/>
           <w:lang w:val="ru-RU"/>
         </w:rPr>
         <w:t>В результате 1-ый и 2-ой диалог невозможны, и только 3-ий возможен.</w:t>
@@ -643,11 +5328,17 @@
       <w:pPr>
         <w:pStyle w:val="Heading1"/>
         <w:rPr>
+          <w:rFonts w:ascii="Verdana" w:hAnsi="Verdana"/>
+          <w:sz w:val="22"/>
+          <w:szCs w:val="22"/>
           <w:lang w:val="ru-RU"/>
         </w:rPr>
       </w:pPr>
       <w:r>
         <w:rPr>
+          <w:rFonts w:ascii="Verdana" w:hAnsi="Verdana"/>
+          <w:sz w:val="22"/>
+          <w:szCs w:val="22"/>
           <w:lang w:val="ru-RU"/>
         </w:rPr>
         <w:t>Задание 3.</w:t>
@@ -656,11 +5347,13 @@
     <w:p>
       <w:pPr>
         <w:rPr>
+          <w:rFonts w:ascii="Verdana" w:hAnsi="Verdana"/>
           <w:lang w:val="ru-RU"/>
         </w:rPr>
       </w:pPr>
       <w:r>
         <w:rPr>
+          <w:rFonts w:ascii="Verdana" w:hAnsi="Verdana"/>
           <w:noProof/>
         </w:rPr>
         <w:drawing>
@@ -679,7 +5372,7 @@
                     <pic:cNvPicPr/>
                   </pic:nvPicPr>
                   <pic:blipFill>
-                    <a:blip r:embed="rId13"/>
+                    <a:blip r:embed="rId11"/>
                     <a:stretch>
                       <a:fillRect/>
                     </a:stretch>
@@ -708,26 +5401,16 @@
           <w:numId w:val="1"/>
         </w:numPr>
         <w:rPr>
+          <w:rFonts w:ascii="Verdana" w:hAnsi="Verdana"/>
           <w:lang w:val="ru-RU"/>
         </w:rPr>
       </w:pPr>
       <w:r>
         <w:rPr>
+          <w:rFonts w:ascii="Verdana" w:hAnsi="Verdana"/>
           <w:lang w:val="ru-RU"/>
         </w:rPr>
-        <w:t>Жанр «Приключения» -</w:t>
-      </w:r>
-      <w:r>
-        <w:rPr>
-          <w:lang w:val="ru-RU"/>
-        </w:rPr>
-        <w:t xml:space="preserve"> </w:t>
-      </w:r>
-      <w:r>
-        <w:rPr>
-          <w:lang w:val="ru-RU"/>
-        </w:rPr>
-        <w:t>15 вхождений</w:t>
+        <w:t>Жанр «Приключения» - 15 вхождений</w:t>
       </w:r>
     </w:p>
     <w:p>
@@ -738,20 +5421,16 @@
           <w:numId w:val="1"/>
         </w:numPr>
         <w:rPr>
+          <w:rFonts w:ascii="Verdana" w:hAnsi="Verdana"/>
           <w:lang w:val="ru-RU"/>
         </w:rPr>
       </w:pPr>
       <w:r>
         <w:rPr>
+          <w:rFonts w:ascii="Verdana" w:hAnsi="Verdana"/>
           <w:lang w:val="ru-RU"/>
         </w:rPr>
-        <w:t xml:space="preserve">Жанр «Юмор и сатира» - </w:t>
-      </w:r>
-      <w:r>
-        <w:rPr>
-          <w:lang w:val="ru-RU"/>
-        </w:rPr>
-        <w:t>43 вхождения</w:t>
+        <w:t>Жанр «Юмор и сатира» - 43 вхождения</w:t>
       </w:r>
     </w:p>
     <w:p>
@@ -762,20 +5441,16 @@
           <w:numId w:val="1"/>
         </w:numPr>
         <w:rPr>
+          <w:rFonts w:ascii="Verdana" w:hAnsi="Verdana"/>
           <w:lang w:val="ru-RU"/>
         </w:rPr>
       </w:pPr>
       <w:r>
         <w:rPr>
+          <w:rFonts w:ascii="Verdana" w:hAnsi="Verdana"/>
           <w:lang w:val="ru-RU"/>
         </w:rPr>
-        <w:t xml:space="preserve">Жанр «Фантастика» - </w:t>
-      </w:r>
-      <w:r>
-        <w:rPr>
-          <w:lang w:val="ru-RU"/>
-        </w:rPr>
-        <w:t>55 вхождений</w:t>
+        <w:t>Жанр «Фантастика» - 55 вхождений</w:t>
       </w:r>
     </w:p>
     <w:p>
@@ -786,20 +5461,16 @@
           <w:numId w:val="1"/>
         </w:numPr>
         <w:rPr>
+          <w:rFonts w:ascii="Verdana" w:hAnsi="Verdana"/>
           <w:lang w:val="ru-RU"/>
         </w:rPr>
       </w:pPr>
       <w:r>
         <w:rPr>
+          <w:rFonts w:ascii="Verdana" w:hAnsi="Verdana"/>
           <w:lang w:val="ru-RU"/>
         </w:rPr>
-        <w:t xml:space="preserve">Жанр «Любовная история» - </w:t>
-      </w:r>
-      <w:r>
-        <w:rPr>
-          <w:lang w:val="ru-RU"/>
-        </w:rPr>
-        <w:t>6 вхождений</w:t>
+        <w:t>Жанр «Любовная история» - 6 вхождений</w:t>
       </w:r>
     </w:p>
     <w:p>
@@ -810,30 +5481,28 @@
           <w:numId w:val="1"/>
         </w:numPr>
         <w:rPr>
+          <w:rFonts w:ascii="Verdana" w:hAnsi="Verdana"/>
           <w:lang w:val="ru-RU"/>
         </w:rPr>
       </w:pPr>
       <w:r>
         <w:rPr>
+          <w:rFonts w:ascii="Verdana" w:hAnsi="Verdana"/>
           <w:lang w:val="ru-RU"/>
         </w:rPr>
-        <w:t xml:space="preserve">Жанр «Детская» - </w:t>
-      </w:r>
-      <w:r>
-        <w:rPr>
-          <w:lang w:val="ru-RU"/>
-        </w:rPr>
-        <w:t>10 вхождений</w:t>
+        <w:t>Жанр «Детская» - 10 вхождений</w:t>
       </w:r>
     </w:p>
     <w:p>
       <w:pPr>
         <w:rPr>
+          <w:rFonts w:ascii="Verdana" w:hAnsi="Verdana"/>
           <w:lang w:val="ru-RU"/>
         </w:rPr>
       </w:pPr>
       <w:r>
         <w:rPr>
+          <w:rFonts w:ascii="Verdana" w:hAnsi="Verdana"/>
           <w:lang w:val="ru-RU"/>
         </w:rPr>
         <w:t>Из 5 выбранных жанров больше всего вхождений «</w:t>
@@ -841,6 +5510,7 @@
       <w:proofErr w:type="spellStart"/>
       <w:r>
         <w:rPr>
+          <w:rFonts w:ascii="Verdana" w:hAnsi="Verdana"/>
           <w:lang w:val="ru-RU"/>
         </w:rPr>
         <w:t>щас</w:t>
@@ -848,6 +5518,7 @@
       <w:proofErr w:type="spellEnd"/>
       <w:r>
         <w:rPr>
+          <w:rFonts w:ascii="Verdana" w:hAnsi="Verdana"/>
           <w:lang w:val="ru-RU"/>
         </w:rPr>
         <w:t>» было в «Фантастике». Одно из возможных предположений почему: писатели-фантасты чаще и дальше двигают рамки в своих произведениях. Чаще создают миры и ситуации, где и в речи возможно «</w:t>
@@ -855,6 +5526,7 @@
       <w:proofErr w:type="spellStart"/>
       <w:r>
         <w:rPr>
+          <w:rFonts w:ascii="Verdana" w:hAnsi="Verdana"/>
           <w:lang w:val="ru-RU"/>
         </w:rPr>
         <w:t>щас</w:t>
@@ -862,20 +5534,63 @@
       <w:proofErr w:type="spellEnd"/>
       <w:r>
         <w:rPr>
+          <w:rFonts w:ascii="Verdana" w:hAnsi="Verdana"/>
           <w:lang w:val="ru-RU"/>
         </w:rPr>
         <w:t>».</w:t>
+      </w:r>
+      <w:r>
+        <w:rPr>
+          <w:rFonts w:ascii="Verdana" w:hAnsi="Verdana"/>
+          <w:lang w:val="ru-RU"/>
+        </w:rPr>
+        <w:t xml:space="preserve"> В дополнение к вышесказанному, стоит также сказать, </w:t>
+      </w:r>
+      <w:r>
+        <w:rPr>
+          <w:rFonts w:ascii="Verdana" w:hAnsi="Verdana"/>
+          <w:lang w:val="ru-RU"/>
+        </w:rPr>
+        <w:lastRenderedPageBreak/>
+        <w:t>что пик приходится на 2005-2010 год, время литературного бума и книг про повседневность</w:t>
+      </w:r>
+      <w:r>
+        <w:rPr>
+          <w:rFonts w:ascii="Verdana" w:hAnsi="Verdana"/>
+          <w:lang w:val="ru-RU"/>
+        </w:rPr>
+        <w:t xml:space="preserve"> и </w:t>
+      </w:r>
+      <w:r>
+        <w:rPr>
+          <w:rFonts w:ascii="Verdana" w:hAnsi="Verdana"/>
+          <w:lang w:val="ru-RU"/>
+        </w:rPr>
+        <w:t>«обычных» людей и главных героев</w:t>
+      </w:r>
+      <w:r>
+        <w:rPr>
+          <w:rFonts w:ascii="Verdana" w:hAnsi="Verdana"/>
+          <w:lang w:val="ru-RU"/>
+        </w:rPr>
+        <w:t>.</w:t>
       </w:r>
     </w:p>
     <w:p>
       <w:pPr>
         <w:pStyle w:val="Heading1"/>
         <w:rPr>
+          <w:rFonts w:ascii="Verdana" w:hAnsi="Verdana"/>
+          <w:sz w:val="22"/>
+          <w:szCs w:val="22"/>
           <w:lang w:val="ru-RU"/>
         </w:rPr>
       </w:pPr>
       <w:r>
         <w:rPr>
+          <w:rFonts w:ascii="Verdana" w:hAnsi="Verdana"/>
+          <w:sz w:val="22"/>
+          <w:szCs w:val="22"/>
           <w:lang w:val="ru-RU"/>
         </w:rPr>
         <w:t>Задание 4.</w:t>
@@ -889,26 +5604,22 @@
       </w:pPr>
       <w:r>
         <w:rPr>
-          <w:lang w:val="ru-RU"/>
-        </w:rPr>
-        <w:t>В корпусе история и философия упоминается чаще всего отдельным термином. Также количество результатов крайне мало, чтобы выявить наиболее частые результаты. Наиболее частую историю\ философию выявить не представляется возможным. Большинство результатов выглядит так: «язык, история» или «язык, философия».</w:t>
-      </w:r>
-    </w:p>
-    <w:p>
-      <w:pPr>
-        <w:rPr>
-          <w:lang w:val="ru-RU"/>
-        </w:rPr>
-      </w:pPr>
-      <w:r>
-        <w:rPr>
+          <w:rFonts w:ascii="Verdana" w:hAnsi="Verdana"/>
           <w:noProof/>
         </w:rPr>
         <w:drawing>
-          <wp:inline distT="0" distB="0" distL="0" distR="0" wp14:anchorId="2DE42FAA" wp14:editId="19A88D83">
-            <wp:extent cx="5940425" cy="459740"/>
-            <wp:effectExtent l="0" t="0" r="3175" b="0"/>
-            <wp:docPr id="14" name="Picture 14"/>
+          <wp:anchor distT="0" distB="0" distL="114300" distR="114300" simplePos="0" relativeHeight="251667456" behindDoc="0" locked="0" layoutInCell="1" allowOverlap="1" wp14:anchorId="211B93BC">
+            <wp:simplePos x="0" y="0"/>
+            <wp:positionH relativeFrom="column">
+              <wp:posOffset>3431664</wp:posOffset>
+            </wp:positionH>
+            <wp:positionV relativeFrom="paragraph">
+              <wp:posOffset>1516858</wp:posOffset>
+            </wp:positionV>
+            <wp:extent cx="2734310" cy="6848475"/>
+            <wp:effectExtent l="0" t="0" r="8890" b="9525"/>
+            <wp:wrapTopAndBottom/>
+            <wp:docPr id="3" name="Picture 3"/>
             <wp:cNvGraphicFramePr>
               <a:graphicFrameLocks xmlns:a="http://schemas.openxmlformats.org/drawingml/2006/main" noChangeAspect="1"/>
             </wp:cNvGraphicFramePr>
@@ -919,43 +5630,62 @@
                     <pic:cNvPr id="1" name=""/>
                     <pic:cNvPicPr/>
                   </pic:nvPicPr>
-                  <pic:blipFill>
-                    <a:blip r:embed="rId14"/>
-                    <a:stretch>
-                      <a:fillRect/>
-                    </a:stretch>
+                  <pic:blipFill rotWithShape="1">
+                    <a:blip r:embed="rId12">
+                      <a:extLst>
+                        <a:ext uri="{28A0092B-C50C-407E-A947-70E740481C1C}">
+                          <a14:useLocalDpi xmlns:a14="http://schemas.microsoft.com/office/drawing/2010/main" val="0"/>
+                        </a:ext>
+                      </a:extLst>
+                    </a:blip>
+                    <a:srcRect l="43600"/>
+                    <a:stretch/>
                   </pic:blipFill>
-                  <pic:spPr>
+                  <pic:spPr bwMode="auto">
                     <a:xfrm>
                       <a:off x="0" y="0"/>
-                      <a:ext cx="5940425" cy="459740"/>
+                      <a:ext cx="2734310" cy="6848475"/>
                     </a:xfrm>
                     <a:prstGeom prst="rect">
                       <a:avLst/>
                     </a:prstGeom>
+                    <a:ln>
+                      <a:noFill/>
+                    </a:ln>
+                    <a:extLst>
+                      <a:ext uri="{53640926-AAD7-44D8-BBD7-CCE9431645EC}">
+                        <a14:shadowObscured xmlns:a14="http://schemas.microsoft.com/office/drawing/2010/main"/>
+                      </a:ext>
+                    </a:extLst>
                   </pic:spPr>
                 </pic:pic>
               </a:graphicData>
             </a:graphic>
-          </wp:inline>
+            <wp14:sizeRelH relativeFrom="margin">
+              <wp14:pctWidth>0</wp14:pctWidth>
+            </wp14:sizeRelH>
+          </wp:anchor>
         </w:drawing>
       </w:r>
-    </w:p>
-    <w:p>
-      <w:pPr>
-        <w:rPr>
-          <w:lang w:val="ru-RU"/>
-        </w:rPr>
-      </w:pPr>
+      <w:bookmarkStart w:id="0" w:name="_GoBack"/>
       <w:r>
         <w:rPr>
+          <w:rFonts w:ascii="Verdana" w:hAnsi="Verdana"/>
           <w:noProof/>
         </w:rPr>
         <w:drawing>
-          <wp:inline distT="0" distB="0" distL="0" distR="0" wp14:anchorId="57424750" wp14:editId="61B9F23C">
-            <wp:extent cx="5940425" cy="1374775"/>
-            <wp:effectExtent l="0" t="0" r="3175" b="0"/>
-            <wp:docPr id="15" name="Picture 15"/>
+          <wp:anchor distT="0" distB="0" distL="114300" distR="114300" simplePos="0" relativeHeight="251666432" behindDoc="0" locked="0" layoutInCell="1" allowOverlap="1" wp14:anchorId="3868A89F">
+            <wp:simplePos x="0" y="0"/>
+            <wp:positionH relativeFrom="column">
+              <wp:posOffset>-829244</wp:posOffset>
+            </wp:positionH>
+            <wp:positionV relativeFrom="paragraph">
+              <wp:posOffset>1523464</wp:posOffset>
+            </wp:positionV>
+            <wp:extent cx="4105910" cy="6800850"/>
+            <wp:effectExtent l="0" t="0" r="8890" b="0"/>
+            <wp:wrapTopAndBottom/>
+            <wp:docPr id="2" name="Picture 2"/>
             <wp:cNvGraphicFramePr>
               <a:graphicFrameLocks xmlns:a="http://schemas.openxmlformats.org/drawingml/2006/main" noChangeAspect="1"/>
             </wp:cNvGraphicFramePr>
@@ -966,29 +5696,99 @@
                     <pic:cNvPr id="1" name=""/>
                     <pic:cNvPicPr/>
                   </pic:nvPicPr>
-                  <pic:blipFill>
-                    <a:blip r:embed="rId15"/>
-                    <a:stretch>
-                      <a:fillRect/>
-                    </a:stretch>
+                  <pic:blipFill rotWithShape="1">
+                    <a:blip r:embed="rId13">
+                      <a:extLst>
+                        <a:ext uri="{28A0092B-C50C-407E-A947-70E740481C1C}">
+                          <a14:useLocalDpi xmlns:a14="http://schemas.microsoft.com/office/drawing/2010/main" val="0"/>
+                        </a:ext>
+                      </a:extLst>
+                    </a:blip>
+                    <a:srcRect l="8884" r="1135"/>
+                    <a:stretch/>
                   </pic:blipFill>
-                  <pic:spPr>
+                  <pic:spPr bwMode="auto">
                     <a:xfrm>
                       <a:off x="0" y="0"/>
-                      <a:ext cx="5940425" cy="1374775"/>
+                      <a:ext cx="4105910" cy="6800850"/>
                     </a:xfrm>
                     <a:prstGeom prst="rect">
                       <a:avLst/>
                     </a:prstGeom>
+                    <a:ln>
+                      <a:noFill/>
+                    </a:ln>
+                    <a:extLst>
+                      <a:ext uri="{53640926-AAD7-44D8-BBD7-CCE9431645EC}">
+                        <a14:shadowObscured xmlns:a14="http://schemas.microsoft.com/office/drawing/2010/main"/>
+                      </a:ext>
+                    </a:extLst>
                   </pic:spPr>
                 </pic:pic>
               </a:graphicData>
             </a:graphic>
-          </wp:inline>
+            <wp14:sizeRelH relativeFrom="margin">
+              <wp14:pctWidth>0</wp14:pctWidth>
+            </wp14:sizeRelH>
+          </wp:anchor>
         </w:drawing>
       </w:r>
-      <w:bookmarkStart w:id="0" w:name="_GoBack"/>
       <w:bookmarkEnd w:id="0"/>
+      <w:r>
+        <w:rPr>
+          <w:rFonts w:ascii="Verdana" w:hAnsi="Verdana"/>
+          <w:lang w:val="ru-RU"/>
+        </w:rPr>
+        <w:t>Ч</w:t>
+      </w:r>
+      <w:r>
+        <w:rPr>
+          <w:rFonts w:ascii="Verdana" w:hAnsi="Verdana"/>
+          <w:lang w:val="ru-RU"/>
+        </w:rPr>
+        <w:t xml:space="preserve">аще всего употребляется 2 сочетания: «язык мира» (63 вхождения) и «язык программирования» (62 вхождения) (вхождения со знаками препинания не считались). </w:t>
+      </w:r>
+      <w:r>
+        <w:rPr>
+          <w:rFonts w:ascii="Verdana" w:hAnsi="Verdana"/>
+          <w:lang w:val="ru-RU"/>
+        </w:rPr>
+        <w:t>Одной из вероятных причин почему «язык мира» одно из самых частых сочет</w:t>
+      </w:r>
+      <w:r>
+        <w:rPr>
+          <w:rFonts w:ascii="Verdana" w:hAnsi="Verdana"/>
+          <w:lang w:val="ru-RU"/>
+        </w:rPr>
+        <w:t xml:space="preserve">аний в таблице может быть то, что данное сочетание может использоваться в учебниках или статьях. </w:t>
+      </w:r>
+      <w:r>
+        <w:rPr>
+          <w:rFonts w:ascii="Verdana" w:hAnsi="Verdana"/>
+          <w:lang w:val="ru-RU"/>
+        </w:rPr>
+        <w:t>Всего получилось 1779 строк в таблице. Также стоит отметить «яз</w:t>
+      </w:r>
+      <w:r>
+        <w:rPr>
+          <w:rFonts w:ascii="Verdana" w:hAnsi="Verdana"/>
+          <w:lang w:val="ru-RU"/>
+        </w:rPr>
+        <w:t>ык описания» и «язык оригинала», эти фразы тоже</w:t>
+      </w:r>
+      <w:r>
+        <w:rPr>
+          <w:lang w:val="ru-RU"/>
+        </w:rPr>
+        <w:t xml:space="preserve"> часто попадаются.</w:t>
+      </w:r>
+      <w:r>
+        <w:rPr>
+          <w:noProof/>
+          <w:lang w:val="ru-RU"/>
+        </w:rPr>
+        <w:t xml:space="preserve"> </w:t>
+      </w:r>
     </w:p>
     <w:sectPr>
       <w:pgSz w:w="11906" w:h="16838"/>
@@ -1677,7 +6477,6 @@
       <c:style val="2"/>
     </mc:Fallback>
   </mc:AlternateContent>
-  <c:clrMapOvr bg1="lt1" tx1="dk1" bg2="lt2" tx2="dk2" accent1="accent1" accent2="accent2" accent3="accent3" accent4="accent4" accent5="accent5" accent6="accent6" hlink="hlink" folHlink="folHlink"/>
   <c:chart>
     <c:title>
       <c:tx>
@@ -1686,7 +6485,7 @@
           <a:lstStyle/>
           <a:p>
             <a:pPr>
-              <a:defRPr sz="1600" b="1" i="0" u="none" strike="noStrike" kern="1200" cap="all" spc="120" normalizeH="0" baseline="0">
+              <a:defRPr sz="1600" b="1" i="0" u="none" strike="noStrike" kern="1200" baseline="0">
                 <a:solidFill>
                   <a:schemeClr val="tx1">
                     <a:lumMod val="65000"/>
@@ -1700,9 +6499,12 @@
             </a:pPr>
             <a:r>
               <a:rPr lang="ru-RU"/>
-              <a:t>Основной корпус</a:t>
+              <a:t>Основной</a:t>
             </a:r>
-            <a:endParaRPr lang="en-US"/>
+            <a:r>
+              <a:rPr lang="ru-RU" baseline="0"/>
+              <a:t> подкорпус</a:t>
+            </a:r>
           </a:p>
         </c:rich>
       </c:tx>
@@ -1719,7 +6521,7 @@
         <a:lstStyle/>
         <a:p>
           <a:pPr>
-            <a:defRPr sz="1600" b="1" i="0" u="none" strike="noStrike" kern="1200" cap="all" spc="120" normalizeH="0" baseline="0">
+            <a:defRPr sz="1600" b="1" i="0" u="none" strike="noStrike" kern="1200" baseline="0">
               <a:solidFill>
                 <a:schemeClr val="tx1">
                   <a:lumMod val="65000"/>
@@ -1747,7 +6549,7 @@
           <c:order val="0"/>
           <c:tx>
             <c:strRef>
-              <c:f>Sheet1!$C$2</c:f>
+              <c:f>Sheet1!$K$10</c:f>
               <c:strCache>
                 <c:ptCount val="1"/>
                 <c:pt idx="0">
@@ -1757,13 +6559,42 @@
             </c:strRef>
           </c:tx>
           <c:spPr>
-            <a:solidFill>
-              <a:schemeClr val="accent1"/>
-            </a:solidFill>
+            <a:gradFill rotWithShape="1">
+              <a:gsLst>
+                <a:gs pos="0">
+                  <a:schemeClr val="accent1">
+                    <a:satMod val="103000"/>
+                    <a:lumMod val="102000"/>
+                    <a:tint val="94000"/>
+                  </a:schemeClr>
+                </a:gs>
+                <a:gs pos="50000">
+                  <a:schemeClr val="accent1">
+                    <a:satMod val="110000"/>
+                    <a:lumMod val="100000"/>
+                    <a:shade val="100000"/>
+                  </a:schemeClr>
+                </a:gs>
+                <a:gs pos="100000">
+                  <a:schemeClr val="accent1">
+                    <a:lumMod val="99000"/>
+                    <a:satMod val="120000"/>
+                    <a:shade val="78000"/>
+                  </a:schemeClr>
+                </a:gs>
+              </a:gsLst>
+              <a:lin ang="5400000" scaled="0"/>
+            </a:gradFill>
             <a:ln>
               <a:noFill/>
             </a:ln>
-            <a:effectLst/>
+            <a:effectLst>
+              <a:outerShdw blurRad="57150" dist="19050" dir="5400000" algn="ctr" rotWithShape="0">
+                <a:srgbClr val="000000">
+                  <a:alpha val="63000"/>
+                </a:srgbClr>
+              </a:outerShdw>
+            </a:effectLst>
           </c:spPr>
           <c:invertIfNegative val="0"/>
           <c:dLbls>
@@ -1775,17 +6606,17 @@
               <a:effectLst/>
             </c:spPr>
             <c:txPr>
-              <a:bodyPr rot="-5400000" spcFirstLastPara="1" vertOverflow="clip" horzOverflow="clip" vert="horz" wrap="square" lIns="38100" tIns="19050" rIns="38100" bIns="19050" anchor="ctr" anchorCtr="1">
+              <a:bodyPr rot="0" spcFirstLastPara="1" vertOverflow="ellipsis" vert="horz" wrap="square" lIns="38100" tIns="19050" rIns="38100" bIns="19050" anchor="ctr" anchorCtr="1">
                 <a:spAutoFit/>
               </a:bodyPr>
               <a:lstStyle/>
               <a:p>
                 <a:pPr>
-                  <a:defRPr sz="800" b="0" i="0" u="none" strike="noStrike" kern="1200" baseline="0">
+                  <a:defRPr sz="900" b="0" i="0" u="none" strike="noStrike" kern="1200" baseline="0">
                     <a:solidFill>
                       <a:schemeClr val="tx1">
-                        <a:lumMod val="50000"/>
-                        <a:lumOff val="50000"/>
+                        <a:lumMod val="75000"/>
+                        <a:lumOff val="25000"/>
                       </a:schemeClr>
                     </a:solidFill>
                     <a:latin typeface="+mn-lt"/>
@@ -1809,13 +6640,14 @@
                 <c15:showLeaderLines val="1"/>
                 <c15:leaderLines>
                   <c:spPr>
-                    <a:ln w="9525">
+                    <a:ln w="9525" cap="flat" cmpd="sng" algn="ctr">
                       <a:solidFill>
                         <a:schemeClr val="tx1">
                           <a:lumMod val="35000"/>
                           <a:lumOff val="65000"/>
                         </a:schemeClr>
                       </a:solidFill>
+                      <a:round/>
                     </a:ln>
                     <a:effectLst/>
                   </c:spPr>
@@ -1825,7 +6657,7 @@
           </c:dLbls>
           <c:cat>
             <c:strRef>
-              <c:f>Sheet1!$B$3:$B$5</c:f>
+              <c:f>Sheet1!$J$11:$J$13</c:f>
               <c:strCache>
                 <c:ptCount val="3"/>
                 <c:pt idx="0">
@@ -1842,25 +6674,25 @@
           </c:cat>
           <c:val>
             <c:numRef>
-              <c:f>Sheet1!$C$3:$C$5</c:f>
+              <c:f>Sheet1!$K$11:$K$13</c:f>
               <c:numCache>
                 <c:formatCode>General</c:formatCode>
                 <c:ptCount val="3"/>
                 <c:pt idx="0">
-                  <c:v>2914</c:v>
+                  <c:v>560.06914566775754</c:v>
                 </c:pt>
                 <c:pt idx="1">
-                  <c:v>5922</c:v>
+                  <c:v>109.11258286784681</c:v>
                 </c:pt>
                 <c:pt idx="2">
-                  <c:v>10071</c:v>
+                  <c:v>66.058068800918406</c:v>
                 </c:pt>
               </c:numCache>
             </c:numRef>
           </c:val>
           <c:extLst>
             <c:ext xmlns:c16="http://schemas.microsoft.com/office/drawing/2014/chart" uri="{C3380CC4-5D6E-409C-BE32-E72D297353CC}">
-              <c16:uniqueId val="{00000000-2570-408E-9FA0-5548B3E35364}"/>
+              <c16:uniqueId val="{00000000-6A33-48F8-86A6-9EAD9CB65695}"/>
             </c:ext>
           </c:extLst>
         </c:ser>
@@ -1869,7 +6701,7 @@
           <c:order val="1"/>
           <c:tx>
             <c:strRef>
-              <c:f>Sheet1!$D$2</c:f>
+              <c:f>Sheet1!$L$10</c:f>
               <c:strCache>
                 <c:ptCount val="1"/>
                 <c:pt idx="0">
@@ -1879,13 +6711,42 @@
             </c:strRef>
           </c:tx>
           <c:spPr>
-            <a:solidFill>
-              <a:schemeClr val="accent2"/>
-            </a:solidFill>
+            <a:gradFill rotWithShape="1">
+              <a:gsLst>
+                <a:gs pos="0">
+                  <a:schemeClr val="accent2">
+                    <a:satMod val="103000"/>
+                    <a:lumMod val="102000"/>
+                    <a:tint val="94000"/>
+                  </a:schemeClr>
+                </a:gs>
+                <a:gs pos="50000">
+                  <a:schemeClr val="accent2">
+                    <a:satMod val="110000"/>
+                    <a:lumMod val="100000"/>
+                    <a:shade val="100000"/>
+                  </a:schemeClr>
+                </a:gs>
+                <a:gs pos="100000">
+                  <a:schemeClr val="accent2">
+                    <a:lumMod val="99000"/>
+                    <a:satMod val="120000"/>
+                    <a:shade val="78000"/>
+                  </a:schemeClr>
+                </a:gs>
+              </a:gsLst>
+              <a:lin ang="5400000" scaled="0"/>
+            </a:gradFill>
             <a:ln>
               <a:noFill/>
             </a:ln>
-            <a:effectLst/>
+            <a:effectLst>
+              <a:outerShdw blurRad="57150" dist="19050" dir="5400000" algn="ctr" rotWithShape="0">
+                <a:srgbClr val="000000">
+                  <a:alpha val="63000"/>
+                </a:srgbClr>
+              </a:outerShdw>
+            </a:effectLst>
           </c:spPr>
           <c:invertIfNegative val="0"/>
           <c:dLbls>
@@ -1897,17 +6758,17 @@
               <a:effectLst/>
             </c:spPr>
             <c:txPr>
-              <a:bodyPr rot="-5400000" spcFirstLastPara="1" vertOverflow="clip" horzOverflow="clip" vert="horz" wrap="square" lIns="38100" tIns="19050" rIns="38100" bIns="19050" anchor="ctr" anchorCtr="1">
+              <a:bodyPr rot="0" spcFirstLastPara="1" vertOverflow="ellipsis" vert="horz" wrap="square" lIns="38100" tIns="19050" rIns="38100" bIns="19050" anchor="ctr" anchorCtr="1">
                 <a:spAutoFit/>
               </a:bodyPr>
               <a:lstStyle/>
               <a:p>
                 <a:pPr>
-                  <a:defRPr sz="800" b="0" i="0" u="none" strike="noStrike" kern="1200" baseline="0">
+                  <a:defRPr sz="900" b="0" i="0" u="none" strike="noStrike" kern="1200" baseline="0">
                     <a:solidFill>
                       <a:schemeClr val="tx1">
-                        <a:lumMod val="50000"/>
-                        <a:lumOff val="50000"/>
+                        <a:lumMod val="75000"/>
+                        <a:lumOff val="25000"/>
                       </a:schemeClr>
                     </a:solidFill>
                     <a:latin typeface="+mn-lt"/>
@@ -1931,13 +6792,14 @@
                 <c15:showLeaderLines val="1"/>
                 <c15:leaderLines>
                   <c:spPr>
-                    <a:ln w="9525">
+                    <a:ln w="9525" cap="flat" cmpd="sng" algn="ctr">
                       <a:solidFill>
                         <a:schemeClr val="tx1">
                           <a:lumMod val="35000"/>
                           <a:lumOff val="65000"/>
                         </a:schemeClr>
                       </a:solidFill>
+                      <a:round/>
                     </a:ln>
                     <a:effectLst/>
                   </c:spPr>
@@ -1947,7 +6809,7 @@
           </c:dLbls>
           <c:cat>
             <c:strRef>
-              <c:f>Sheet1!$B$3:$B$5</c:f>
+              <c:f>Sheet1!$J$11:$J$13</c:f>
               <c:strCache>
                 <c:ptCount val="3"/>
                 <c:pt idx="0">
@@ -1964,25 +6826,25 @@
           </c:cat>
           <c:val>
             <c:numRef>
-              <c:f>Sheet1!$D$3:$D$5</c:f>
+              <c:f>Sheet1!$L$11:$L$13</c:f>
               <c:numCache>
                 <c:formatCode>General</c:formatCode>
                 <c:ptCount val="3"/>
                 <c:pt idx="0">
-                  <c:v>43</c:v>
+                  <c:v>8.2645755880966281</c:v>
                 </c:pt>
                 <c:pt idx="1">
-                  <c:v>19409</c:v>
+                  <c:v>357.60994949038138</c:v>
                 </c:pt>
                 <c:pt idx="2">
-                  <c:v>114368</c:v>
+                  <c:v>750.16673742661465</c:v>
                 </c:pt>
               </c:numCache>
             </c:numRef>
           </c:val>
           <c:extLst>
             <c:ext xmlns:c16="http://schemas.microsoft.com/office/drawing/2014/chart" uri="{C3380CC4-5D6E-409C-BE32-E72D297353CC}">
-              <c16:uniqueId val="{00000001-2570-408E-9FA0-5548B3E35364}"/>
+              <c16:uniqueId val="{00000001-6A33-48F8-86A6-9EAD9CB65695}"/>
             </c:ext>
           </c:extLst>
         </c:ser>
@@ -1995,18 +6857,69 @@
           <c:showPercent val="0"/>
           <c:showBubbleSize val="0"/>
         </c:dLbls>
-        <c:gapWidth val="444"/>
-        <c:overlap val="-90"/>
-        <c:axId val="1493914671"/>
-        <c:axId val="1490975343"/>
+        <c:gapWidth val="100"/>
+        <c:overlap val="-24"/>
+        <c:axId val="435998079"/>
+        <c:axId val="669839503"/>
       </c:barChart>
       <c:catAx>
-        <c:axId val="1493914671"/>
+        <c:axId val="435998079"/>
         <c:scaling>
           <c:orientation val="minMax"/>
         </c:scaling>
         <c:delete val="0"/>
         <c:axPos val="b"/>
+        <c:numFmt formatCode="General" sourceLinked="1"/>
+        <c:majorTickMark val="none"/>
+        <c:minorTickMark val="none"/>
+        <c:tickLblPos val="nextTo"/>
+        <c:spPr>
+          <a:noFill/>
+          <a:ln w="12700" cap="flat" cmpd="sng" algn="ctr">
+            <a:solidFill>
+              <a:schemeClr val="tx1">
+                <a:lumMod val="15000"/>
+                <a:lumOff val="85000"/>
+              </a:schemeClr>
+            </a:solidFill>
+            <a:round/>
+          </a:ln>
+          <a:effectLst/>
+        </c:spPr>
+        <c:txPr>
+          <a:bodyPr rot="-60000000" spcFirstLastPara="1" vertOverflow="ellipsis" vert="horz" wrap="square" anchor="ctr" anchorCtr="1"/>
+          <a:lstStyle/>
+          <a:p>
+            <a:pPr>
+              <a:defRPr sz="900" b="0" i="0" u="none" strike="noStrike" kern="1200" baseline="0">
+                <a:solidFill>
+                  <a:schemeClr val="tx1">
+                    <a:lumMod val="65000"/>
+                    <a:lumOff val="35000"/>
+                  </a:schemeClr>
+                </a:solidFill>
+                <a:latin typeface="+mn-lt"/>
+                <a:ea typeface="+mn-ea"/>
+                <a:cs typeface="+mn-cs"/>
+              </a:defRPr>
+            </a:pPr>
+            <a:endParaRPr lang="en-US"/>
+          </a:p>
+        </c:txPr>
+        <c:crossAx val="669839503"/>
+        <c:crosses val="autoZero"/>
+        <c:auto val="1"/>
+        <c:lblAlgn val="ctr"/>
+        <c:lblOffset val="100"/>
+        <c:noMultiLvlLbl val="0"/>
+      </c:catAx>
+      <c:valAx>
+        <c:axId val="669839503"/>
+        <c:scaling>
+          <c:orientation val="minMax"/>
+        </c:scaling>
+        <c:delete val="0"/>
+        <c:axPos val="l"/>
         <c:majorGridlines>
           <c:spPr>
             <a:ln w="9525" cap="flat" cmpd="sng" algn="ctr">
@@ -2027,14 +6940,8 @@
         <c:tickLblPos val="nextTo"/>
         <c:spPr>
           <a:noFill/>
-          <a:ln w="9525" cap="flat" cmpd="sng" algn="ctr">
-            <a:solidFill>
-              <a:schemeClr val="tx1">
-                <a:lumMod val="15000"/>
-                <a:lumOff val="85000"/>
-              </a:schemeClr>
-            </a:solidFill>
-            <a:round/>
+          <a:ln>
+            <a:noFill/>
           </a:ln>
           <a:effectLst/>
         </c:spPr>
@@ -2043,7 +6950,7 @@
           <a:lstStyle/>
           <a:p>
             <a:pPr>
-              <a:defRPr sz="800" b="0" i="0" u="none" strike="noStrike" kern="1200" cap="all" spc="120" normalizeH="0" baseline="0">
+              <a:defRPr sz="900" b="0" i="0" u="none" strike="noStrike" kern="1200" baseline="0">
                 <a:solidFill>
                   <a:schemeClr val="tx1">
                     <a:lumMod val="65000"/>
@@ -2058,25 +6965,7 @@
             <a:endParaRPr lang="en-US"/>
           </a:p>
         </c:txPr>
-        <c:crossAx val="1490975343"/>
-        <c:crosses val="autoZero"/>
-        <c:auto val="1"/>
-        <c:lblAlgn val="ctr"/>
-        <c:lblOffset val="100"/>
-        <c:noMultiLvlLbl val="0"/>
-      </c:catAx>
-      <c:valAx>
-        <c:axId val="1490975343"/>
-        <c:scaling>
-          <c:orientation val="minMax"/>
-        </c:scaling>
-        <c:delete val="1"/>
-        <c:axPos val="l"/>
-        <c:numFmt formatCode="General" sourceLinked="1"/>
-        <c:majorTickMark val="none"/>
-        <c:minorTickMark val="none"/>
-        <c:tickLblPos val="nextTo"/>
-        <c:crossAx val="1493914671"/>
+        <c:crossAx val="435998079"/>
         <c:crosses val="autoZero"/>
         <c:crossBetween val="between"/>
       </c:valAx>
@@ -2089,7 +6978,7 @@
       </c:spPr>
     </c:plotArea>
     <c:legend>
-      <c:legendPos val="t"/>
+      <c:legendPos val="b"/>
       <c:overlay val="0"/>
       <c:spPr>
         <a:noFill/>
@@ -2121,18 +7010,11 @@
     </c:legend>
     <c:plotVisOnly val="1"/>
     <c:dispBlanksAs val="gap"/>
-    <c:extLst>
-      <c:ext xmlns:c16r3="http://schemas.microsoft.com/office/drawing/2017/03/chart" uri="{56B9EC1D-385E-4148-901F-78D8002777C0}">
-        <c16r3:dataDisplayOptions16>
-          <c16r3:dispNaAsBlank val="1"/>
-        </c16r3:dataDisplayOptions16>
-      </c:ext>
-    </c:extLst>
     <c:showDLblsOverMax val="0"/>
   </c:chart>
   <c:spPr>
     <a:solidFill>
-      <a:schemeClr val="lt1"/>
+      <a:schemeClr val="bg1"/>
     </a:solidFill>
     <a:ln w="9525" cap="flat" cmpd="sng" algn="ctr">
       <a:solidFill>
@@ -2155,7 +7037,583 @@
       <a:endParaRPr lang="en-US"/>
     </a:p>
   </c:txPr>
-  <c:externalData r:id="rId4">
+  <c:externalData r:id="rId3">
+    <c:autoUpdate val="0"/>
+  </c:externalData>
+</c:chartSpace>
+</file>
+
+<file path=word/charts/chart2.xml><?xml version="1.0" encoding="utf-8"?>
+<c:chartSpace xmlns:c="http://schemas.openxmlformats.org/drawingml/2006/chart" xmlns:a="http://schemas.openxmlformats.org/drawingml/2006/main" xmlns:r="http://schemas.openxmlformats.org/officeDocument/2006/relationships" xmlns:c16r2="http://schemas.microsoft.com/office/drawing/2015/06/chart">
+  <c:date1904 val="0"/>
+  <c:lang val="en-US"/>
+  <c:roundedCorners val="0"/>
+  <mc:AlternateContent xmlns:mc="http://schemas.openxmlformats.org/markup-compatibility/2006">
+    <mc:Choice xmlns:c14="http://schemas.microsoft.com/office/drawing/2007/8/2/chart" Requires="c14">
+      <c14:style val="102"/>
+    </mc:Choice>
+    <mc:Fallback>
+      <c:style val="2"/>
+    </mc:Fallback>
+  </mc:AlternateContent>
+  <c:chart>
+    <c:title>
+      <c:tx>
+        <c:rich>
+          <a:bodyPr rot="0" spcFirstLastPara="1" vertOverflow="ellipsis" vert="horz" wrap="square" anchor="ctr" anchorCtr="1"/>
+          <a:lstStyle/>
+          <a:p>
+            <a:pPr>
+              <a:defRPr sz="1600" b="1" i="0" u="none" strike="noStrike" kern="1200" baseline="0">
+                <a:solidFill>
+                  <a:schemeClr val="tx1">
+                    <a:lumMod val="65000"/>
+                    <a:lumOff val="35000"/>
+                  </a:schemeClr>
+                </a:solidFill>
+                <a:latin typeface="+mn-lt"/>
+                <a:ea typeface="+mn-ea"/>
+                <a:cs typeface="+mn-cs"/>
+              </a:defRPr>
+            </a:pPr>
+            <a:r>
+              <a:rPr lang="ru-RU"/>
+              <a:t>Поэтический подкорпус</a:t>
+            </a:r>
+            <a:endParaRPr lang="en-US"/>
+          </a:p>
+        </c:rich>
+      </c:tx>
+      <c:overlay val="0"/>
+      <c:spPr>
+        <a:noFill/>
+        <a:ln>
+          <a:noFill/>
+        </a:ln>
+        <a:effectLst/>
+      </c:spPr>
+      <c:txPr>
+        <a:bodyPr rot="0" spcFirstLastPara="1" vertOverflow="ellipsis" vert="horz" wrap="square" anchor="ctr" anchorCtr="1"/>
+        <a:lstStyle/>
+        <a:p>
+          <a:pPr>
+            <a:defRPr sz="1600" b="1" i="0" u="none" strike="noStrike" kern="1200" baseline="0">
+              <a:solidFill>
+                <a:schemeClr val="tx1">
+                  <a:lumMod val="65000"/>
+                  <a:lumOff val="35000"/>
+                </a:schemeClr>
+              </a:solidFill>
+              <a:latin typeface="+mn-lt"/>
+              <a:ea typeface="+mn-ea"/>
+              <a:cs typeface="+mn-cs"/>
+            </a:defRPr>
+          </a:pPr>
+          <a:endParaRPr lang="en-US"/>
+        </a:p>
+      </c:txPr>
+    </c:title>
+    <c:autoTitleDeleted val="0"/>
+    <c:plotArea>
+      <c:layout/>
+      <c:barChart>
+        <c:barDir val="col"/>
+        <c:grouping val="clustered"/>
+        <c:varyColors val="0"/>
+        <c:ser>
+          <c:idx val="0"/>
+          <c:order val="0"/>
+          <c:tx>
+            <c:strRef>
+              <c:f>Sheet1!$O$10</c:f>
+              <c:strCache>
+                <c:ptCount val="1"/>
+                <c:pt idx="0">
+                  <c:v>Ныне</c:v>
+                </c:pt>
+              </c:strCache>
+            </c:strRef>
+          </c:tx>
+          <c:spPr>
+            <a:gradFill rotWithShape="1">
+              <a:gsLst>
+                <a:gs pos="0">
+                  <a:schemeClr val="accent1">
+                    <a:satMod val="103000"/>
+                    <a:lumMod val="102000"/>
+                    <a:tint val="94000"/>
+                  </a:schemeClr>
+                </a:gs>
+                <a:gs pos="50000">
+                  <a:schemeClr val="accent1">
+                    <a:satMod val="110000"/>
+                    <a:lumMod val="100000"/>
+                    <a:shade val="100000"/>
+                  </a:schemeClr>
+                </a:gs>
+                <a:gs pos="100000">
+                  <a:schemeClr val="accent1">
+                    <a:lumMod val="99000"/>
+                    <a:satMod val="120000"/>
+                    <a:shade val="78000"/>
+                  </a:schemeClr>
+                </a:gs>
+              </a:gsLst>
+              <a:lin ang="5400000" scaled="0"/>
+            </a:gradFill>
+            <a:ln>
+              <a:noFill/>
+            </a:ln>
+            <a:effectLst>
+              <a:outerShdw blurRad="57150" dist="19050" dir="5400000" algn="ctr" rotWithShape="0">
+                <a:srgbClr val="000000">
+                  <a:alpha val="63000"/>
+                </a:srgbClr>
+              </a:outerShdw>
+            </a:effectLst>
+          </c:spPr>
+          <c:invertIfNegative val="0"/>
+          <c:dLbls>
+            <c:spPr>
+              <a:noFill/>
+              <a:ln>
+                <a:noFill/>
+              </a:ln>
+              <a:effectLst/>
+            </c:spPr>
+            <c:txPr>
+              <a:bodyPr rot="0" spcFirstLastPara="1" vertOverflow="ellipsis" vert="horz" wrap="square" lIns="38100" tIns="19050" rIns="38100" bIns="19050" anchor="ctr" anchorCtr="1">
+                <a:spAutoFit/>
+              </a:bodyPr>
+              <a:lstStyle/>
+              <a:p>
+                <a:pPr>
+                  <a:defRPr sz="900" b="0" i="0" u="none" strike="noStrike" kern="1200" baseline="0">
+                    <a:solidFill>
+                      <a:schemeClr val="tx1">
+                        <a:lumMod val="75000"/>
+                        <a:lumOff val="25000"/>
+                      </a:schemeClr>
+                    </a:solidFill>
+                    <a:latin typeface="+mn-lt"/>
+                    <a:ea typeface="+mn-ea"/>
+                    <a:cs typeface="+mn-cs"/>
+                  </a:defRPr>
+                </a:pPr>
+                <a:endParaRPr lang="en-US"/>
+              </a:p>
+            </c:txPr>
+            <c:dLblPos val="outEnd"/>
+            <c:showLegendKey val="0"/>
+            <c:showVal val="1"/>
+            <c:showCatName val="0"/>
+            <c:showSerName val="0"/>
+            <c:showPercent val="0"/>
+            <c:showBubbleSize val="0"/>
+            <c:showLeaderLines val="0"/>
+            <c:extLst>
+              <c:ext xmlns:c15="http://schemas.microsoft.com/office/drawing/2012/chart" uri="{CE6537A1-D6FC-4f65-9D91-7224C49458BB}">
+                <c15:showLeaderLines val="1"/>
+                <c15:leaderLines>
+                  <c:spPr>
+                    <a:ln w="9525" cap="flat" cmpd="sng" algn="ctr">
+                      <a:solidFill>
+                        <a:schemeClr val="tx1">
+                          <a:lumMod val="35000"/>
+                          <a:lumOff val="65000"/>
+                        </a:schemeClr>
+                      </a:solidFill>
+                      <a:round/>
+                    </a:ln>
+                    <a:effectLst/>
+                  </c:spPr>
+                </c15:leaderLines>
+              </c:ext>
+            </c:extLst>
+          </c:dLbls>
+          <c:cat>
+            <c:strRef>
+              <c:f>Sheet1!$N$11:$N$13</c:f>
+              <c:strCache>
+                <c:ptCount val="3"/>
+                <c:pt idx="0">
+                  <c:v>18 век</c:v>
+                </c:pt>
+                <c:pt idx="1">
+                  <c:v>19 век</c:v>
+                </c:pt>
+                <c:pt idx="2">
+                  <c:v>20 век</c:v>
+                </c:pt>
+              </c:strCache>
+            </c:strRef>
+          </c:cat>
+          <c:val>
+            <c:numRef>
+              <c:f>Sheet1!$O$11:$O$13</c:f>
+              <c:numCache>
+                <c:formatCode>General</c:formatCode>
+                <c:ptCount val="3"/>
+                <c:pt idx="0">
+                  <c:v>423.80309139091969</c:v>
+                </c:pt>
+                <c:pt idx="1">
+                  <c:v>61.413941360467554</c:v>
+                </c:pt>
+                <c:pt idx="2">
+                  <c:v>37.087062676235419</c:v>
+                </c:pt>
+              </c:numCache>
+            </c:numRef>
+          </c:val>
+          <c:extLst>
+            <c:ext xmlns:c16="http://schemas.microsoft.com/office/drawing/2014/chart" uri="{C3380CC4-5D6E-409C-BE32-E72D297353CC}">
+              <c16:uniqueId val="{00000000-0B75-450A-9375-BA7C0E6997B8}"/>
+            </c:ext>
+          </c:extLst>
+        </c:ser>
+        <c:ser>
+          <c:idx val="1"/>
+          <c:order val="1"/>
+          <c:tx>
+            <c:strRef>
+              <c:f>Sheet1!$P$10</c:f>
+              <c:strCache>
+                <c:ptCount val="1"/>
+                <c:pt idx="0">
+                  <c:v>Сейчас</c:v>
+                </c:pt>
+              </c:strCache>
+            </c:strRef>
+          </c:tx>
+          <c:spPr>
+            <a:gradFill rotWithShape="1">
+              <a:gsLst>
+                <a:gs pos="0">
+                  <a:schemeClr val="accent2">
+                    <a:satMod val="103000"/>
+                    <a:lumMod val="102000"/>
+                    <a:tint val="94000"/>
+                  </a:schemeClr>
+                </a:gs>
+                <a:gs pos="50000">
+                  <a:schemeClr val="accent2">
+                    <a:satMod val="110000"/>
+                    <a:lumMod val="100000"/>
+                    <a:shade val="100000"/>
+                  </a:schemeClr>
+                </a:gs>
+                <a:gs pos="100000">
+                  <a:schemeClr val="accent2">
+                    <a:lumMod val="99000"/>
+                    <a:satMod val="120000"/>
+                    <a:shade val="78000"/>
+                  </a:schemeClr>
+                </a:gs>
+              </a:gsLst>
+              <a:lin ang="5400000" scaled="0"/>
+            </a:gradFill>
+            <a:ln>
+              <a:noFill/>
+            </a:ln>
+            <a:effectLst>
+              <a:outerShdw blurRad="57150" dist="19050" dir="5400000" algn="ctr" rotWithShape="0">
+                <a:srgbClr val="000000">
+                  <a:alpha val="63000"/>
+                </a:srgbClr>
+              </a:outerShdw>
+            </a:effectLst>
+          </c:spPr>
+          <c:invertIfNegative val="0"/>
+          <c:dLbls>
+            <c:spPr>
+              <a:noFill/>
+              <a:ln>
+                <a:noFill/>
+              </a:ln>
+              <a:effectLst/>
+            </c:spPr>
+            <c:txPr>
+              <a:bodyPr rot="0" spcFirstLastPara="1" vertOverflow="ellipsis" vert="horz" wrap="square" lIns="38100" tIns="19050" rIns="38100" bIns="19050" anchor="ctr" anchorCtr="1">
+                <a:spAutoFit/>
+              </a:bodyPr>
+              <a:lstStyle/>
+              <a:p>
+                <a:pPr>
+                  <a:defRPr sz="900" b="0" i="0" u="none" strike="noStrike" kern="1200" baseline="0">
+                    <a:solidFill>
+                      <a:schemeClr val="tx1">
+                        <a:lumMod val="75000"/>
+                        <a:lumOff val="25000"/>
+                      </a:schemeClr>
+                    </a:solidFill>
+                    <a:latin typeface="+mn-lt"/>
+                    <a:ea typeface="+mn-ea"/>
+                    <a:cs typeface="+mn-cs"/>
+                  </a:defRPr>
+                </a:pPr>
+                <a:endParaRPr lang="en-US"/>
+              </a:p>
+            </c:txPr>
+            <c:dLblPos val="outEnd"/>
+            <c:showLegendKey val="0"/>
+            <c:showVal val="1"/>
+            <c:showCatName val="0"/>
+            <c:showSerName val="0"/>
+            <c:showPercent val="0"/>
+            <c:showBubbleSize val="0"/>
+            <c:showLeaderLines val="0"/>
+            <c:extLst>
+              <c:ext xmlns:c15="http://schemas.microsoft.com/office/drawing/2012/chart" uri="{CE6537A1-D6FC-4f65-9D91-7224C49458BB}">
+                <c15:showLeaderLines val="1"/>
+                <c15:leaderLines>
+                  <c:spPr>
+                    <a:ln w="9525" cap="flat" cmpd="sng" algn="ctr">
+                      <a:solidFill>
+                        <a:schemeClr val="tx1">
+                          <a:lumMod val="35000"/>
+                          <a:lumOff val="65000"/>
+                        </a:schemeClr>
+                      </a:solidFill>
+                      <a:round/>
+                    </a:ln>
+                    <a:effectLst/>
+                  </c:spPr>
+                </c15:leaderLines>
+              </c:ext>
+            </c:extLst>
+          </c:dLbls>
+          <c:cat>
+            <c:strRef>
+              <c:f>Sheet1!$N$11:$N$13</c:f>
+              <c:strCache>
+                <c:ptCount val="3"/>
+                <c:pt idx="0">
+                  <c:v>18 век</c:v>
+                </c:pt>
+                <c:pt idx="1">
+                  <c:v>19 век</c:v>
+                </c:pt>
+                <c:pt idx="2">
+                  <c:v>20 век</c:v>
+                </c:pt>
+              </c:strCache>
+            </c:strRef>
+          </c:cat>
+          <c:val>
+            <c:numRef>
+              <c:f>Sheet1!$P$11:$P$13</c:f>
+              <c:numCache>
+                <c:formatCode>General</c:formatCode>
+                <c:ptCount val="3"/>
+                <c:pt idx="0">
+                  <c:v>20.623021478876868</c:v>
+                </c:pt>
+                <c:pt idx="1">
+                  <c:v>528.43284655051195</c:v>
+                </c:pt>
+                <c:pt idx="2">
+                  <c:v>958.63892003914304</c:v>
+                </c:pt>
+              </c:numCache>
+            </c:numRef>
+          </c:val>
+          <c:extLst>
+            <c:ext xmlns:c16="http://schemas.microsoft.com/office/drawing/2014/chart" uri="{C3380CC4-5D6E-409C-BE32-E72D297353CC}">
+              <c16:uniqueId val="{00000001-0B75-450A-9375-BA7C0E6997B8}"/>
+            </c:ext>
+          </c:extLst>
+        </c:ser>
+        <c:dLbls>
+          <c:dLblPos val="outEnd"/>
+          <c:showLegendKey val="0"/>
+          <c:showVal val="1"/>
+          <c:showCatName val="0"/>
+          <c:showSerName val="0"/>
+          <c:showPercent val="0"/>
+          <c:showBubbleSize val="0"/>
+        </c:dLbls>
+        <c:gapWidth val="100"/>
+        <c:overlap val="-24"/>
+        <c:axId val="642889455"/>
+        <c:axId val="668540479"/>
+      </c:barChart>
+      <c:catAx>
+        <c:axId val="642889455"/>
+        <c:scaling>
+          <c:orientation val="minMax"/>
+        </c:scaling>
+        <c:delete val="0"/>
+        <c:axPos val="b"/>
+        <c:numFmt formatCode="General" sourceLinked="1"/>
+        <c:majorTickMark val="none"/>
+        <c:minorTickMark val="none"/>
+        <c:tickLblPos val="nextTo"/>
+        <c:spPr>
+          <a:noFill/>
+          <a:ln w="12700" cap="flat" cmpd="sng" algn="ctr">
+            <a:solidFill>
+              <a:schemeClr val="tx1">
+                <a:lumMod val="15000"/>
+                <a:lumOff val="85000"/>
+              </a:schemeClr>
+            </a:solidFill>
+            <a:round/>
+          </a:ln>
+          <a:effectLst/>
+        </c:spPr>
+        <c:txPr>
+          <a:bodyPr rot="-60000000" spcFirstLastPara="1" vertOverflow="ellipsis" vert="horz" wrap="square" anchor="ctr" anchorCtr="1"/>
+          <a:lstStyle/>
+          <a:p>
+            <a:pPr>
+              <a:defRPr sz="900" b="0" i="0" u="none" strike="noStrike" kern="1200" baseline="0">
+                <a:solidFill>
+                  <a:schemeClr val="tx1">
+                    <a:lumMod val="65000"/>
+                    <a:lumOff val="35000"/>
+                  </a:schemeClr>
+                </a:solidFill>
+                <a:latin typeface="+mn-lt"/>
+                <a:ea typeface="+mn-ea"/>
+                <a:cs typeface="+mn-cs"/>
+              </a:defRPr>
+            </a:pPr>
+            <a:endParaRPr lang="en-US"/>
+          </a:p>
+        </c:txPr>
+        <c:crossAx val="668540479"/>
+        <c:crosses val="autoZero"/>
+        <c:auto val="1"/>
+        <c:lblAlgn val="ctr"/>
+        <c:lblOffset val="100"/>
+        <c:noMultiLvlLbl val="0"/>
+      </c:catAx>
+      <c:valAx>
+        <c:axId val="668540479"/>
+        <c:scaling>
+          <c:orientation val="minMax"/>
+        </c:scaling>
+        <c:delete val="0"/>
+        <c:axPos val="l"/>
+        <c:majorGridlines>
+          <c:spPr>
+            <a:ln w="9525" cap="flat" cmpd="sng" algn="ctr">
+              <a:solidFill>
+                <a:schemeClr val="tx1">
+                  <a:lumMod val="15000"/>
+                  <a:lumOff val="85000"/>
+                </a:schemeClr>
+              </a:solidFill>
+              <a:round/>
+            </a:ln>
+            <a:effectLst/>
+          </c:spPr>
+        </c:majorGridlines>
+        <c:numFmt formatCode="General" sourceLinked="1"/>
+        <c:majorTickMark val="none"/>
+        <c:minorTickMark val="none"/>
+        <c:tickLblPos val="nextTo"/>
+        <c:spPr>
+          <a:noFill/>
+          <a:ln>
+            <a:noFill/>
+          </a:ln>
+          <a:effectLst/>
+        </c:spPr>
+        <c:txPr>
+          <a:bodyPr rot="-60000000" spcFirstLastPara="1" vertOverflow="ellipsis" vert="horz" wrap="square" anchor="ctr" anchorCtr="1"/>
+          <a:lstStyle/>
+          <a:p>
+            <a:pPr>
+              <a:defRPr sz="900" b="0" i="0" u="none" strike="noStrike" kern="1200" baseline="0">
+                <a:solidFill>
+                  <a:schemeClr val="tx1">
+                    <a:lumMod val="65000"/>
+                    <a:lumOff val="35000"/>
+                  </a:schemeClr>
+                </a:solidFill>
+                <a:latin typeface="+mn-lt"/>
+                <a:ea typeface="+mn-ea"/>
+                <a:cs typeface="+mn-cs"/>
+              </a:defRPr>
+            </a:pPr>
+            <a:endParaRPr lang="en-US"/>
+          </a:p>
+        </c:txPr>
+        <c:crossAx val="642889455"/>
+        <c:crosses val="autoZero"/>
+        <c:crossBetween val="between"/>
+      </c:valAx>
+      <c:spPr>
+        <a:noFill/>
+        <a:ln>
+          <a:noFill/>
+        </a:ln>
+        <a:effectLst/>
+      </c:spPr>
+    </c:plotArea>
+    <c:legend>
+      <c:legendPos val="b"/>
+      <c:overlay val="0"/>
+      <c:spPr>
+        <a:noFill/>
+        <a:ln>
+          <a:noFill/>
+        </a:ln>
+        <a:effectLst/>
+      </c:spPr>
+      <c:txPr>
+        <a:bodyPr rot="0" spcFirstLastPara="1" vertOverflow="ellipsis" vert="horz" wrap="square" anchor="ctr" anchorCtr="1"/>
+        <a:lstStyle/>
+        <a:p>
+          <a:pPr>
+            <a:defRPr sz="900" b="0" i="0" u="none" strike="noStrike" kern="1200" baseline="0">
+              <a:solidFill>
+                <a:schemeClr val="tx1">
+                  <a:lumMod val="65000"/>
+                  <a:lumOff val="35000"/>
+                </a:schemeClr>
+              </a:solidFill>
+              <a:latin typeface="+mn-lt"/>
+              <a:ea typeface="+mn-ea"/>
+              <a:cs typeface="+mn-cs"/>
+            </a:defRPr>
+          </a:pPr>
+          <a:endParaRPr lang="en-US"/>
+        </a:p>
+      </c:txPr>
+    </c:legend>
+    <c:plotVisOnly val="1"/>
+    <c:dispBlanksAs val="gap"/>
+    <c:showDLblsOverMax val="0"/>
+  </c:chart>
+  <c:spPr>
+    <a:solidFill>
+      <a:schemeClr val="bg1"/>
+    </a:solidFill>
+    <a:ln w="9525" cap="flat" cmpd="sng" algn="ctr">
+      <a:solidFill>
+        <a:schemeClr val="tx1">
+          <a:lumMod val="15000"/>
+          <a:lumOff val="85000"/>
+        </a:schemeClr>
+      </a:solidFill>
+      <a:round/>
+    </a:ln>
+    <a:effectLst/>
+  </c:spPr>
+  <c:txPr>
+    <a:bodyPr/>
+    <a:lstStyle/>
+    <a:p>
+      <a:pPr>
+        <a:defRPr/>
+      </a:pPr>
+      <a:endParaRPr lang="en-US"/>
+    </a:p>
+  </c:txPr>
+  <c:externalData r:id="rId3">
     <c:autoUpdate val="0"/>
   </c:externalData>
 </c:chartSpace>
@@ -2201,8 +7659,48 @@
 </cs:colorStyle>
 </file>
 
+<file path=word/charts/colors2.xml><?xml version="1.0" encoding="utf-8"?>
+<cs:colorStyle xmlns:cs="http://schemas.microsoft.com/office/drawing/2012/chartStyle" xmlns:a="http://schemas.openxmlformats.org/drawingml/2006/main" meth="cycle" id="10">
+  <a:schemeClr val="accent1"/>
+  <a:schemeClr val="accent2"/>
+  <a:schemeClr val="accent3"/>
+  <a:schemeClr val="accent4"/>
+  <a:schemeClr val="accent5"/>
+  <a:schemeClr val="accent6"/>
+  <cs:variation/>
+  <cs:variation>
+    <a:lumMod val="60000"/>
+  </cs:variation>
+  <cs:variation>
+    <a:lumMod val="80000"/>
+    <a:lumOff val="20000"/>
+  </cs:variation>
+  <cs:variation>
+    <a:lumMod val="80000"/>
+  </cs:variation>
+  <cs:variation>
+    <a:lumMod val="60000"/>
+    <a:lumOff val="40000"/>
+  </cs:variation>
+  <cs:variation>
+    <a:lumMod val="50000"/>
+  </cs:variation>
+  <cs:variation>
+    <a:lumMod val="70000"/>
+    <a:lumOff val="30000"/>
+  </cs:variation>
+  <cs:variation>
+    <a:lumMod val="70000"/>
+  </cs:variation>
+  <cs:variation>
+    <a:lumMod val="50000"/>
+    <a:lumOff val="50000"/>
+  </cs:variation>
+</cs:colorStyle>
+</file>
+
 <file path=word/charts/style1.xml><?xml version="1.0" encoding="utf-8"?>
-<cs:chartStyle xmlns:cs="http://schemas.microsoft.com/office/drawing/2012/chartStyle" xmlns:a="http://schemas.openxmlformats.org/drawingml/2006/main" id="202">
+<cs:chartStyle xmlns:cs="http://schemas.microsoft.com/office/drawing/2012/chartStyle" xmlns:a="http://schemas.openxmlformats.org/drawingml/2006/main" id="340">
   <cs:axisTitle>
     <cs:lnRef idx="0"/>
     <cs:fillRef idx="0"/>
@@ -2213,7 +7711,7 @@
         <a:lumOff val="35000"/>
       </a:schemeClr>
     </cs:fontRef>
-    <cs:defRPr sz="900" kern="1200" cap="all"/>
+    <cs:defRPr sz="900" kern="1200"/>
   </cs:axisTitle>
   <cs:categoryAxis>
     <cs:lnRef idx="0"/>
@@ -2226,7 +7724,7 @@
       </a:schemeClr>
     </cs:fontRef>
     <cs:spPr>
-      <a:ln w="9525" cap="flat" cmpd="sng" algn="ctr">
+      <a:ln w="12700" cap="flat" cmpd="sng" algn="ctr">
         <a:solidFill>
           <a:schemeClr val="tx1">
             <a:lumMod val="15000"/>
@@ -2236,18 +7734,18 @@
         <a:round/>
       </a:ln>
     </cs:spPr>
-    <cs:defRPr sz="800" kern="1200" cap="all" spc="120" normalizeH="0" baseline="0"/>
+    <cs:defRPr sz="900" kern="1200"/>
   </cs:categoryAxis>
   <cs:chartArea mods="allowNoFillOverride allowNoLineOverride">
     <cs:lnRef idx="0"/>
     <cs:fillRef idx="0"/>
     <cs:effectRef idx="0"/>
     <cs:fontRef idx="minor">
-      <a:schemeClr val="dk1"/>
+      <a:schemeClr val="tx2"/>
     </cs:fontRef>
     <cs:spPr>
       <a:solidFill>
-        <a:schemeClr val="lt1"/>
+        <a:schemeClr val="bg1"/>
       </a:solidFill>
       <a:ln w="9525" cap="flat" cmpd="sng" algn="ctr">
         <a:solidFill>
@@ -2267,14 +7765,11 @@
     <cs:effectRef idx="0"/>
     <cs:fontRef idx="minor">
       <a:schemeClr val="tx1">
-        <a:lumMod val="50000"/>
-        <a:lumOff val="50000"/>
+        <a:lumMod val="75000"/>
+        <a:lumOff val="25000"/>
       </a:schemeClr>
     </cs:fontRef>
-    <cs:defRPr sz="800" b="0" i="0" u="none" strike="noStrike" kern="1200" baseline="0"/>
-    <cs:bodyPr rot="-5400000" spcFirstLastPara="1" vertOverflow="clip" horzOverflow="clip" vert="horz" wrap="square" lIns="38100" tIns="19050" rIns="38100" bIns="19050" anchor="ctr" anchorCtr="1">
-      <a:spAutoFit/>
-    </cs:bodyPr>
+    <cs:defRPr sz="900" kern="1200"/>
   </cs:dataLabel>
   <cs:dataLabelCallout>
     <cs:lnRef idx="0"/>
@@ -2306,45 +7801,35 @@
   </cs:dataLabelCallout>
   <cs:dataPoint>
     <cs:lnRef idx="0"/>
-    <cs:fillRef idx="0">
+    <cs:fillRef idx="3">
       <cs:styleClr val="auto"/>
     </cs:fillRef>
-    <cs:effectRef idx="0"/>
+    <cs:effectRef idx="3"/>
     <cs:fontRef idx="minor">
-      <a:schemeClr val="dk1"/>
+      <a:schemeClr val="lt1"/>
     </cs:fontRef>
-    <cs:spPr>
-      <a:solidFill>
-        <a:schemeClr val="phClr"/>
-      </a:solidFill>
-    </cs:spPr>
   </cs:dataPoint>
   <cs:dataPoint3D>
     <cs:lnRef idx="0"/>
-    <cs:fillRef idx="0">
+    <cs:fillRef idx="3">
       <cs:styleClr val="auto"/>
     </cs:fillRef>
-    <cs:effectRef idx="0"/>
+    <cs:effectRef idx="3"/>
     <cs:fontRef idx="minor">
-      <a:schemeClr val="dk1"/>
+      <a:schemeClr val="lt1"/>
     </cs:fontRef>
-    <cs:spPr>
-      <a:solidFill>
-        <a:schemeClr val="phClr"/>
-      </a:solidFill>
-    </cs:spPr>
   </cs:dataPoint3D>
   <cs:dataPointLine>
     <cs:lnRef idx="0">
       <cs:styleClr val="auto"/>
     </cs:lnRef>
-    <cs:fillRef idx="0"/>
-    <cs:effectRef idx="0"/>
+    <cs:fillRef idx="3"/>
+    <cs:effectRef idx="3"/>
     <cs:fontRef idx="minor">
-      <a:schemeClr val="dk1"/>
+      <a:schemeClr val="lt1"/>
     </cs:fontRef>
     <cs:spPr>
-      <a:ln w="22225" cap="rnd">
+      <a:ln w="34925" cap="rnd">
         <a:solidFill>
           <a:schemeClr val="phClr"/>
         </a:solidFill>
@@ -2356,17 +7841,14 @@
     <cs:lnRef idx="0">
       <cs:styleClr val="auto"/>
     </cs:lnRef>
-    <cs:fillRef idx="0">
+    <cs:fillRef idx="3">
       <cs:styleClr val="auto"/>
     </cs:fillRef>
-    <cs:effectRef idx="0"/>
+    <cs:effectRef idx="3"/>
     <cs:fontRef idx="minor">
-      <a:schemeClr val="dk1"/>
+      <a:schemeClr val="lt1"/>
     </cs:fontRef>
     <cs:spPr>
-      <a:solidFill>
-        <a:schemeClr val="phClr"/>
-      </a:solidFill>
       <a:ln w="9525">
         <a:solidFill>
           <a:schemeClr val="phClr"/>
@@ -2375,15 +7857,15 @@
       </a:ln>
     </cs:spPr>
   </cs:dataPointMarker>
-  <cs:dataPointMarkerLayout size="6"/>
+  <cs:dataPointMarkerLayout symbol="circle" size="6"/>
   <cs:dataPointWireframe>
     <cs:lnRef idx="0">
       <cs:styleClr val="auto"/>
     </cs:lnRef>
-    <cs:fillRef idx="0"/>
-    <cs:effectRef idx="0"/>
+    <cs:fillRef idx="3"/>
+    <cs:effectRef idx="3"/>
     <cs:fontRef idx="minor">
-      <a:schemeClr val="dk1"/>
+      <a:schemeClr val="lt1"/>
     </cs:fontRef>
     <cs:spPr>
       <a:ln w="9525" cap="rnd">
@@ -2405,13 +7887,15 @@
       </a:schemeClr>
     </cs:fontRef>
     <cs:spPr>
-      <a:ln w="9525">
+      <a:noFill/>
+      <a:ln w="9525" cap="flat" cmpd="sng" algn="ctr">
         <a:solidFill>
           <a:schemeClr val="tx1">
             <a:lumMod val="15000"/>
             <a:lumOff val="85000"/>
           </a:schemeClr>
         </a:solidFill>
+        <a:round/>
       </a:ln>
     </cs:spPr>
     <cs:defRPr sz="900" kern="1200"/>
@@ -2426,15 +7910,15 @@
     <cs:spPr>
       <a:solidFill>
         <a:schemeClr val="dk1">
-          <a:lumMod val="75000"/>
-          <a:lumOff val="25000"/>
+          <a:lumMod val="65000"/>
+          <a:lumOff val="35000"/>
         </a:schemeClr>
       </a:solidFill>
       <a:ln w="9525">
         <a:solidFill>
           <a:schemeClr val="tx1">
-            <a:lumMod val="15000"/>
-            <a:lumOff val="85000"/>
+            <a:lumMod val="65000"/>
+            <a:lumOff val="35000"/>
           </a:schemeClr>
         </a:solidFill>
       </a:ln>
@@ -2445,16 +7929,17 @@
     <cs:fillRef idx="0"/>
     <cs:effectRef idx="0"/>
     <cs:fontRef idx="minor">
-      <a:schemeClr val="dk1"/>
+      <a:schemeClr val="tx1"/>
     </cs:fontRef>
     <cs:spPr>
-      <a:ln w="9525">
+      <a:ln w="9525" cap="flat" cmpd="sng" algn="ctr">
         <a:solidFill>
           <a:schemeClr val="tx1">
             <a:lumMod val="35000"/>
             <a:lumOff val="65000"/>
           </a:schemeClr>
         </a:solidFill>
+        <a:round/>
       </a:ln>
     </cs:spPr>
   </cs:dropLine>
@@ -2463,10 +7948,10 @@
     <cs:fillRef idx="0"/>
     <cs:effectRef idx="0"/>
     <cs:fontRef idx="minor">
-      <a:schemeClr val="dk1"/>
+      <a:schemeClr val="tx1"/>
     </cs:fontRef>
     <cs:spPr>
-      <a:ln w="9525">
+      <a:ln w="9525" cap="flat" cmpd="sng" algn="ctr">
         <a:solidFill>
           <a:schemeClr val="tx1">
             <a:lumMod val="65000"/>
@@ -2482,7 +7967,7 @@
     <cs:fillRef idx="0"/>
     <cs:effectRef idx="0"/>
     <cs:fontRef idx="minor">
-      <a:schemeClr val="dk1"/>
+      <a:schemeClr val="lt1"/>
     </cs:fontRef>
   </cs:floor>
   <cs:gridlineMajor>
@@ -2490,7 +7975,7 @@
     <cs:fillRef idx="0"/>
     <cs:effectRef idx="0"/>
     <cs:fontRef idx="minor">
-      <a:schemeClr val="dk1"/>
+      <a:schemeClr val="tx1"/>
     </cs:fontRef>
     <cs:spPr>
       <a:ln w="9525" cap="flat" cmpd="sng" algn="ctr">
@@ -2509,16 +7994,17 @@
     <cs:fillRef idx="0"/>
     <cs:effectRef idx="0"/>
     <cs:fontRef idx="minor">
-      <a:schemeClr val="dk1"/>
+      <a:schemeClr val="tx1"/>
     </cs:fontRef>
     <cs:spPr>
-      <a:ln>
+      <a:ln w="9525" cap="flat" cmpd="sng" algn="ctr">
         <a:solidFill>
           <a:schemeClr val="tx1">
             <a:lumMod val="5000"/>
             <a:lumOff val="95000"/>
           </a:schemeClr>
         </a:solidFill>
+        <a:round/>
       </a:ln>
     </cs:spPr>
   </cs:gridlineMinor>
@@ -2527,16 +8013,17 @@
     <cs:fillRef idx="0"/>
     <cs:effectRef idx="0"/>
     <cs:fontRef idx="minor">
-      <a:schemeClr val="dk1"/>
+      <a:schemeClr val="tx1"/>
     </cs:fontRef>
     <cs:spPr>
-      <a:ln w="9525">
+      <a:ln w="9525" cap="flat" cmpd="sng" algn="ctr">
         <a:solidFill>
           <a:schemeClr val="tx1">
-            <a:lumMod val="50000"/>
-            <a:lumOff val="50000"/>
+            <a:lumMod val="75000"/>
+            <a:lumOff val="25000"/>
           </a:schemeClr>
         </a:solidFill>
+        <a:round/>
       </a:ln>
     </cs:spPr>
   </cs:hiLoLine>
@@ -2545,16 +8032,17 @@
     <cs:fillRef idx="0"/>
     <cs:effectRef idx="0"/>
     <cs:fontRef idx="minor">
-      <a:schemeClr val="dk1"/>
+      <a:schemeClr val="tx1"/>
     </cs:fontRef>
     <cs:spPr>
-      <a:ln w="9525">
+      <a:ln w="9525" cap="flat" cmpd="sng" algn="ctr">
         <a:solidFill>
           <a:schemeClr val="tx1">
             <a:lumMod val="35000"/>
             <a:lumOff val="65000"/>
           </a:schemeClr>
         </a:solidFill>
+        <a:round/>
       </a:ln>
     </cs:spPr>
   </cs:leaderLine>
@@ -2570,20 +8058,20 @@
     </cs:fontRef>
     <cs:defRPr sz="900" kern="1200"/>
   </cs:legend>
-  <cs:plotArea mods="allowNoFillOverride allowNoLineOverride">
+  <cs:plotArea>
     <cs:lnRef idx="0"/>
     <cs:fillRef idx="0"/>
     <cs:effectRef idx="0"/>
     <cs:fontRef idx="minor">
-      <a:schemeClr val="dk1"/>
+      <a:schemeClr val="lt1"/>
     </cs:fontRef>
   </cs:plotArea>
-  <cs:plotArea3D mods="allowNoFillOverride allowNoLineOverride">
+  <cs:plotArea3D>
     <cs:lnRef idx="0"/>
     <cs:fillRef idx="0"/>
     <cs:effectRef idx="0"/>
     <cs:fontRef idx="minor">
-      <a:schemeClr val="dk1"/>
+      <a:schemeClr val="lt1"/>
     </cs:fontRef>
   </cs:plotArea3D>
   <cs:seriesAxis>
@@ -2597,7 +8085,7 @@
       </a:schemeClr>
     </cs:fontRef>
     <cs:spPr>
-      <a:ln w="9525" cap="flat" cmpd="sng" algn="ctr">
+      <a:ln w="12700" cap="flat" cmpd="sng" algn="ctr">
         <a:solidFill>
           <a:schemeClr val="tx1">
             <a:lumMod val="15000"/>
@@ -2614,10 +8102,10 @@
     <cs:fillRef idx="0"/>
     <cs:effectRef idx="0"/>
     <cs:fontRef idx="minor">
-      <a:schemeClr val="dk1"/>
+      <a:schemeClr val="tx1"/>
     </cs:fontRef>
     <cs:spPr>
-      <a:ln w="9525">
+      <a:ln w="9525" cap="flat" cmpd="sng" algn="ctr">
         <a:solidFill>
           <a:schemeClr val="tx1">
             <a:lumMod val="35000"/>
@@ -2638,7 +8126,7 @@
         <a:lumOff val="35000"/>
       </a:schemeClr>
     </cs:fontRef>
-    <cs:defRPr sz="1600" b="1" kern="1200" cap="all" spc="120" normalizeH="0" baseline="0"/>
+    <cs:defRPr sz="1600" b="1" kern="1200" baseline="0"/>
   </cs:title>
   <cs:trendline>
     <cs:lnRef idx="0">
@@ -2647,14 +8135,13 @@
     <cs:fillRef idx="0"/>
     <cs:effectRef idx="0"/>
     <cs:fontRef idx="minor">
-      <a:schemeClr val="dk1"/>
+      <a:schemeClr val="lt1"/>
     </cs:fontRef>
     <cs:spPr>
       <a:ln w="19050" cap="rnd">
         <a:solidFill>
           <a:schemeClr val="phClr"/>
         </a:solidFill>
-        <a:prstDash val="sysDash"/>
       </a:ln>
     </cs:spPr>
   </cs:trendline>
@@ -2668,7 +8155,7 @@
         <a:lumOff val="35000"/>
       </a:schemeClr>
     </cs:fontRef>
-    <cs:defRPr sz="800" kern="1200"/>
+    <cs:defRPr sz="900" kern="1200"/>
   </cs:trendlineLabel>
   <cs:upBar>
     <cs:lnRef idx="0"/>
@@ -2684,8 +8171,8 @@
       <a:ln w="9525">
         <a:solidFill>
           <a:schemeClr val="tx1">
-            <a:lumMod val="65000"/>
-            <a:lumOff val="35000"/>
+            <a:lumMod val="15000"/>
+            <a:lumOff val="85000"/>
           </a:schemeClr>
         </a:solidFill>
       </a:ln>
@@ -2701,10 +8188,47 @@
         <a:lumOff val="35000"/>
       </a:schemeClr>
     </cs:fontRef>
+    <cs:defRPr sz="900" kern="1200"/>
+  </cs:valueAxis>
+  <cs:wall>
+    <cs:lnRef idx="0"/>
+    <cs:fillRef idx="0"/>
+    <cs:effectRef idx="0"/>
+    <cs:fontRef idx="minor">
+      <a:schemeClr val="lt1"/>
+    </cs:fontRef>
+  </cs:wall>
+</cs:chartStyle>
+</file>
+
+<file path=word/charts/style2.xml><?xml version="1.0" encoding="utf-8"?>
+<cs:chartStyle xmlns:cs="http://schemas.microsoft.com/office/drawing/2012/chartStyle" xmlns:a="http://schemas.openxmlformats.org/drawingml/2006/main" id="340">
+  <cs:axisTitle>
+    <cs:lnRef idx="0"/>
+    <cs:fillRef idx="0"/>
+    <cs:effectRef idx="0"/>
+    <cs:fontRef idx="minor">
+      <a:schemeClr val="tx1">
+        <a:lumMod val="65000"/>
+        <a:lumOff val="35000"/>
+      </a:schemeClr>
+    </cs:fontRef>
+    <cs:defRPr sz="900" kern="1200"/>
+  </cs:axisTitle>
+  <cs:categoryAxis>
+    <cs:lnRef idx="0"/>
+    <cs:fillRef idx="0"/>
+    <cs:effectRef idx="0"/>
+    <cs:fontRef idx="minor">
+      <a:schemeClr val="tx1">
+        <a:lumMod val="65000"/>
+        <a:lumOff val="35000"/>
+      </a:schemeClr>
+    </cs:fontRef>
     <cs:spPr>
-      <a:ln w="9525" cap="flat" cmpd="sng" algn="ctr">
+      <a:ln w="12700" cap="flat" cmpd="sng" algn="ctr">
         <a:solidFill>
-          <a:schemeClr val="dk1">
+          <a:schemeClr val="tx1">
             <a:lumMod val="15000"/>
             <a:lumOff val="85000"/>
           </a:schemeClr>
@@ -2713,13 +8237,467 @@
       </a:ln>
     </cs:spPr>
     <cs:defRPr sz="900" kern="1200"/>
+  </cs:categoryAxis>
+  <cs:chartArea mods="allowNoFillOverride allowNoLineOverride">
+    <cs:lnRef idx="0"/>
+    <cs:fillRef idx="0"/>
+    <cs:effectRef idx="0"/>
+    <cs:fontRef idx="minor">
+      <a:schemeClr val="tx2"/>
+    </cs:fontRef>
+    <cs:spPr>
+      <a:solidFill>
+        <a:schemeClr val="bg1"/>
+      </a:solidFill>
+      <a:ln w="9525" cap="flat" cmpd="sng" algn="ctr">
+        <a:solidFill>
+          <a:schemeClr val="tx1">
+            <a:lumMod val="15000"/>
+            <a:lumOff val="85000"/>
+          </a:schemeClr>
+        </a:solidFill>
+        <a:round/>
+      </a:ln>
+    </cs:spPr>
+    <cs:defRPr sz="900" kern="1200"/>
+  </cs:chartArea>
+  <cs:dataLabel>
+    <cs:lnRef idx="0"/>
+    <cs:fillRef idx="0"/>
+    <cs:effectRef idx="0"/>
+    <cs:fontRef idx="minor">
+      <a:schemeClr val="tx1">
+        <a:lumMod val="75000"/>
+        <a:lumOff val="25000"/>
+      </a:schemeClr>
+    </cs:fontRef>
+    <cs:defRPr sz="900" kern="1200"/>
+  </cs:dataLabel>
+  <cs:dataLabelCallout>
+    <cs:lnRef idx="0"/>
+    <cs:fillRef idx="0"/>
+    <cs:effectRef idx="0"/>
+    <cs:fontRef idx="minor">
+      <a:schemeClr val="dk1">
+        <a:lumMod val="65000"/>
+        <a:lumOff val="35000"/>
+      </a:schemeClr>
+    </cs:fontRef>
+    <cs:spPr>
+      <a:solidFill>
+        <a:schemeClr val="lt1"/>
+      </a:solidFill>
+      <a:ln>
+        <a:solidFill>
+          <a:schemeClr val="dk1">
+            <a:lumMod val="25000"/>
+            <a:lumOff val="75000"/>
+          </a:schemeClr>
+        </a:solidFill>
+      </a:ln>
+    </cs:spPr>
+    <cs:defRPr sz="900" kern="1200"/>
+    <cs:bodyPr rot="0" spcFirstLastPara="1" vertOverflow="clip" horzOverflow="clip" vert="horz" wrap="square" lIns="36576" tIns="18288" rIns="36576" bIns="18288" anchor="ctr" anchorCtr="1">
+      <a:spAutoFit/>
+    </cs:bodyPr>
+  </cs:dataLabelCallout>
+  <cs:dataPoint>
+    <cs:lnRef idx="0"/>
+    <cs:fillRef idx="3">
+      <cs:styleClr val="auto"/>
+    </cs:fillRef>
+    <cs:effectRef idx="3"/>
+    <cs:fontRef idx="minor">
+      <a:schemeClr val="lt1"/>
+    </cs:fontRef>
+  </cs:dataPoint>
+  <cs:dataPoint3D>
+    <cs:lnRef idx="0"/>
+    <cs:fillRef idx="3">
+      <cs:styleClr val="auto"/>
+    </cs:fillRef>
+    <cs:effectRef idx="3"/>
+    <cs:fontRef idx="minor">
+      <a:schemeClr val="lt1"/>
+    </cs:fontRef>
+  </cs:dataPoint3D>
+  <cs:dataPointLine>
+    <cs:lnRef idx="0">
+      <cs:styleClr val="auto"/>
+    </cs:lnRef>
+    <cs:fillRef idx="3"/>
+    <cs:effectRef idx="3"/>
+    <cs:fontRef idx="minor">
+      <a:schemeClr val="lt1"/>
+    </cs:fontRef>
+    <cs:spPr>
+      <a:ln w="34925" cap="rnd">
+        <a:solidFill>
+          <a:schemeClr val="phClr"/>
+        </a:solidFill>
+        <a:round/>
+      </a:ln>
+    </cs:spPr>
+  </cs:dataPointLine>
+  <cs:dataPointMarker>
+    <cs:lnRef idx="0">
+      <cs:styleClr val="auto"/>
+    </cs:lnRef>
+    <cs:fillRef idx="3">
+      <cs:styleClr val="auto"/>
+    </cs:fillRef>
+    <cs:effectRef idx="3"/>
+    <cs:fontRef idx="minor">
+      <a:schemeClr val="lt1"/>
+    </cs:fontRef>
+    <cs:spPr>
+      <a:ln w="9525">
+        <a:solidFill>
+          <a:schemeClr val="phClr"/>
+        </a:solidFill>
+        <a:round/>
+      </a:ln>
+    </cs:spPr>
+  </cs:dataPointMarker>
+  <cs:dataPointMarkerLayout symbol="circle" size="6"/>
+  <cs:dataPointWireframe>
+    <cs:lnRef idx="0">
+      <cs:styleClr val="auto"/>
+    </cs:lnRef>
+    <cs:fillRef idx="3"/>
+    <cs:effectRef idx="3"/>
+    <cs:fontRef idx="minor">
+      <a:schemeClr val="lt1"/>
+    </cs:fontRef>
+    <cs:spPr>
+      <a:ln w="9525" cap="rnd">
+        <a:solidFill>
+          <a:schemeClr val="phClr"/>
+        </a:solidFill>
+        <a:round/>
+      </a:ln>
+    </cs:spPr>
+  </cs:dataPointWireframe>
+  <cs:dataTable>
+    <cs:lnRef idx="0"/>
+    <cs:fillRef idx="0"/>
+    <cs:effectRef idx="0"/>
+    <cs:fontRef idx="minor">
+      <a:schemeClr val="tx1">
+        <a:lumMod val="65000"/>
+        <a:lumOff val="35000"/>
+      </a:schemeClr>
+    </cs:fontRef>
+    <cs:spPr>
+      <a:noFill/>
+      <a:ln w="9525" cap="flat" cmpd="sng" algn="ctr">
+        <a:solidFill>
+          <a:schemeClr val="tx1">
+            <a:lumMod val="15000"/>
+            <a:lumOff val="85000"/>
+          </a:schemeClr>
+        </a:solidFill>
+        <a:round/>
+      </a:ln>
+    </cs:spPr>
+    <cs:defRPr sz="900" kern="1200"/>
+  </cs:dataTable>
+  <cs:downBar>
+    <cs:lnRef idx="0"/>
+    <cs:fillRef idx="0"/>
+    <cs:effectRef idx="0"/>
+    <cs:fontRef idx="minor">
+      <a:schemeClr val="dk1"/>
+    </cs:fontRef>
+    <cs:spPr>
+      <a:solidFill>
+        <a:schemeClr val="dk1">
+          <a:lumMod val="65000"/>
+          <a:lumOff val="35000"/>
+        </a:schemeClr>
+      </a:solidFill>
+      <a:ln w="9525">
+        <a:solidFill>
+          <a:schemeClr val="tx1">
+            <a:lumMod val="65000"/>
+            <a:lumOff val="35000"/>
+          </a:schemeClr>
+        </a:solidFill>
+      </a:ln>
+    </cs:spPr>
+  </cs:downBar>
+  <cs:dropLine>
+    <cs:lnRef idx="0"/>
+    <cs:fillRef idx="0"/>
+    <cs:effectRef idx="0"/>
+    <cs:fontRef idx="minor">
+      <a:schemeClr val="tx1"/>
+    </cs:fontRef>
+    <cs:spPr>
+      <a:ln w="9525" cap="flat" cmpd="sng" algn="ctr">
+        <a:solidFill>
+          <a:schemeClr val="tx1">
+            <a:lumMod val="35000"/>
+            <a:lumOff val="65000"/>
+          </a:schemeClr>
+        </a:solidFill>
+        <a:round/>
+      </a:ln>
+    </cs:spPr>
+  </cs:dropLine>
+  <cs:errorBar>
+    <cs:lnRef idx="0"/>
+    <cs:fillRef idx="0"/>
+    <cs:effectRef idx="0"/>
+    <cs:fontRef idx="minor">
+      <a:schemeClr val="tx1"/>
+    </cs:fontRef>
+    <cs:spPr>
+      <a:ln w="9525" cap="flat" cmpd="sng" algn="ctr">
+        <a:solidFill>
+          <a:schemeClr val="tx1">
+            <a:lumMod val="65000"/>
+            <a:lumOff val="35000"/>
+          </a:schemeClr>
+        </a:solidFill>
+        <a:round/>
+      </a:ln>
+    </cs:spPr>
+  </cs:errorBar>
+  <cs:floor>
+    <cs:lnRef idx="0"/>
+    <cs:fillRef idx="0"/>
+    <cs:effectRef idx="0"/>
+    <cs:fontRef idx="minor">
+      <a:schemeClr val="lt1"/>
+    </cs:fontRef>
+  </cs:floor>
+  <cs:gridlineMajor>
+    <cs:lnRef idx="0"/>
+    <cs:fillRef idx="0"/>
+    <cs:effectRef idx="0"/>
+    <cs:fontRef idx="minor">
+      <a:schemeClr val="tx1"/>
+    </cs:fontRef>
+    <cs:spPr>
+      <a:ln w="9525" cap="flat" cmpd="sng" algn="ctr">
+        <a:solidFill>
+          <a:schemeClr val="tx1">
+            <a:lumMod val="15000"/>
+            <a:lumOff val="85000"/>
+          </a:schemeClr>
+        </a:solidFill>
+        <a:round/>
+      </a:ln>
+    </cs:spPr>
+  </cs:gridlineMajor>
+  <cs:gridlineMinor>
+    <cs:lnRef idx="0"/>
+    <cs:fillRef idx="0"/>
+    <cs:effectRef idx="0"/>
+    <cs:fontRef idx="minor">
+      <a:schemeClr val="tx1"/>
+    </cs:fontRef>
+    <cs:spPr>
+      <a:ln w="9525" cap="flat" cmpd="sng" algn="ctr">
+        <a:solidFill>
+          <a:schemeClr val="tx1">
+            <a:lumMod val="5000"/>
+            <a:lumOff val="95000"/>
+          </a:schemeClr>
+        </a:solidFill>
+        <a:round/>
+      </a:ln>
+    </cs:spPr>
+  </cs:gridlineMinor>
+  <cs:hiLoLine>
+    <cs:lnRef idx="0"/>
+    <cs:fillRef idx="0"/>
+    <cs:effectRef idx="0"/>
+    <cs:fontRef idx="minor">
+      <a:schemeClr val="tx1"/>
+    </cs:fontRef>
+    <cs:spPr>
+      <a:ln w="9525" cap="flat" cmpd="sng" algn="ctr">
+        <a:solidFill>
+          <a:schemeClr val="tx1">
+            <a:lumMod val="75000"/>
+            <a:lumOff val="25000"/>
+          </a:schemeClr>
+        </a:solidFill>
+        <a:round/>
+      </a:ln>
+    </cs:spPr>
+  </cs:hiLoLine>
+  <cs:leaderLine>
+    <cs:lnRef idx="0"/>
+    <cs:fillRef idx="0"/>
+    <cs:effectRef idx="0"/>
+    <cs:fontRef idx="minor">
+      <a:schemeClr val="tx1"/>
+    </cs:fontRef>
+    <cs:spPr>
+      <a:ln w="9525" cap="flat" cmpd="sng" algn="ctr">
+        <a:solidFill>
+          <a:schemeClr val="tx1">
+            <a:lumMod val="35000"/>
+            <a:lumOff val="65000"/>
+          </a:schemeClr>
+        </a:solidFill>
+        <a:round/>
+      </a:ln>
+    </cs:spPr>
+  </cs:leaderLine>
+  <cs:legend>
+    <cs:lnRef idx="0"/>
+    <cs:fillRef idx="0"/>
+    <cs:effectRef idx="0"/>
+    <cs:fontRef idx="minor">
+      <a:schemeClr val="tx1">
+        <a:lumMod val="65000"/>
+        <a:lumOff val="35000"/>
+      </a:schemeClr>
+    </cs:fontRef>
+    <cs:defRPr sz="900" kern="1200"/>
+  </cs:legend>
+  <cs:plotArea>
+    <cs:lnRef idx="0"/>
+    <cs:fillRef idx="0"/>
+    <cs:effectRef idx="0"/>
+    <cs:fontRef idx="minor">
+      <a:schemeClr val="lt1"/>
+    </cs:fontRef>
+  </cs:plotArea>
+  <cs:plotArea3D>
+    <cs:lnRef idx="0"/>
+    <cs:fillRef idx="0"/>
+    <cs:effectRef idx="0"/>
+    <cs:fontRef idx="minor">
+      <a:schemeClr val="lt1"/>
+    </cs:fontRef>
+  </cs:plotArea3D>
+  <cs:seriesAxis>
+    <cs:lnRef idx="0"/>
+    <cs:fillRef idx="0"/>
+    <cs:effectRef idx="0"/>
+    <cs:fontRef idx="minor">
+      <a:schemeClr val="tx1">
+        <a:lumMod val="65000"/>
+        <a:lumOff val="35000"/>
+      </a:schemeClr>
+    </cs:fontRef>
+    <cs:spPr>
+      <a:ln w="12700" cap="flat" cmpd="sng" algn="ctr">
+        <a:solidFill>
+          <a:schemeClr val="tx1">
+            <a:lumMod val="15000"/>
+            <a:lumOff val="85000"/>
+          </a:schemeClr>
+        </a:solidFill>
+        <a:round/>
+      </a:ln>
+    </cs:spPr>
+    <cs:defRPr sz="900" kern="1200"/>
+  </cs:seriesAxis>
+  <cs:seriesLine>
+    <cs:lnRef idx="0"/>
+    <cs:fillRef idx="0"/>
+    <cs:effectRef idx="0"/>
+    <cs:fontRef idx="minor">
+      <a:schemeClr val="tx1"/>
+    </cs:fontRef>
+    <cs:spPr>
+      <a:ln w="9525" cap="flat" cmpd="sng" algn="ctr">
+        <a:solidFill>
+          <a:schemeClr val="tx1">
+            <a:lumMod val="35000"/>
+            <a:lumOff val="65000"/>
+          </a:schemeClr>
+        </a:solidFill>
+        <a:round/>
+      </a:ln>
+    </cs:spPr>
+  </cs:seriesLine>
+  <cs:title>
+    <cs:lnRef idx="0"/>
+    <cs:fillRef idx="0"/>
+    <cs:effectRef idx="0"/>
+    <cs:fontRef idx="minor">
+      <a:schemeClr val="tx1">
+        <a:lumMod val="65000"/>
+        <a:lumOff val="35000"/>
+      </a:schemeClr>
+    </cs:fontRef>
+    <cs:defRPr sz="1600" b="1" kern="1200" baseline="0"/>
+  </cs:title>
+  <cs:trendline>
+    <cs:lnRef idx="0">
+      <cs:styleClr val="auto"/>
+    </cs:lnRef>
+    <cs:fillRef idx="0"/>
+    <cs:effectRef idx="0"/>
+    <cs:fontRef idx="minor">
+      <a:schemeClr val="lt1"/>
+    </cs:fontRef>
+    <cs:spPr>
+      <a:ln w="19050" cap="rnd">
+        <a:solidFill>
+          <a:schemeClr val="phClr"/>
+        </a:solidFill>
+      </a:ln>
+    </cs:spPr>
+  </cs:trendline>
+  <cs:trendlineLabel>
+    <cs:lnRef idx="0"/>
+    <cs:fillRef idx="0"/>
+    <cs:effectRef idx="0"/>
+    <cs:fontRef idx="minor">
+      <a:schemeClr val="tx1">
+        <a:lumMod val="65000"/>
+        <a:lumOff val="35000"/>
+      </a:schemeClr>
+    </cs:fontRef>
+    <cs:defRPr sz="900" kern="1200"/>
+  </cs:trendlineLabel>
+  <cs:upBar>
+    <cs:lnRef idx="0"/>
+    <cs:fillRef idx="0"/>
+    <cs:effectRef idx="0"/>
+    <cs:fontRef idx="minor">
+      <a:schemeClr val="dk1"/>
+    </cs:fontRef>
+    <cs:spPr>
+      <a:solidFill>
+        <a:schemeClr val="lt1"/>
+      </a:solidFill>
+      <a:ln w="9525">
+        <a:solidFill>
+          <a:schemeClr val="tx1">
+            <a:lumMod val="15000"/>
+            <a:lumOff val="85000"/>
+          </a:schemeClr>
+        </a:solidFill>
+      </a:ln>
+    </cs:spPr>
+  </cs:upBar>
+  <cs:valueAxis>
+    <cs:lnRef idx="0"/>
+    <cs:fillRef idx="0"/>
+    <cs:effectRef idx="0"/>
+    <cs:fontRef idx="minor">
+      <a:schemeClr val="tx1">
+        <a:lumMod val="65000"/>
+        <a:lumOff val="35000"/>
+      </a:schemeClr>
+    </cs:fontRef>
+    <cs:defRPr sz="900" kern="1200"/>
   </cs:valueAxis>
   <cs:wall>
     <cs:lnRef idx="0"/>
     <cs:fillRef idx="0"/>
     <cs:effectRef idx="0"/>
     <cs:fontRef idx="minor">
-      <a:schemeClr val="dk1"/>
+      <a:schemeClr val="lt1"/>
     </cs:fontRef>
   </cs:wall>
 </cs:chartStyle>
@@ -2984,290 +8962,4 @@
     </a:ext>
   </a:extLst>
 </a:theme>
-</file>
-
-<file path=word/theme/themeOverride1.xml><?xml version="1.0" encoding="utf-8"?>
-<a:themeOverride xmlns:a="http://schemas.openxmlformats.org/drawingml/2006/main">
-  <a:clrScheme name="Office">
-    <a:dk1>
-      <a:sysClr val="windowText" lastClr="000000"/>
-    </a:dk1>
-    <a:lt1>
-      <a:sysClr val="window" lastClr="FFFFFF"/>
-    </a:lt1>
-    <a:dk2>
-      <a:srgbClr val="44546A"/>
-    </a:dk2>
-    <a:lt2>
-      <a:srgbClr val="E7E6E6"/>
-    </a:lt2>
-    <a:accent1>
-      <a:srgbClr val="4472C4"/>
-    </a:accent1>
-    <a:accent2>
-      <a:srgbClr val="ED7D31"/>
-    </a:accent2>
-    <a:accent3>
-      <a:srgbClr val="A5A5A5"/>
-    </a:accent3>
-    <a:accent4>
-      <a:srgbClr val="FFC000"/>
-    </a:accent4>
-    <a:accent5>
-      <a:srgbClr val="5B9BD5"/>
-    </a:accent5>
-    <a:accent6>
-      <a:srgbClr val="70AD47"/>
-    </a:accent6>
-    <a:hlink>
-      <a:srgbClr val="0563C1"/>
-    </a:hlink>
-    <a:folHlink>
-      <a:srgbClr val="954F72"/>
-    </a:folHlink>
-  </a:clrScheme>
-  <a:fontScheme name="Office">
-    <a:majorFont>
-      <a:latin typeface="Calibri Light" panose="020F0302020204030204"/>
-      <a:ea typeface=""/>
-      <a:cs typeface=""/>
-      <a:font script="Jpan" typeface="游ゴシック Light"/>
-      <a:font script="Hang" typeface="맑은 고딕"/>
-      <a:font script="Hans" typeface="等线 Light"/>
-      <a:font script="Hant" typeface="新細明體"/>
-      <a:font script="Arab" typeface="Times New Roman"/>
-      <a:font script="Hebr" typeface="Times New Roman"/>
-      <a:font script="Thai" typeface="Tahoma"/>
-      <a:font script="Ethi" typeface="Nyala"/>
-      <a:font script="Beng" typeface="Vrinda"/>
-      <a:font script="Gujr" typeface="Shruti"/>
-      <a:font script="Khmr" typeface="MoolBoran"/>
-      <a:font script="Knda" typeface="Tunga"/>
-      <a:font script="Guru" typeface="Raavi"/>
-      <a:font script="Cans" typeface="Euphemia"/>
-      <a:font script="Cher" typeface="Plantagenet Cherokee"/>
-      <a:font script="Yiii" typeface="Microsoft Yi Baiti"/>
-      <a:font script="Tibt" typeface="Microsoft Himalaya"/>
-      <a:font script="Thaa" typeface="MV Boli"/>
-      <a:font script="Deva" typeface="Mangal"/>
-      <a:font script="Telu" typeface="Gautami"/>
-      <a:font script="Taml" typeface="Latha"/>
-      <a:font script="Syrc" typeface="Estrangelo Edessa"/>
-      <a:font script="Orya" typeface="Kalinga"/>
-      <a:font script="Mlym" typeface="Kartika"/>
-      <a:font script="Laoo" typeface="DokChampa"/>
-      <a:font script="Sinh" typeface="Iskoola Pota"/>
-      <a:font script="Mong" typeface="Mongolian Baiti"/>
-      <a:font script="Viet" typeface="Times New Roman"/>
-      <a:font script="Uigh" typeface="Microsoft Uighur"/>
-      <a:font script="Geor" typeface="Sylfaen"/>
-      <a:font script="Armn" typeface="Arial"/>
-      <a:font script="Bugi" typeface="Leelawadee UI"/>
-      <a:font script="Bopo" typeface="Microsoft JhengHei"/>
-      <a:font script="Java" typeface="Javanese Text"/>
-      <a:font script="Lisu" typeface="Segoe UI"/>
-      <a:font script="Mymr" typeface="Myanmar Text"/>
-      <a:font script="Nkoo" typeface="Ebrima"/>
-      <a:font script="Olck" typeface="Nirmala UI"/>
-      <a:font script="Osma" typeface="Ebrima"/>
-      <a:font script="Phag" typeface="Phagspa"/>
-      <a:font script="Syrn" typeface="Estrangelo Edessa"/>
-      <a:font script="Syrj" typeface="Estrangelo Edessa"/>
-      <a:font script="Syre" typeface="Estrangelo Edessa"/>
-      <a:font script="Sora" typeface="Nirmala UI"/>
-      <a:font script="Tale" typeface="Microsoft Tai Le"/>
-      <a:font script="Talu" typeface="Microsoft New Tai Lue"/>
-      <a:font script="Tfng" typeface="Ebrima"/>
-    </a:majorFont>
-    <a:minorFont>
-      <a:latin typeface="Calibri" panose="020F0502020204030204"/>
-      <a:ea typeface=""/>
-      <a:cs typeface=""/>
-      <a:font script="Jpan" typeface="游ゴシック"/>
-      <a:font script="Hang" typeface="맑은 고딕"/>
-      <a:font script="Hans" typeface="等线"/>
-      <a:font script="Hant" typeface="新細明體"/>
-      <a:font script="Arab" typeface="Arial"/>
-      <a:font script="Hebr" typeface="Arial"/>
-      <a:font script="Thai" typeface="Tahoma"/>
-      <a:font script="Ethi" typeface="Nyala"/>
-      <a:font script="Beng" typeface="Vrinda"/>
-      <a:font script="Gujr" typeface="Shruti"/>
-      <a:font script="Khmr" typeface="DaunPenh"/>
-      <a:font script="Knda" typeface="Tunga"/>
-      <a:font script="Guru" typeface="Raavi"/>
-      <a:font script="Cans" typeface="Euphemia"/>
-      <a:font script="Cher" typeface="Plantagenet Cherokee"/>
-      <a:font script="Yiii" typeface="Microsoft Yi Baiti"/>
-      <a:font script="Tibt" typeface="Microsoft Himalaya"/>
-      <a:font script="Thaa" typeface="MV Boli"/>
-      <a:font script="Deva" typeface="Mangal"/>
-      <a:font script="Telu" typeface="Gautami"/>
-      <a:font script="Taml" typeface="Latha"/>
-      <a:font script="Syrc" typeface="Estrangelo Edessa"/>
-      <a:font script="Orya" typeface="Kalinga"/>
-      <a:font script="Mlym" typeface="Kartika"/>
-      <a:font script="Laoo" typeface="DokChampa"/>
-      <a:font script="Sinh" typeface="Iskoola Pota"/>
-      <a:font script="Mong" typeface="Mongolian Baiti"/>
-      <a:font script="Viet" typeface="Arial"/>
-      <a:font script="Uigh" typeface="Microsoft Uighur"/>
-      <a:font script="Geor" typeface="Sylfaen"/>
-      <a:font script="Armn" typeface="Arial"/>
-      <a:font script="Bugi" typeface="Leelawadee UI"/>
-      <a:font script="Bopo" typeface="Microsoft JhengHei"/>
-      <a:font script="Java" typeface="Javanese Text"/>
-      <a:font script="Lisu" typeface="Segoe UI"/>
-      <a:font script="Mymr" typeface="Myanmar Text"/>
-      <a:font script="Nkoo" typeface="Ebrima"/>
-      <a:font script="Olck" typeface="Nirmala UI"/>
-      <a:font script="Osma" typeface="Ebrima"/>
-      <a:font script="Phag" typeface="Phagspa"/>
-      <a:font script="Syrn" typeface="Estrangelo Edessa"/>
-      <a:font script="Syrj" typeface="Estrangelo Edessa"/>
-      <a:font script="Syre" typeface="Estrangelo Edessa"/>
-      <a:font script="Sora" typeface="Nirmala UI"/>
-      <a:font script="Tale" typeface="Microsoft Tai Le"/>
-      <a:font script="Talu" typeface="Microsoft New Tai Lue"/>
-      <a:font script="Tfng" typeface="Ebrima"/>
-    </a:minorFont>
-  </a:fontScheme>
-  <a:fmtScheme name="Office">
-    <a:fillStyleLst>
-      <a:solidFill>
-        <a:schemeClr val="phClr"/>
-      </a:solidFill>
-      <a:gradFill rotWithShape="1">
-        <a:gsLst>
-          <a:gs pos="0">
-            <a:schemeClr val="phClr">
-              <a:lumMod val="110000"/>
-              <a:satMod val="105000"/>
-              <a:tint val="67000"/>
-            </a:schemeClr>
-          </a:gs>
-          <a:gs pos="50000">
-            <a:schemeClr val="phClr">
-              <a:lumMod val="105000"/>
-              <a:satMod val="103000"/>
-              <a:tint val="73000"/>
-            </a:schemeClr>
-          </a:gs>
-          <a:gs pos="100000">
-            <a:schemeClr val="phClr">
-              <a:lumMod val="105000"/>
-              <a:satMod val="109000"/>
-              <a:tint val="81000"/>
-            </a:schemeClr>
-          </a:gs>
-        </a:gsLst>
-        <a:lin ang="5400000" scaled="0"/>
-      </a:gradFill>
-      <a:gradFill rotWithShape="1">
-        <a:gsLst>
-          <a:gs pos="0">
-            <a:schemeClr val="phClr">
-              <a:satMod val="103000"/>
-              <a:lumMod val="102000"/>
-              <a:tint val="94000"/>
-            </a:schemeClr>
-          </a:gs>
-          <a:gs pos="50000">
-            <a:schemeClr val="phClr">
-              <a:satMod val="110000"/>
-              <a:lumMod val="100000"/>
-              <a:shade val="100000"/>
-            </a:schemeClr>
-          </a:gs>
-          <a:gs pos="100000">
-            <a:schemeClr val="phClr">
-              <a:lumMod val="99000"/>
-              <a:satMod val="120000"/>
-              <a:shade val="78000"/>
-            </a:schemeClr>
-          </a:gs>
-        </a:gsLst>
-        <a:lin ang="5400000" scaled="0"/>
-      </a:gradFill>
-    </a:fillStyleLst>
-    <a:lnStyleLst>
-      <a:ln w="6350" cap="flat" cmpd="sng" algn="ctr">
-        <a:solidFill>
-          <a:schemeClr val="phClr"/>
-        </a:solidFill>
-        <a:prstDash val="solid"/>
-        <a:miter lim="800000"/>
-      </a:ln>
-      <a:ln w="12700" cap="flat" cmpd="sng" algn="ctr">
-        <a:solidFill>
-          <a:schemeClr val="phClr"/>
-        </a:solidFill>
-        <a:prstDash val="solid"/>
-        <a:miter lim="800000"/>
-      </a:ln>
-      <a:ln w="19050" cap="flat" cmpd="sng" algn="ctr">
-        <a:solidFill>
-          <a:schemeClr val="phClr"/>
-        </a:solidFill>
-        <a:prstDash val="solid"/>
-        <a:miter lim="800000"/>
-      </a:ln>
-    </a:lnStyleLst>
-    <a:effectStyleLst>
-      <a:effectStyle>
-        <a:effectLst/>
-      </a:effectStyle>
-      <a:effectStyle>
-        <a:effectLst/>
-      </a:effectStyle>
-      <a:effectStyle>
-        <a:effectLst>
-          <a:outerShdw blurRad="57150" dist="19050" dir="5400000" algn="ctr" rotWithShape="0">
-            <a:srgbClr val="000000">
-              <a:alpha val="63000"/>
-            </a:srgbClr>
-          </a:outerShdw>
-        </a:effectLst>
-      </a:effectStyle>
-    </a:effectStyleLst>
-    <a:bgFillStyleLst>
-      <a:solidFill>
-        <a:schemeClr val="phClr"/>
-      </a:solidFill>
-      <a:solidFill>
-        <a:schemeClr val="phClr">
-          <a:tint val="95000"/>
-          <a:satMod val="170000"/>
-        </a:schemeClr>
-      </a:solidFill>
-      <a:gradFill rotWithShape="1">
-        <a:gsLst>
-          <a:gs pos="0">
-            <a:schemeClr val="phClr">
-              <a:tint val="93000"/>
-              <a:satMod val="150000"/>
-              <a:shade val="98000"/>
-              <a:lumMod val="102000"/>
-            </a:schemeClr>
-          </a:gs>
-          <a:gs pos="50000">
-            <a:schemeClr val="phClr">
-              <a:tint val="98000"/>
-              <a:satMod val="130000"/>
-              <a:shade val="90000"/>
-              <a:lumMod val="103000"/>
-            </a:schemeClr>
-          </a:gs>
-          <a:gs pos="100000">
-            <a:schemeClr val="phClr">
-              <a:shade val="63000"/>
-              <a:satMod val="120000"/>
-            </a:schemeClr>
-          </a:gs>
-        </a:gsLst>
-        <a:lin ang="5400000" scaled="0"/>
-      </a:gradFill>
-    </a:bgFillStyleLst>
-  </a:fmtScheme>
-</a:themeOverride>
 </file>